--- a/TPSI2-2021SV-Grupo01Fase2.docx
+++ b/TPSI2-2021SV-Grupo01Fase2.docx
@@ -697,7 +697,7 @@
       <w:r>
         <w:fldChar w:fldCharType="separate"/>
       </w:r>
-      <w:hyperlink w:anchor="_Toc93399958" w:history="1">
+      <w:hyperlink w:anchor="_Toc93592346" w:history="1">
         <w:r>
           <w:rPr>
             <w:rStyle w:val="Hiperligao"/>
@@ -734,7 +734,7 @@
           <w:rPr>
             <w:webHidden/>
           </w:rPr>
-          <w:instrText xml:space="preserve"> PAGEREF _Toc93399958 \h </w:instrText>
+          <w:instrText xml:space="preserve"> PAGEREF _Toc93592346 \h </w:instrText>
         </w:r>
         <w:r>
           <w:rPr>
@@ -774,7 +774,7 @@
           <w:lang w:eastAsia="pt-PT"/>
         </w:rPr>
       </w:pPr>
-      <w:hyperlink w:anchor="_Toc93399959" w:history="1">
+      <w:hyperlink w:anchor="_Toc93592347" w:history="1">
         <w:r>
           <w:rPr>
             <w:rStyle w:val="Hiperligao"/>
@@ -793,7 +793,7 @@
           <w:rPr>
             <w:rStyle w:val="Hiperligao"/>
           </w:rPr>
-          <w:t>Guia de utilização Interface</w:t>
+          <w:t>Modelo ER</w:t>
         </w:r>
         <w:r>
           <w:rPr>
@@ -811,7 +811,7 @@
           <w:rPr>
             <w:webHidden/>
           </w:rPr>
-          <w:instrText xml:space="preserve"> PAGEREF _Toc93399959 \h </w:instrText>
+          <w:instrText xml:space="preserve"> PAGEREF _Toc93592347 \h </w:instrText>
         </w:r>
         <w:r>
           <w:rPr>
@@ -829,6 +829,764 @@
             <w:webHidden/>
           </w:rPr>
           <w:t>4</w:t>
+        </w:r>
+        <w:r>
+          <w:rPr>
+            <w:webHidden/>
+          </w:rPr>
+          <w:fldChar w:fldCharType="end"/>
+        </w:r>
+      </w:hyperlink>
+    </w:p>
+    <w:p>
+      <w:pPr>
+        <w:pStyle w:val="ndice1"/>
+        <w:tabs>
+          <w:tab w:val="left" w:pos="440"/>
+          <w:tab w:val="right" w:leader="dot" w:pos="8494"/>
+        </w:tabs>
+        <w:rPr>
+          <w:sz w:val="22"/>
+          <w:szCs w:val="22"/>
+          <w:lang w:eastAsia="pt-PT"/>
+        </w:rPr>
+      </w:pPr>
+      <w:hyperlink w:anchor="_Toc93592348" w:history="1">
+        <w:r>
+          <w:rPr>
+            <w:rStyle w:val="Hiperligao"/>
+          </w:rPr>
+          <w:t>3.</w:t>
+        </w:r>
+        <w:r>
+          <w:rPr>
+            <w:sz w:val="22"/>
+            <w:szCs w:val="22"/>
+            <w:lang w:eastAsia="pt-PT"/>
+          </w:rPr>
+          <w:tab/>
+        </w:r>
+        <w:r>
+          <w:rPr>
+            <w:rStyle w:val="Hiperligao"/>
+          </w:rPr>
+          <w:t>Correções da Fase 1</w:t>
+        </w:r>
+        <w:r>
+          <w:rPr>
+            <w:webHidden/>
+          </w:rPr>
+          <w:tab/>
+        </w:r>
+        <w:r>
+          <w:rPr>
+            <w:webHidden/>
+          </w:rPr>
+          <w:fldChar w:fldCharType="begin"/>
+        </w:r>
+        <w:r>
+          <w:rPr>
+            <w:webHidden/>
+          </w:rPr>
+          <w:instrText xml:space="preserve"> PAGEREF _Toc93592348 \h </w:instrText>
+        </w:r>
+        <w:r>
+          <w:rPr>
+            <w:webHidden/>
+          </w:rPr>
+        </w:r>
+        <w:r>
+          <w:rPr>
+            <w:webHidden/>
+          </w:rPr>
+          <w:fldChar w:fldCharType="separate"/>
+        </w:r>
+        <w:r>
+          <w:rPr>
+            <w:webHidden/>
+          </w:rPr>
+          <w:t>4</w:t>
+        </w:r>
+        <w:r>
+          <w:rPr>
+            <w:webHidden/>
+          </w:rPr>
+          <w:fldChar w:fldCharType="end"/>
+        </w:r>
+      </w:hyperlink>
+    </w:p>
+    <w:p>
+      <w:pPr>
+        <w:pStyle w:val="ndice1"/>
+        <w:tabs>
+          <w:tab w:val="left" w:pos="440"/>
+          <w:tab w:val="right" w:leader="dot" w:pos="8494"/>
+        </w:tabs>
+        <w:rPr>
+          <w:sz w:val="22"/>
+          <w:szCs w:val="22"/>
+          <w:lang w:eastAsia="pt-PT"/>
+        </w:rPr>
+      </w:pPr>
+      <w:hyperlink w:anchor="_Toc93592349" w:history="1">
+        <w:r>
+          <w:rPr>
+            <w:rStyle w:val="Hiperligao"/>
+          </w:rPr>
+          <w:t>4.</w:t>
+        </w:r>
+        <w:r>
+          <w:rPr>
+            <w:sz w:val="22"/>
+            <w:szCs w:val="22"/>
+            <w:lang w:eastAsia="pt-PT"/>
+          </w:rPr>
+          <w:tab/>
+        </w:r>
+        <w:r>
+          <w:rPr>
+            <w:rStyle w:val="Hiperligao"/>
+          </w:rPr>
+          <w:t>Modelo de desenho da aplicação</w:t>
+        </w:r>
+        <w:r>
+          <w:rPr>
+            <w:webHidden/>
+          </w:rPr>
+          <w:tab/>
+        </w:r>
+        <w:r>
+          <w:rPr>
+            <w:webHidden/>
+          </w:rPr>
+          <w:fldChar w:fldCharType="begin"/>
+        </w:r>
+        <w:r>
+          <w:rPr>
+            <w:webHidden/>
+          </w:rPr>
+          <w:instrText xml:space="preserve"> PAGEREF _Toc93592349 \h </w:instrText>
+        </w:r>
+        <w:r>
+          <w:rPr>
+            <w:webHidden/>
+          </w:rPr>
+        </w:r>
+        <w:r>
+          <w:rPr>
+            <w:webHidden/>
+          </w:rPr>
+          <w:fldChar w:fldCharType="separate"/>
+        </w:r>
+        <w:r>
+          <w:rPr>
+            <w:webHidden/>
+          </w:rPr>
+          <w:t>5</w:t>
+        </w:r>
+        <w:r>
+          <w:rPr>
+            <w:webHidden/>
+          </w:rPr>
+          <w:fldChar w:fldCharType="end"/>
+        </w:r>
+      </w:hyperlink>
+    </w:p>
+    <w:p>
+      <w:pPr>
+        <w:pStyle w:val="ndice1"/>
+        <w:tabs>
+          <w:tab w:val="left" w:pos="440"/>
+          <w:tab w:val="right" w:leader="dot" w:pos="8494"/>
+        </w:tabs>
+        <w:rPr>
+          <w:sz w:val="22"/>
+          <w:szCs w:val="22"/>
+          <w:lang w:eastAsia="pt-PT"/>
+        </w:rPr>
+      </w:pPr>
+      <w:hyperlink w:anchor="_Toc93592350" w:history="1">
+        <w:r>
+          <w:rPr>
+            <w:rStyle w:val="Hiperligao"/>
+          </w:rPr>
+          <w:t>5.</w:t>
+        </w:r>
+        <w:r>
+          <w:rPr>
+            <w:sz w:val="22"/>
+            <w:szCs w:val="22"/>
+            <w:lang w:eastAsia="pt-PT"/>
+          </w:rPr>
+          <w:tab/>
+        </w:r>
+        <w:r>
+          <w:rPr>
+            <w:rStyle w:val="Hiperligao"/>
+          </w:rPr>
+          <w:t>ADO.NET e Entiry FrameWork</w:t>
+        </w:r>
+        <w:r>
+          <w:rPr>
+            <w:webHidden/>
+          </w:rPr>
+          <w:tab/>
+        </w:r>
+        <w:r>
+          <w:rPr>
+            <w:webHidden/>
+          </w:rPr>
+          <w:fldChar w:fldCharType="begin"/>
+        </w:r>
+        <w:r>
+          <w:rPr>
+            <w:webHidden/>
+          </w:rPr>
+          <w:instrText xml:space="preserve"> PAGEREF _Toc93592350 \h </w:instrText>
+        </w:r>
+        <w:r>
+          <w:rPr>
+            <w:webHidden/>
+          </w:rPr>
+        </w:r>
+        <w:r>
+          <w:rPr>
+            <w:webHidden/>
+          </w:rPr>
+          <w:fldChar w:fldCharType="separate"/>
+        </w:r>
+        <w:r>
+          <w:rPr>
+            <w:webHidden/>
+          </w:rPr>
+          <w:t>5</w:t>
+        </w:r>
+        <w:r>
+          <w:rPr>
+            <w:webHidden/>
+          </w:rPr>
+          <w:fldChar w:fldCharType="end"/>
+        </w:r>
+      </w:hyperlink>
+    </w:p>
+    <w:p>
+      <w:pPr>
+        <w:pStyle w:val="ndice1"/>
+        <w:tabs>
+          <w:tab w:val="left" w:pos="440"/>
+          <w:tab w:val="right" w:leader="dot" w:pos="8494"/>
+        </w:tabs>
+        <w:rPr>
+          <w:sz w:val="22"/>
+          <w:szCs w:val="22"/>
+          <w:lang w:eastAsia="pt-PT"/>
+        </w:rPr>
+      </w:pPr>
+      <w:hyperlink w:anchor="_Toc93592351" w:history="1">
+        <w:r>
+          <w:rPr>
+            <w:rStyle w:val="Hiperligao"/>
+          </w:rPr>
+          <w:t>6.</w:t>
+        </w:r>
+        <w:r>
+          <w:rPr>
+            <w:sz w:val="22"/>
+            <w:szCs w:val="22"/>
+            <w:lang w:eastAsia="pt-PT"/>
+          </w:rPr>
+          <w:tab/>
+        </w:r>
+        <w:r>
+          <w:rPr>
+            <w:rStyle w:val="Hiperligao"/>
+          </w:rPr>
+          <w:t>Desenho da Aplicação</w:t>
+        </w:r>
+        <w:r>
+          <w:rPr>
+            <w:webHidden/>
+          </w:rPr>
+          <w:tab/>
+        </w:r>
+        <w:r>
+          <w:rPr>
+            <w:webHidden/>
+          </w:rPr>
+          <w:fldChar w:fldCharType="begin"/>
+        </w:r>
+        <w:r>
+          <w:rPr>
+            <w:webHidden/>
+          </w:rPr>
+          <w:instrText xml:space="preserve"> PAGEREF _Toc93592351 \h </w:instrText>
+        </w:r>
+        <w:r>
+          <w:rPr>
+            <w:webHidden/>
+          </w:rPr>
+        </w:r>
+        <w:r>
+          <w:rPr>
+            <w:webHidden/>
+          </w:rPr>
+          <w:fldChar w:fldCharType="separate"/>
+        </w:r>
+        <w:r>
+          <w:rPr>
+            <w:webHidden/>
+          </w:rPr>
+          <w:t>6</w:t>
+        </w:r>
+        <w:r>
+          <w:rPr>
+            <w:webHidden/>
+          </w:rPr>
+          <w:fldChar w:fldCharType="end"/>
+        </w:r>
+      </w:hyperlink>
+    </w:p>
+    <w:p>
+      <w:pPr>
+        <w:pStyle w:val="ndice1"/>
+        <w:tabs>
+          <w:tab w:val="left" w:pos="440"/>
+          <w:tab w:val="right" w:leader="dot" w:pos="8494"/>
+        </w:tabs>
+        <w:rPr>
+          <w:sz w:val="22"/>
+          <w:szCs w:val="22"/>
+          <w:lang w:eastAsia="pt-PT"/>
+        </w:rPr>
+      </w:pPr>
+      <w:hyperlink w:anchor="_Toc93592352" w:history="1">
+        <w:r>
+          <w:rPr>
+            <w:rStyle w:val="Hiperligao"/>
+            <w:rFonts w:ascii="Cambria" w:eastAsia="Cambria" w:hAnsi="Cambria" w:cs="Cambria"/>
+            <w:i/>
+            <w:iCs/>
+          </w:rPr>
+          <w:t>a.</w:t>
+        </w:r>
+        <w:r>
+          <w:rPr>
+            <w:sz w:val="22"/>
+            <w:szCs w:val="22"/>
+            <w:lang w:eastAsia="pt-PT"/>
+          </w:rPr>
+          <w:tab/>
+        </w:r>
+        <w:r>
+          <w:rPr>
+            <w:rStyle w:val="Hiperligao"/>
+            <w:rFonts w:ascii="Cambria" w:eastAsia="Cambria" w:hAnsi="Cambria" w:cs="Cambria"/>
+          </w:rPr>
+          <w:t xml:space="preserve">Componente </w:t>
+        </w:r>
+        <w:r>
+          <w:rPr>
+            <w:rStyle w:val="Hiperligao"/>
+            <w:rFonts w:ascii="Cambria" w:eastAsia="Cambria" w:hAnsi="Cambria" w:cs="Cambria"/>
+            <w:i/>
+            <w:iCs/>
+          </w:rPr>
+          <w:t>Fase2_Project</w:t>
+        </w:r>
+        <w:r>
+          <w:rPr>
+            <w:webHidden/>
+          </w:rPr>
+          <w:tab/>
+        </w:r>
+        <w:r>
+          <w:rPr>
+            <w:webHidden/>
+          </w:rPr>
+          <w:fldChar w:fldCharType="begin"/>
+        </w:r>
+        <w:r>
+          <w:rPr>
+            <w:webHidden/>
+          </w:rPr>
+          <w:instrText xml:space="preserve"> PAGEREF _Toc93592352 \h </w:instrText>
+        </w:r>
+        <w:r>
+          <w:rPr>
+            <w:webHidden/>
+          </w:rPr>
+        </w:r>
+        <w:r>
+          <w:rPr>
+            <w:webHidden/>
+          </w:rPr>
+          <w:fldChar w:fldCharType="separate"/>
+        </w:r>
+        <w:r>
+          <w:rPr>
+            <w:webHidden/>
+          </w:rPr>
+          <w:t>6</w:t>
+        </w:r>
+        <w:r>
+          <w:rPr>
+            <w:webHidden/>
+          </w:rPr>
+          <w:fldChar w:fldCharType="end"/>
+        </w:r>
+      </w:hyperlink>
+    </w:p>
+    <w:p>
+      <w:pPr>
+        <w:pStyle w:val="ndice1"/>
+        <w:tabs>
+          <w:tab w:val="left" w:pos="440"/>
+          <w:tab w:val="right" w:leader="dot" w:pos="8494"/>
+        </w:tabs>
+        <w:rPr>
+          <w:sz w:val="22"/>
+          <w:szCs w:val="22"/>
+          <w:lang w:eastAsia="pt-PT"/>
+        </w:rPr>
+      </w:pPr>
+      <w:hyperlink w:anchor="_Toc93592353" w:history="1">
+        <w:r>
+          <w:rPr>
+            <w:rStyle w:val="Hiperligao"/>
+            <w:rFonts w:ascii="Cambria" w:eastAsia="Cambria" w:hAnsi="Cambria" w:cs="Cambria"/>
+            <w:i/>
+            <w:iCs/>
+          </w:rPr>
+          <w:t>b.</w:t>
+        </w:r>
+        <w:r>
+          <w:rPr>
+            <w:sz w:val="22"/>
+            <w:szCs w:val="22"/>
+            <w:lang w:eastAsia="pt-PT"/>
+          </w:rPr>
+          <w:tab/>
+        </w:r>
+        <w:r>
+          <w:rPr>
+            <w:rStyle w:val="Hiperligao"/>
+            <w:rFonts w:ascii="Cambria" w:eastAsia="Cambria" w:hAnsi="Cambria" w:cs="Cambria"/>
+          </w:rPr>
+          <w:t xml:space="preserve">Componente </w:t>
+        </w:r>
+        <w:r>
+          <w:rPr>
+            <w:rStyle w:val="Hiperligao"/>
+            <w:rFonts w:ascii="Cambria" w:eastAsia="Cambria" w:hAnsi="Cambria" w:cs="Cambria"/>
+            <w:i/>
+            <w:iCs/>
+          </w:rPr>
+          <w:t>BusinessLayer</w:t>
+        </w:r>
+        <w:r>
+          <w:rPr>
+            <w:webHidden/>
+          </w:rPr>
+          <w:tab/>
+        </w:r>
+        <w:r>
+          <w:rPr>
+            <w:webHidden/>
+          </w:rPr>
+          <w:fldChar w:fldCharType="begin"/>
+        </w:r>
+        <w:r>
+          <w:rPr>
+            <w:webHidden/>
+          </w:rPr>
+          <w:instrText xml:space="preserve"> PAGEREF _Toc93592353 \h </w:instrText>
+        </w:r>
+        <w:r>
+          <w:rPr>
+            <w:webHidden/>
+          </w:rPr>
+        </w:r>
+        <w:r>
+          <w:rPr>
+            <w:webHidden/>
+          </w:rPr>
+          <w:fldChar w:fldCharType="separate"/>
+        </w:r>
+        <w:r>
+          <w:rPr>
+            <w:webHidden/>
+          </w:rPr>
+          <w:t>7</w:t>
+        </w:r>
+        <w:r>
+          <w:rPr>
+            <w:webHidden/>
+          </w:rPr>
+          <w:fldChar w:fldCharType="end"/>
+        </w:r>
+      </w:hyperlink>
+    </w:p>
+    <w:p>
+      <w:pPr>
+        <w:pStyle w:val="ndice1"/>
+        <w:tabs>
+          <w:tab w:val="left" w:pos="440"/>
+          <w:tab w:val="right" w:leader="dot" w:pos="8494"/>
+        </w:tabs>
+        <w:rPr>
+          <w:sz w:val="22"/>
+          <w:szCs w:val="22"/>
+          <w:lang w:eastAsia="pt-PT"/>
+        </w:rPr>
+      </w:pPr>
+      <w:hyperlink w:anchor="_Toc93592354" w:history="1">
+        <w:r>
+          <w:rPr>
+            <w:rStyle w:val="Hiperligao"/>
+            <w:rFonts w:ascii="Cambria" w:eastAsia="Cambria" w:hAnsi="Cambria" w:cs="Cambria"/>
+            <w:i/>
+            <w:iCs/>
+          </w:rPr>
+          <w:t>c.</w:t>
+        </w:r>
+        <w:r>
+          <w:rPr>
+            <w:sz w:val="22"/>
+            <w:szCs w:val="22"/>
+            <w:lang w:eastAsia="pt-PT"/>
+          </w:rPr>
+          <w:tab/>
+        </w:r>
+        <w:r>
+          <w:rPr>
+            <w:rStyle w:val="Hiperligao"/>
+            <w:rFonts w:ascii="Cambria" w:eastAsia="Cambria" w:hAnsi="Cambria" w:cs="Cambria"/>
+          </w:rPr>
+          <w:t xml:space="preserve">Componente </w:t>
+        </w:r>
+        <w:r>
+          <w:rPr>
+            <w:rStyle w:val="Hiperligao"/>
+            <w:rFonts w:ascii="Cambria" w:eastAsia="Cambria" w:hAnsi="Cambria" w:cs="Cambria"/>
+            <w:i/>
+            <w:iCs/>
+          </w:rPr>
+          <w:t>DataLayer</w:t>
+        </w:r>
+        <w:r>
+          <w:rPr>
+            <w:webHidden/>
+          </w:rPr>
+          <w:tab/>
+        </w:r>
+        <w:r>
+          <w:rPr>
+            <w:webHidden/>
+          </w:rPr>
+          <w:fldChar w:fldCharType="begin"/>
+        </w:r>
+        <w:r>
+          <w:rPr>
+            <w:webHidden/>
+          </w:rPr>
+          <w:instrText xml:space="preserve"> PAGEREF _Toc93592354 \h </w:instrText>
+        </w:r>
+        <w:r>
+          <w:rPr>
+            <w:webHidden/>
+          </w:rPr>
+        </w:r>
+        <w:r>
+          <w:rPr>
+            <w:webHidden/>
+          </w:rPr>
+          <w:fldChar w:fldCharType="separate"/>
+        </w:r>
+        <w:r>
+          <w:rPr>
+            <w:webHidden/>
+          </w:rPr>
+          <w:t>8</w:t>
+        </w:r>
+        <w:r>
+          <w:rPr>
+            <w:webHidden/>
+          </w:rPr>
+          <w:fldChar w:fldCharType="end"/>
+        </w:r>
+      </w:hyperlink>
+    </w:p>
+    <w:p>
+      <w:pPr>
+        <w:pStyle w:val="ndice1"/>
+        <w:tabs>
+          <w:tab w:val="left" w:pos="440"/>
+          <w:tab w:val="right" w:leader="dot" w:pos="8494"/>
+        </w:tabs>
+        <w:rPr>
+          <w:sz w:val="22"/>
+          <w:szCs w:val="22"/>
+          <w:lang w:eastAsia="pt-PT"/>
+        </w:rPr>
+      </w:pPr>
+      <w:hyperlink w:anchor="_Toc93592355" w:history="1">
+        <w:r>
+          <w:rPr>
+            <w:rStyle w:val="Hiperligao"/>
+            <w:rFonts w:ascii="Cambria" w:eastAsia="Cambria" w:hAnsi="Cambria" w:cs="Cambria"/>
+            <w:i/>
+            <w:iCs/>
+          </w:rPr>
+          <w:t>d.</w:t>
+        </w:r>
+        <w:r>
+          <w:rPr>
+            <w:sz w:val="22"/>
+            <w:szCs w:val="22"/>
+            <w:lang w:eastAsia="pt-PT"/>
+          </w:rPr>
+          <w:tab/>
+        </w:r>
+        <w:r>
+          <w:rPr>
+            <w:rStyle w:val="Hiperligao"/>
+            <w:rFonts w:ascii="Cambria" w:eastAsia="Cambria" w:hAnsi="Cambria" w:cs="Cambria"/>
+          </w:rPr>
+          <w:t xml:space="preserve">Componente </w:t>
+        </w:r>
+        <w:r>
+          <w:rPr>
+            <w:rStyle w:val="Hiperligao"/>
+            <w:rFonts w:ascii="Cambria" w:eastAsia="Cambria" w:hAnsi="Cambria" w:cs="Cambria"/>
+            <w:i/>
+            <w:iCs/>
+          </w:rPr>
+          <w:t>EntityFrameworkManager</w:t>
+        </w:r>
+        <w:r>
+          <w:rPr>
+            <w:webHidden/>
+          </w:rPr>
+          <w:tab/>
+        </w:r>
+        <w:r>
+          <w:rPr>
+            <w:webHidden/>
+          </w:rPr>
+          <w:fldChar w:fldCharType="begin"/>
+        </w:r>
+        <w:r>
+          <w:rPr>
+            <w:webHidden/>
+          </w:rPr>
+          <w:instrText xml:space="preserve"> PAGEREF _Toc93592355 \h </w:instrText>
+        </w:r>
+        <w:r>
+          <w:rPr>
+            <w:webHidden/>
+          </w:rPr>
+        </w:r>
+        <w:r>
+          <w:rPr>
+            <w:webHidden/>
+          </w:rPr>
+          <w:fldChar w:fldCharType="separate"/>
+        </w:r>
+        <w:r>
+          <w:rPr>
+            <w:webHidden/>
+          </w:rPr>
+          <w:t>9</w:t>
+        </w:r>
+        <w:r>
+          <w:rPr>
+            <w:webHidden/>
+          </w:rPr>
+          <w:fldChar w:fldCharType="end"/>
+        </w:r>
+      </w:hyperlink>
+    </w:p>
+    <w:p>
+      <w:pPr>
+        <w:pStyle w:val="ndice1"/>
+        <w:tabs>
+          <w:tab w:val="left" w:pos="440"/>
+          <w:tab w:val="right" w:leader="dot" w:pos="8494"/>
+        </w:tabs>
+        <w:rPr>
+          <w:sz w:val="22"/>
+          <w:szCs w:val="22"/>
+          <w:lang w:eastAsia="pt-PT"/>
+        </w:rPr>
+      </w:pPr>
+      <w:hyperlink w:anchor="_Toc93592356" w:history="1">
+        <w:r>
+          <w:rPr>
+            <w:rStyle w:val="Hiperligao"/>
+            <w:rFonts w:ascii="Cambria" w:eastAsia="Cambria" w:hAnsi="Cambria" w:cs="Cambria"/>
+            <w:i/>
+            <w:iCs/>
+          </w:rPr>
+          <w:t>e.</w:t>
+        </w:r>
+        <w:r>
+          <w:rPr>
+            <w:sz w:val="22"/>
+            <w:szCs w:val="22"/>
+            <w:lang w:eastAsia="pt-PT"/>
+          </w:rPr>
+          <w:tab/>
+        </w:r>
+        <w:r>
+          <w:rPr>
+            <w:rStyle w:val="Hiperligao"/>
+            <w:rFonts w:ascii="Cambria" w:eastAsia="Cambria" w:hAnsi="Cambria" w:cs="Cambria"/>
+          </w:rPr>
+          <w:t xml:space="preserve">Componente </w:t>
+        </w:r>
+        <w:r>
+          <w:rPr>
+            <w:rStyle w:val="Hiperligao"/>
+            <w:rFonts w:ascii="Cambria" w:eastAsia="Cambria" w:hAnsi="Cambria" w:cs="Cambria"/>
+            <w:i/>
+            <w:iCs/>
+          </w:rPr>
+          <w:t>Model</w:t>
+        </w:r>
+        <w:r>
+          <w:rPr>
+            <w:webHidden/>
+          </w:rPr>
+          <w:tab/>
+        </w:r>
+        <w:r>
+          <w:rPr>
+            <w:webHidden/>
+          </w:rPr>
+          <w:fldChar w:fldCharType="begin"/>
+        </w:r>
+        <w:r>
+          <w:rPr>
+            <w:webHidden/>
+          </w:rPr>
+          <w:instrText xml:space="preserve"> PAGEREF _Toc93592356 \h </w:instrText>
+        </w:r>
+        <w:r>
+          <w:rPr>
+            <w:webHidden/>
+          </w:rPr>
+        </w:r>
+        <w:r>
+          <w:rPr>
+            <w:webHidden/>
+          </w:rPr>
+          <w:fldChar w:fldCharType="separate"/>
+        </w:r>
+        <w:r>
+          <w:rPr>
+            <w:webHidden/>
+          </w:rPr>
+          <w:t>10</w:t>
         </w:r>
         <w:r>
           <w:rPr>
@@ -858,6 +1616,17 @@
       </w:r>
     </w:p>
     <w:p>
+      <w:pPr>
+        <w:pStyle w:val="ndicedeilustraes"/>
+        <w:tabs>
+          <w:tab w:val="right" w:leader="dot" w:pos="8494"/>
+        </w:tabs>
+        <w:rPr>
+          <w:sz w:val="22"/>
+          <w:szCs w:val="22"/>
+          <w:lang w:eastAsia="pt-PT"/>
+        </w:rPr>
+      </w:pPr>
       <w:r>
         <w:fldChar w:fldCharType="begin"/>
       </w:r>
@@ -868,12 +1637,198 @@
         <w:fldChar w:fldCharType="separate"/>
       </w:r>
       <w:r>
-        <w:rPr>
-          <w:b/>
-          <w:bCs/>
-        </w:rPr>
-        <w:t>Não foi encontrada nenhuma entrada do índice de ilustrações.</w:t>
-      </w:r>
+        <w:t>Figura 1 - Diagrama ER</w:t>
+      </w:r>
+      <w:r>
+        <w:tab/>
+      </w:r>
+      <w:r>
+        <w:fldChar w:fldCharType="begin"/>
+      </w:r>
+      <w:r>
+        <w:instrText xml:space="preserve"> PAGEREF _Toc93588194 \h </w:instrText>
+      </w:r>
+      <w:r>
+        <w:fldChar w:fldCharType="separate"/>
+      </w:r>
+      <w:r>
+        <w:t>4</w:t>
+      </w:r>
+      <w:r>
+        <w:fldChar w:fldCharType="end"/>
+      </w:r>
+    </w:p>
+    <w:p>
+      <w:pPr>
+        <w:pStyle w:val="ndicedeilustraes"/>
+        <w:tabs>
+          <w:tab w:val="right" w:leader="dot" w:pos="8494"/>
+        </w:tabs>
+        <w:rPr>
+          <w:sz w:val="22"/>
+          <w:szCs w:val="22"/>
+          <w:lang w:eastAsia="pt-PT"/>
+        </w:rPr>
+      </w:pPr>
+      <w:r>
+        <w:t>Figura 2 - Componente Fase2_Project</w:t>
+      </w:r>
+      <w:r>
+        <w:tab/>
+      </w:r>
+      <w:r>
+        <w:fldChar w:fldCharType="begin"/>
+      </w:r>
+      <w:r>
+        <w:instrText xml:space="preserve"> PAGEREF _Toc93588195 \h </w:instrText>
+      </w:r>
+      <w:r>
+        <w:fldChar w:fldCharType="separate"/>
+      </w:r>
+      <w:r>
+        <w:t>6</w:t>
+      </w:r>
+      <w:r>
+        <w:fldChar w:fldCharType="end"/>
+      </w:r>
+    </w:p>
+    <w:p>
+      <w:pPr>
+        <w:pStyle w:val="ndicedeilustraes"/>
+        <w:tabs>
+          <w:tab w:val="right" w:leader="dot" w:pos="8494"/>
+        </w:tabs>
+        <w:rPr>
+          <w:sz w:val="22"/>
+          <w:szCs w:val="22"/>
+          <w:lang w:eastAsia="pt-PT"/>
+        </w:rPr>
+      </w:pPr>
+      <w:r>
+        <w:t>Figura 3 - Componente BusinessLayer</w:t>
+      </w:r>
+      <w:r>
+        <w:tab/>
+      </w:r>
+      <w:r>
+        <w:fldChar w:fldCharType="begin"/>
+      </w:r>
+      <w:r>
+        <w:instrText xml:space="preserve"> PAGEREF _Toc93588196 \h </w:instrText>
+      </w:r>
+      <w:r>
+        <w:fldChar w:fldCharType="separate"/>
+      </w:r>
+      <w:r>
+        <w:t>7</w:t>
+      </w:r>
+      <w:r>
+        <w:fldChar w:fldCharType="end"/>
+      </w:r>
+    </w:p>
+    <w:p>
+      <w:pPr>
+        <w:pStyle w:val="ndicedeilustraes"/>
+        <w:tabs>
+          <w:tab w:val="right" w:leader="dot" w:pos="8494"/>
+        </w:tabs>
+        <w:rPr>
+          <w:sz w:val="22"/>
+          <w:szCs w:val="22"/>
+          <w:lang w:eastAsia="pt-PT"/>
+        </w:rPr>
+      </w:pPr>
+      <w:r>
+        <w:t>Figura 4 - Componente DataLayer</w:t>
+      </w:r>
+      <w:r>
+        <w:tab/>
+      </w:r>
+      <w:r>
+        <w:fldChar w:fldCharType="begin"/>
+      </w:r>
+      <w:r>
+        <w:instrText xml:space="preserve"> PAGEREF _Toc93588197 \h </w:instrText>
+      </w:r>
+      <w:r>
+        <w:fldChar w:fldCharType="separate"/>
+      </w:r>
+      <w:r>
+        <w:t>8</w:t>
+      </w:r>
+      <w:r>
+        <w:fldChar w:fldCharType="end"/>
+      </w:r>
+    </w:p>
+    <w:p>
+      <w:pPr>
+        <w:pStyle w:val="ndicedeilustraes"/>
+        <w:tabs>
+          <w:tab w:val="right" w:leader="dot" w:pos="8494"/>
+        </w:tabs>
+        <w:rPr>
+          <w:sz w:val="22"/>
+          <w:szCs w:val="22"/>
+          <w:lang w:eastAsia="pt-PT"/>
+        </w:rPr>
+      </w:pPr>
+      <w:r>
+        <w:t>Figura 5 - Componente EntityFrameworkManager</w:t>
+      </w:r>
+      <w:r>
+        <w:tab/>
+      </w:r>
+      <w:r>
+        <w:fldChar w:fldCharType="begin"/>
+      </w:r>
+      <w:r>
+        <w:instrText xml:space="preserve"> PAGEREF _Toc93588198 \h </w:instrText>
+      </w:r>
+      <w:r>
+        <w:fldChar w:fldCharType="separate"/>
+      </w:r>
+      <w:r>
+        <w:t>9</w:t>
+      </w:r>
+      <w:r>
+        <w:fldChar w:fldCharType="end"/>
+      </w:r>
+    </w:p>
+    <w:p>
+      <w:pPr>
+        <w:pStyle w:val="ndicedeilustraes"/>
+        <w:tabs>
+          <w:tab w:val="right" w:leader="dot" w:pos="8494"/>
+        </w:tabs>
+        <w:rPr>
+          <w:sz w:val="22"/>
+          <w:szCs w:val="22"/>
+          <w:lang w:eastAsia="pt-PT"/>
+        </w:rPr>
+      </w:pPr>
+      <w:r>
+        <w:t>Figura 6 - Componente Model</w:t>
+      </w:r>
+      <w:r>
+        <w:tab/>
+      </w:r>
+      <w:r>
+        <w:fldChar w:fldCharType="begin"/>
+      </w:r>
+      <w:r>
+        <w:instrText xml:space="preserve"> PAGEREF _Toc93588199 \h </w:instrText>
+      </w:r>
+      <w:r>
+        <w:fldChar w:fldCharType="separate"/>
+      </w:r>
+      <w:r>
+        <w:t>10</w:t>
+      </w:r>
+      <w:r>
+        <w:fldChar w:fldCharType="end"/>
+      </w:r>
+    </w:p>
+    <w:p>
       <w:r>
         <w:fldChar w:fldCharType="end"/>
       </w:r>
@@ -898,7 +1853,7 @@
       <w:pPr>
         <w:pStyle w:val="Ttulo1"/>
       </w:pPr>
-      <w:bookmarkStart w:id="0" w:name="_Toc93399958"/>
+      <w:bookmarkStart w:id="0" w:name="_Toc93592346"/>
       <w:r>
         <w:lastRenderedPageBreak/>
         <w:t>Introdução</w:t>
@@ -963,45 +1918,26 @@
     </w:p>
     <w:p>
       <w:pPr>
-        <w:numPr>
-          <w:ilvl w:val="0"/>
-          <w:numId w:val="14"/>
-        </w:numPr>
-        <w:spacing w:after="490" w:line="302" w:lineRule="auto"/>
-        <w:ind w:hanging="566"/>
-        <w:jc w:val="left"/>
-      </w:pPr>
-      <w:r>
-        <w:rPr>
-          <w:rFonts w:ascii="Cambria" w:eastAsia="Cambria" w:hAnsi="Cambria" w:cs="Cambria"/>
-          <w:b/>
-          <w:sz w:val="32"/>
-        </w:rPr>
+        <w:pStyle w:val="Ttulo1"/>
+      </w:pPr>
+      <w:bookmarkStart w:id="1" w:name="_Toc93592347"/>
+      <w:r>
         <w:lastRenderedPageBreak/>
-        <w:t xml:space="preserve">Modelo de Dados </w:t>
-      </w:r>
-    </w:p>
-    <w:p>
-      <w:pPr>
-        <w:spacing w:after="0" w:line="259" w:lineRule="auto"/>
-        <w:jc w:val="left"/>
-      </w:pPr>
-      <w:r>
-        <w:t xml:space="preserve"> </w:t>
-      </w:r>
+        <w:t>Modelo ER</w:t>
+      </w:r>
+      <w:bookmarkEnd w:id="1"/>
     </w:p>
     <w:p>
       <w:pPr>
         <w:keepNext/>
         <w:spacing w:after="224" w:line="259" w:lineRule="auto"/>
-        <w:ind w:left="-946"/>
-        <w:jc w:val="left"/>
+        <w:jc w:val="center"/>
       </w:pPr>
       <w:r>
         <w:drawing>
-          <wp:inline distT="0" distB="0" distL="0" distR="0" wp14:anchorId="48FD3825" wp14:editId="355FC320">
-            <wp:extent cx="6600190" cy="3962401"/>
-            <wp:effectExtent l="0" t="0" r="0" b="0"/>
+          <wp:inline distT="0" distB="0" distL="0" distR="0" wp14:anchorId="48FD3825" wp14:editId="31EE6C04">
+            <wp:extent cx="5478780" cy="3611880"/>
+            <wp:effectExtent l="0" t="0" r="7620" b="7620"/>
             <wp:docPr id="697" name="Picture 697"/>
             <wp:cNvGraphicFramePr/>
             <a:graphic xmlns:a="http://schemas.openxmlformats.org/drawingml/2006/main">
@@ -1020,7 +1956,7 @@
                   <pic:spPr>
                     <a:xfrm>
                       <a:off x="0" y="0"/>
-                      <a:ext cx="6600190" cy="3962401"/>
+                      <a:ext cx="5483395" cy="3614922"/>
                     </a:xfrm>
                     <a:prstGeom prst="rect">
                       <a:avLst/>
@@ -1037,6 +1973,7 @@
       <w:pPr>
         <w:pStyle w:val="Legenda"/>
       </w:pPr>
+      <w:bookmarkStart w:id="2" w:name="_Toc93588194"/>
       <w:r>
         <w:t xml:space="preserve">Figura </w:t>
       </w:r>
@@ -1061,45 +1998,19 @@
       <w:r>
         <w:t>Diagrama ER</w:t>
       </w:r>
-    </w:p>
-    <w:p>
-      <w:pPr>
-        <w:spacing w:after="200"/>
-        <w:jc w:val="left"/>
-      </w:pPr>
-    </w:p>
-    <w:p>
-      <w:pPr>
-        <w:spacing w:after="200"/>
-        <w:jc w:val="left"/>
-      </w:pPr>
-    </w:p>
-    <w:p>
-      <w:pPr>
-        <w:numPr>
-          <w:ilvl w:val="0"/>
-          <w:numId w:val="14"/>
-        </w:numPr>
-        <w:spacing w:after="200" w:line="302" w:lineRule="auto"/>
-        <w:ind w:hanging="566"/>
-        <w:jc w:val="left"/>
-      </w:pPr>
-      <w:r>
-        <w:rPr>
-          <w:rFonts w:ascii="Cambria" w:eastAsia="Cambria" w:hAnsi="Cambria" w:cs="Cambria"/>
-          <w:b/>
-          <w:sz w:val="32"/>
-        </w:rPr>
-        <w:t xml:space="preserve">Correção de </w:t>
-      </w:r>
-      <w:r>
-        <w:rPr>
-          <w:rFonts w:ascii="Cambria" w:eastAsia="Cambria" w:hAnsi="Cambria" w:cs="Cambria"/>
-          <w:b/>
-          <w:sz w:val="32"/>
-        </w:rPr>
-        <w:t>bugs da fase 1</w:t>
-      </w:r>
+      <w:bookmarkEnd w:id="2"/>
+    </w:p>
+    <w:p/>
+    <w:p/>
+    <w:p>
+      <w:pPr>
+        <w:pStyle w:val="Ttulo1"/>
+      </w:pPr>
+      <w:bookmarkStart w:id="3" w:name="_Toc93592348"/>
+      <w:r>
+        <w:t>Correções da Fase 1</w:t>
+      </w:r>
+      <w:bookmarkEnd w:id="3"/>
     </w:p>
     <w:p>
       <w:pPr>
@@ -1126,77 +2037,101 @@
     </w:p>
     <w:p>
       <w:pPr>
-        <w:spacing w:after="200"/>
-        <w:jc w:val="left"/>
-      </w:pPr>
-      <w:r>
-        <w:br w:type="page"/>
-      </w:r>
-    </w:p>
-    <w:p>
-      <w:pPr>
-        <w:numPr>
-          <w:ilvl w:val="0"/>
-          <w:numId w:val="14"/>
-        </w:numPr>
-        <w:spacing w:after="490" w:line="302" w:lineRule="auto"/>
-        <w:ind w:hanging="566"/>
-        <w:jc w:val="left"/>
-      </w:pPr>
-      <w:r>
-        <w:rPr>
-          <w:rFonts w:ascii="Cambria" w:eastAsia="Cambria" w:hAnsi="Cambria" w:cs="Cambria"/>
-          <w:b/>
-          <w:sz w:val="32"/>
-        </w:rPr>
-        <w:lastRenderedPageBreak/>
-        <w:t>Modelo de desenho da aplicação</w:t>
-      </w:r>
-    </w:p>
-    <w:p>
-      <w:r>
-        <w:t xml:space="preserve">Com o objetivo de realizar uma aplicação eficiente, com reutilização de código e processos, simultaneamente, garantido o mínimo de acessos à base de dados, foram aplicados diferentes padrões de desenho para uma melhor organização e estrutura de dados. </w:t>
-      </w:r>
-    </w:p>
-    <w:p>
-      <w:r>
-        <w:t>Um padrão de desenho é uma solução geral para um problema recorrente. Este é uma  descrição, ou molde, que pode ser utilizada na solução de diferentes problemas. Os padrões aceleram o processo de desenvolvimento, fornecendo testes e otimizações que poderiam passar despercebidas caso não se fizesse uso de um. Os padrões utilizados foram os seguintes:</w:t>
-      </w:r>
-    </w:p>
-    <w:p>
-      <w:pPr>
         <w:pStyle w:val="PargrafodaLista"/>
         <w:numPr>
           <w:ilvl w:val="0"/>
-          <w:numId w:val="15"/>
+          <w:numId w:val="17"/>
         </w:numPr>
+        <w:spacing w:after="200"/>
         <w:jc w:val="left"/>
       </w:pPr>
       <w:r>
         <w:rPr>
-          <w:rFonts w:hint="eastAsia"/>
           <w:i/>
           <w:iCs/>
         </w:rPr>
-        <w:t>Data Mapper</w:t>
-      </w:r>
-      <w:r>
-        <w:rPr>
-          <w:rFonts w:hint="eastAsia"/>
-        </w:rPr>
-        <w:t xml:space="preserve"> - Camada que separa a data dos objetos da mem</w:t>
-      </w:r>
-      <w:r>
-        <w:rPr>
-          <w:rFonts w:hint="eastAsia"/>
-        </w:rPr>
-        <w:t>ó</w:t>
-      </w:r>
-      <w:r>
-        <w:rPr>
-          <w:rFonts w:hint="eastAsia"/>
-        </w:rPr>
-        <w:t>ria da base de dados ;</w:t>
+        <w:t>Trigger [trg_DeleteEquipaIntervencao]</w:t>
+      </w:r>
+      <w:r>
+        <w:t xml:space="preserve"> -&gt; Alteramos de “</w:t>
+      </w:r>
+      <w:r>
+        <w:rPr>
+          <w:i/>
+          <w:iCs/>
+        </w:rPr>
+        <w:t>For Delete</w:t>
+      </w:r>
+      <w:r>
+        <w:rPr>
+          <w:i/>
+          <w:iCs/>
+        </w:rPr>
+        <w:t>”</w:t>
+      </w:r>
+      <w:r>
+        <w:t xml:space="preserve"> para “</w:t>
+      </w:r>
+      <w:r>
+        <w:rPr>
+          <w:i/>
+          <w:iCs/>
+        </w:rPr>
+        <w:t>Instead of Delete</w:t>
+      </w:r>
+      <w:r>
+        <w:rPr>
+          <w:i/>
+          <w:iCs/>
+        </w:rPr>
+        <w:t>”</w:t>
+      </w:r>
+      <w:r>
+        <w:t xml:space="preserve"> porque existia dependencia da chave para a tabela “</w:t>
+      </w:r>
+      <w:r>
+        <w:rPr>
+          <w:i/>
+          <w:iCs/>
+        </w:rPr>
+        <w:t>dbo.HistAlteracaoEqInterv</w:t>
+      </w:r>
+      <w:r>
+        <w:rPr>
+          <w:i/>
+          <w:iCs/>
+        </w:rPr>
+        <w:t>”</w:t>
+      </w:r>
+    </w:p>
+    <w:p>
+      <w:pPr>
+        <w:spacing w:after="200"/>
+        <w:jc w:val="left"/>
+      </w:pPr>
+      <w:r>
+        <w:br w:type="page"/>
+      </w:r>
+    </w:p>
+    <w:p>
+      <w:pPr>
+        <w:pStyle w:val="Ttulo1"/>
+      </w:pPr>
+      <w:bookmarkStart w:id="4" w:name="_Toc93592349"/>
+      <w:r>
+        <w:lastRenderedPageBreak/>
+        <w:t>Modelo de desenho da aplicação</w:t>
+      </w:r>
+      <w:bookmarkEnd w:id="4"/>
+    </w:p>
+    <w:p>
+      <w:r>
+        <w:t xml:space="preserve">Com o objetivo de realizar uma aplicação eficiente, com reutilização de código e processos, simultaneamente, garantido o mínimo de acessos à base de dados, foram aplicados diferentes padrões de desenho para uma melhor organização e estrutura de dados. </w:t>
+      </w:r>
+    </w:p>
+    <w:p>
+      <w:r>
+        <w:t>Um padrão de desenho é uma solução geral para um problema recorrente. Este é uma  descrição, ou molde, que pode ser utilizada na solução de diferentes problemas. Os padrões aceleram o processo de desenvolvimento, fornecendo testes e otimizações que poderiam passar despercebidas caso não se fizesse uso de um. Os padrões utilizados foram os seguintes:</w:t>
       </w:r>
     </w:p>
     <w:p>
@@ -1204,59 +2139,18 @@
         <w:pStyle w:val="PargrafodaLista"/>
         <w:numPr>
           <w:ilvl w:val="0"/>
-          <w:numId w:val="15"/>
+          <w:numId w:val="22"/>
         </w:numPr>
-        <w:jc w:val="left"/>
-      </w:pPr>
-      <w:r>
-        <w:rPr>
-          <w:rFonts w:hint="eastAsia"/>
+      </w:pPr>
+      <w:r>
+        <w:rPr>
           <w:i/>
           <w:iCs/>
         </w:rPr>
-        <w:t>Lazy Load</w:t>
-      </w:r>
-      <w:r>
-        <w:rPr>
-          <w:rFonts w:hint="eastAsia"/>
-        </w:rPr>
-        <w:t xml:space="preserve"> - Objeto que não cont</w:t>
-      </w:r>
-      <w:r>
-        <w:rPr>
-          <w:rFonts w:hint="eastAsia"/>
-        </w:rPr>
-        <w:t>ê</w:t>
-      </w:r>
-      <w:r>
-        <w:rPr>
-          <w:rFonts w:hint="eastAsia"/>
-        </w:rPr>
-        <w:t>m toda a informação necess</w:t>
-      </w:r>
-      <w:r>
-        <w:rPr>
-          <w:rFonts w:hint="eastAsia"/>
-        </w:rPr>
-        <w:t>á</w:t>
-      </w:r>
-      <w:r>
-        <w:rPr>
-          <w:rFonts w:hint="eastAsia"/>
-        </w:rPr>
-        <w:t>ria, mas sabe como obt</w:t>
-      </w:r>
-      <w:r>
-        <w:rPr>
-          <w:rFonts w:hint="eastAsia"/>
-        </w:rPr>
-        <w:t>ê</w:t>
-      </w:r>
-      <w:r>
-        <w:rPr>
-          <w:rFonts w:hint="eastAsia"/>
-        </w:rPr>
-        <w:t>-la;</w:t>
+        <w:t>Data Mapper</w:t>
+      </w:r>
+      <w:r>
+        <w:t xml:space="preserve"> - Camada que separa a data dos objetos da memória da base de dados ;</w:t>
       </w:r>
     </w:p>
     <w:p>
@@ -1264,47 +2158,18 @@
         <w:pStyle w:val="PargrafodaLista"/>
         <w:numPr>
           <w:ilvl w:val="0"/>
-          <w:numId w:val="15"/>
+          <w:numId w:val="22"/>
         </w:numPr>
-        <w:jc w:val="left"/>
-      </w:pPr>
-      <w:r>
-        <w:rPr>
-          <w:rFonts w:hint="eastAsia"/>
+      </w:pPr>
+      <w:r>
+        <w:rPr>
           <w:i/>
           <w:iCs/>
         </w:rPr>
-        <w:t>Data Transfer Object</w:t>
-      </w:r>
-      <w:r>
-        <w:rPr>
-          <w:rFonts w:hint="eastAsia"/>
-        </w:rPr>
-        <w:t xml:space="preserve"> - Objeto que transporta a informação entre processos para reduzir o n</w:t>
-      </w:r>
-      <w:r>
-        <w:rPr>
-          <w:rFonts w:hint="eastAsia"/>
-        </w:rPr>
-        <w:t>ú</w:t>
-      </w:r>
-      <w:r>
-        <w:rPr>
-          <w:rFonts w:hint="eastAsia"/>
-        </w:rPr>
-        <w:t>mero de m</w:t>
-      </w:r>
-      <w:r>
-        <w:rPr>
-          <w:rFonts w:hint="eastAsia"/>
-        </w:rPr>
-        <w:t>é</w:t>
-      </w:r>
-      <w:r>
-        <w:rPr>
-          <w:rFonts w:hint="eastAsia"/>
-        </w:rPr>
-        <w:t>todos;</w:t>
+        <w:t>Lazy Load</w:t>
+      </w:r>
+      <w:r>
+        <w:t xml:space="preserve"> - Objeto que não contêm toda a informação necessária, mas sabe como obtê-la;</w:t>
       </w:r>
     </w:p>
     <w:p>
@@ -1312,96 +2177,61 @@
         <w:pStyle w:val="PargrafodaLista"/>
         <w:numPr>
           <w:ilvl w:val="0"/>
-          <w:numId w:val="15"/>
+          <w:numId w:val="22"/>
         </w:numPr>
-        <w:jc w:val="left"/>
-      </w:pPr>
-      <w:r>
-        <w:rPr>
-          <w:rFonts w:hint="eastAsia"/>
+      </w:pPr>
+      <w:r>
+        <w:rPr>
           <w:i/>
           <w:iCs/>
         </w:rPr>
-        <w:t>Virtual Proxy</w:t>
-      </w:r>
-      <w:r>
-        <w:rPr>
-          <w:rFonts w:hint="eastAsia"/>
-        </w:rPr>
-        <w:t xml:space="preserve"> -  Objeto que representa outro objeto;</w:t>
-      </w:r>
-    </w:p>
-    <w:p>
-      <w:pPr>
-        <w:jc w:val="left"/>
-      </w:pPr>
-      <w:r>
-        <w:t xml:space="preserve">Devido à estrutura do problema e das opções implementadas, não </w:t>
-      </w:r>
-      <w:r>
-        <w:t>foi</w:t>
-      </w:r>
-      <w:r>
-        <w:t xml:space="preserve"> </w:t>
-      </w:r>
-      <w:r>
-        <w:t>implementada o</w:t>
-      </w:r>
-      <w:r>
-        <w:t xml:space="preserve"> padr</w:t>
-      </w:r>
-      <w:r>
-        <w:t>ão</w:t>
-      </w:r>
-      <w:r>
-        <w:t xml:space="preserve"> de desenho </w:t>
-      </w:r>
-      <w:r>
-        <w:t xml:space="preserve">por </w:t>
-      </w:r>
-      <w:r>
-        <w:t>Virtual Proxy.</w:t>
-      </w:r>
-    </w:p>
-    <w:p>
-      <w:pPr>
-        <w:jc w:val="left"/>
-      </w:pPr>
-    </w:p>
-    <w:p>
-      <w:pPr>
+        <w:t>Data Transfer Object</w:t>
+      </w:r>
+      <w:r>
+        <w:t xml:space="preserve"> - Objeto que transporta a informação entre processos para reduzir o número de métodos;</w:t>
+      </w:r>
+    </w:p>
+    <w:p>
+      <w:pPr>
+        <w:pStyle w:val="PargrafodaLista"/>
         <w:numPr>
           <w:ilvl w:val="0"/>
-          <w:numId w:val="14"/>
+          <w:numId w:val="22"/>
         </w:numPr>
-        <w:spacing w:after="490" w:line="302" w:lineRule="auto"/>
-        <w:ind w:hanging="566"/>
+      </w:pPr>
+      <w:r>
+        <w:rPr>
+          <w:i/>
+          <w:iCs/>
+        </w:rPr>
+        <w:t>Virtual Proxy</w:t>
+      </w:r>
+      <w:r>
+        <w:t xml:space="preserve"> -  Objeto que representa outro objeto;</w:t>
+      </w:r>
+    </w:p>
+    <w:p>
+      <w:r>
+        <w:t>Devido à estrutura do problema e das opções implementadas, não foi implementada o padrão de desenho por Virtual Proxy.</w:t>
+      </w:r>
+    </w:p>
+    <w:p/>
+    <w:p>
+      <w:pPr>
+        <w:pStyle w:val="Ttulo1"/>
+      </w:pPr>
+      <w:bookmarkStart w:id="5" w:name="_Toc93592350"/>
+      <w:r>
+        <w:t>ADO.NET e Entiry FrameWork</w:t>
+      </w:r>
+      <w:bookmarkEnd w:id="5"/>
+    </w:p>
+    <w:p>
+      <w:pPr>
         <w:jc w:val="left"/>
       </w:pPr>
       <w:r>
-        <w:rPr>
-          <w:rFonts w:ascii="Cambria" w:eastAsia="Cambria" w:hAnsi="Cambria" w:cs="Cambria"/>
-          <w:b/>
-          <w:sz w:val="32"/>
-        </w:rPr>
-        <w:t>ADO.NET e Entiry FrameWork</w:t>
-      </w:r>
-    </w:p>
-    <w:p>
-      <w:pPr>
-        <w:jc w:val="left"/>
-      </w:pPr>
-      <w:r>
-        <w:t>As diferentes frameworks possibilitam duas maneiras diferentes de acesso a</w:t>
-      </w:r>
-      <w:r>
-        <w:t>os</w:t>
-      </w:r>
-      <w:r>
-        <w:t xml:space="preserve"> dados</w:t>
-      </w:r>
-      <w:r>
-        <w:t xml:space="preserve">: </w:t>
+        <w:t xml:space="preserve">As diferentes frameworks possibilitam duas maneiras diferentes de acesso aos dados: </w:t>
       </w:r>
     </w:p>
     <w:p>
@@ -1414,13 +2244,7 @@
         <w:jc w:val="left"/>
       </w:pPr>
       <w:r>
-        <w:t xml:space="preserve">ADO.NET -&gt; utiliza uma conexão </w:t>
-      </w:r>
-      <w:r>
-        <w:t>ao servidor</w:t>
-      </w:r>
-      <w:r>
-        <w:t>:</w:t>
+        <w:t>ADO.NET -&gt; utiliza uma conexão ao servidor:</w:t>
       </w:r>
     </w:p>
     <w:p>
@@ -1459,16 +2283,7 @@
         <w:jc w:val="left"/>
       </w:pPr>
       <w:r>
-        <w:t>Entity Framework</w:t>
-      </w:r>
-      <w:r>
-        <w:t xml:space="preserve"> -&gt;</w:t>
-      </w:r>
-      <w:r>
-        <w:t xml:space="preserve"> utiliza um mapeamento objeto relacional</w:t>
-      </w:r>
-      <w:r>
-        <w:t>:</w:t>
+        <w:t>Entity Framework -&gt; utiliza um mapeamento objeto relacional:</w:t>
       </w:r>
     </w:p>
     <w:p>
@@ -1490,8 +2305,945 @@
         <w:t>para a leitura ou manipulação de dados. Depois é este modelo que irá fazer a ligação com a BD.</w:t>
       </w:r>
     </w:p>
+    <w:p/>
+    <w:p>
+      <w:pPr>
+        <w:pStyle w:val="Ttulo1"/>
+        <w:spacing w:after="200"/>
+        <w:jc w:val="left"/>
+      </w:pPr>
+      <w:bookmarkStart w:id="6" w:name="_Toc93592351"/>
+      <w:r>
+        <w:lastRenderedPageBreak/>
+        <w:t>Desenho da Aplicação</w:t>
+      </w:r>
+      <w:bookmarkEnd w:id="6"/>
+    </w:p>
+    <w:p>
+      <w:pPr>
+        <w:pStyle w:val="Ttulo1"/>
+        <w:numPr>
+          <w:ilvl w:val="1"/>
+          <w:numId w:val="9"/>
+        </w:numPr>
+        <w:spacing w:after="200"/>
+        <w:jc w:val="left"/>
+        <w:rPr>
+          <w:rFonts w:ascii="Cambria" w:eastAsia="Cambria" w:hAnsi="Cambria" w:cs="Cambria"/>
+          <w:i/>
+          <w:iCs/>
+          <w:noProof w:val="0"/>
+        </w:rPr>
+      </w:pPr>
+      <w:bookmarkStart w:id="7" w:name="_Toc93592352"/>
+      <w:r>
+        <w:rPr>
+          <w:rFonts w:ascii="Cambria" w:eastAsia="Cambria" w:hAnsi="Cambria" w:cs="Cambria"/>
+          <w:noProof w:val="0"/>
+        </w:rPr>
+        <w:t xml:space="preserve">Componente </w:t>
+      </w:r>
+      <w:r>
+        <w:rPr>
+          <w:rFonts w:ascii="Cambria" w:eastAsia="Cambria" w:hAnsi="Cambria" w:cs="Cambria"/>
+          <w:i/>
+          <w:iCs/>
+          <w:noProof w:val="0"/>
+        </w:rPr>
+        <w:t>Fase2_Project</w:t>
+      </w:r>
+      <w:bookmarkEnd w:id="7"/>
+    </w:p>
+    <w:p/>
+    <w:p>
+      <w:pPr>
+        <w:keepNext/>
+        <w:jc w:val="center"/>
+      </w:pPr>
+      <w:r>
+        <w:drawing>
+          <wp:inline distT="0" distB="0" distL="0" distR="0" wp14:anchorId="26F21319" wp14:editId="4A58F459">
+            <wp:extent cx="3878580" cy="3093831"/>
+            <wp:effectExtent l="0" t="0" r="7620" b="0"/>
+            <wp:docPr id="1" name="Imagem 1"/>
+            <wp:cNvGraphicFramePr>
+              <a:graphicFrameLocks xmlns:a="http://schemas.openxmlformats.org/drawingml/2006/main" noChangeAspect="1"/>
+            </wp:cNvGraphicFramePr>
+            <a:graphic xmlns:a="http://schemas.openxmlformats.org/drawingml/2006/main">
+              <a:graphicData uri="http://schemas.openxmlformats.org/drawingml/2006/picture">
+                <pic:pic xmlns:pic="http://schemas.openxmlformats.org/drawingml/2006/picture">
+                  <pic:nvPicPr>
+                    <pic:cNvPr id="1" name=""/>
+                    <pic:cNvPicPr/>
+                  </pic:nvPicPr>
+                  <pic:blipFill>
+                    <a:blip r:embed="rId15"/>
+                    <a:stretch>
+                      <a:fillRect/>
+                    </a:stretch>
+                  </pic:blipFill>
+                  <pic:spPr>
+                    <a:xfrm>
+                      <a:off x="0" y="0"/>
+                      <a:ext cx="3881912" cy="3096489"/>
+                    </a:xfrm>
+                    <a:prstGeom prst="rect">
+                      <a:avLst/>
+                    </a:prstGeom>
+                  </pic:spPr>
+                </pic:pic>
+              </a:graphicData>
+            </a:graphic>
+          </wp:inline>
+        </w:drawing>
+      </w:r>
+    </w:p>
+    <w:p>
+      <w:pPr>
+        <w:pStyle w:val="Legenda"/>
+        <w:rPr>
+          <w:noProof w:val="0"/>
+        </w:rPr>
+      </w:pPr>
+      <w:bookmarkStart w:id="8" w:name="_Toc93588195"/>
+      <w:r>
+        <w:t xml:space="preserve">Figura </w:t>
+      </w:r>
+      <w:r>
+        <w:fldChar w:fldCharType="begin"/>
+      </w:r>
+      <w:r>
+        <w:instrText xml:space="preserve"> SEQ Figura \* ARABIC </w:instrText>
+      </w:r>
+      <w:r>
+        <w:fldChar w:fldCharType="separate"/>
+      </w:r>
+      <w:r>
+        <w:t>2</w:t>
+      </w:r>
+      <w:r>
+        <w:fldChar w:fldCharType="end"/>
+      </w:r>
+      <w:r>
+        <w:t xml:space="preserve"> - Componente Fase2_Project</w:t>
+      </w:r>
+      <w:bookmarkEnd w:id="8"/>
+    </w:p>
+    <w:p>
+      <w:pPr>
+        <w:spacing w:after="200"/>
+        <w:jc w:val="left"/>
+        <w:rPr>
+          <w:noProof w:val="0"/>
+        </w:rPr>
+      </w:pPr>
+    </w:p>
+    <w:p>
+      <w:pPr>
+        <w:spacing w:after="200"/>
+        <w:jc w:val="left"/>
+        <w:rPr>
+          <w:noProof w:val="0"/>
+        </w:rPr>
+      </w:pPr>
+    </w:p>
+    <w:p>
+      <w:pPr>
+        <w:spacing w:after="200"/>
+        <w:jc w:val="left"/>
+        <w:rPr>
+          <w:noProof w:val="0"/>
+        </w:rPr>
+      </w:pPr>
+      <w:r>
+        <w:rPr>
+          <w:noProof w:val="0"/>
+        </w:rPr>
+        <w:br w:type="page"/>
+      </w:r>
+    </w:p>
+    <w:p>
+      <w:pPr>
+        <w:spacing w:after="200"/>
+        <w:jc w:val="left"/>
+        <w:rPr>
+          <w:noProof w:val="0"/>
+        </w:rPr>
+      </w:pPr>
+    </w:p>
+    <w:p>
+      <w:pPr>
+        <w:pStyle w:val="Ttulo1"/>
+        <w:numPr>
+          <w:ilvl w:val="1"/>
+          <w:numId w:val="9"/>
+        </w:numPr>
+        <w:spacing w:after="200"/>
+        <w:jc w:val="left"/>
+        <w:rPr>
+          <w:rFonts w:ascii="Cambria" w:eastAsia="Cambria" w:hAnsi="Cambria" w:cs="Cambria"/>
+          <w:i/>
+          <w:iCs/>
+          <w:noProof w:val="0"/>
+        </w:rPr>
+      </w:pPr>
+      <w:bookmarkStart w:id="9" w:name="_Toc93592353"/>
+      <w:r>
+        <w:rPr>
+          <w:rFonts w:ascii="Cambria" w:eastAsia="Cambria" w:hAnsi="Cambria" w:cs="Cambria"/>
+          <w:noProof w:val="0"/>
+        </w:rPr>
+        <w:t xml:space="preserve">Componente </w:t>
+      </w:r>
+      <w:proofErr w:type="spellStart"/>
+      <w:r>
+        <w:rPr>
+          <w:rFonts w:ascii="Cambria" w:eastAsia="Cambria" w:hAnsi="Cambria" w:cs="Cambria"/>
+          <w:i/>
+          <w:iCs/>
+          <w:noProof w:val="0"/>
+        </w:rPr>
+        <w:t>BusinessLayer</w:t>
+      </w:r>
+      <w:bookmarkEnd w:id="9"/>
+      <w:proofErr w:type="spellEnd"/>
+    </w:p>
+    <w:p>
+      <w:pPr>
+        <w:jc w:val="left"/>
+        <w:rPr>
+          <w:noProof w:val="0"/>
+        </w:rPr>
+      </w:pPr>
+    </w:p>
+    <w:p>
+      <w:pPr>
+        <w:keepNext/>
+        <w:jc w:val="center"/>
+      </w:pPr>
+      <w:r>
+        <w:drawing>
+          <wp:inline distT="0" distB="0" distL="0" distR="0" wp14:anchorId="1688966C" wp14:editId="5136517A">
+            <wp:extent cx="5370585" cy="4310214"/>
+            <wp:effectExtent l="0" t="0" r="1905" b="0"/>
+            <wp:docPr id="2" name="Imagem 2"/>
+            <wp:cNvGraphicFramePr>
+              <a:graphicFrameLocks xmlns:a="http://schemas.openxmlformats.org/drawingml/2006/main" noChangeAspect="1"/>
+            </wp:cNvGraphicFramePr>
+            <a:graphic xmlns:a="http://schemas.openxmlformats.org/drawingml/2006/main">
+              <a:graphicData uri="http://schemas.openxmlformats.org/drawingml/2006/picture">
+                <pic:pic xmlns:pic="http://schemas.openxmlformats.org/drawingml/2006/picture">
+                  <pic:nvPicPr>
+                    <pic:cNvPr id="2" name="Imagem 2"/>
+                    <pic:cNvPicPr/>
+                  </pic:nvPicPr>
+                  <pic:blipFill>
+                    <a:blip r:embed="rId16"/>
+                    <a:stretch>
+                      <a:fillRect/>
+                    </a:stretch>
+                  </pic:blipFill>
+                  <pic:spPr>
+                    <a:xfrm>
+                      <a:off x="0" y="0"/>
+                      <a:ext cx="5370585" cy="4310214"/>
+                    </a:xfrm>
+                    <a:prstGeom prst="rect">
+                      <a:avLst/>
+                    </a:prstGeom>
+                  </pic:spPr>
+                </pic:pic>
+              </a:graphicData>
+            </a:graphic>
+          </wp:inline>
+        </w:drawing>
+      </w:r>
+    </w:p>
+    <w:p>
+      <w:pPr>
+        <w:pStyle w:val="Legenda"/>
+      </w:pPr>
+      <w:bookmarkStart w:id="10" w:name="_Toc93588196"/>
+      <w:r>
+        <w:t xml:space="preserve">Figura </w:t>
+      </w:r>
+      <w:r>
+        <w:fldChar w:fldCharType="begin"/>
+      </w:r>
+      <w:r>
+        <w:instrText xml:space="preserve"> SEQ Figura \* ARABIC </w:instrText>
+      </w:r>
+      <w:r>
+        <w:fldChar w:fldCharType="separate"/>
+      </w:r>
+      <w:r>
+        <w:t>3</w:t>
+      </w:r>
+      <w:r>
+        <w:fldChar w:fldCharType="end"/>
+      </w:r>
+      <w:r>
+        <w:t xml:space="preserve"> - </w:t>
+      </w:r>
+      <w:r>
+        <w:t>Componente BusinessLayer</w:t>
+      </w:r>
+      <w:bookmarkEnd w:id="10"/>
+    </w:p>
+    <w:p/>
+    <w:p>
+      <w:pPr>
+        <w:spacing w:after="200"/>
+        <w:jc w:val="left"/>
+      </w:pPr>
+      <w:r>
+        <w:br w:type="page"/>
+      </w:r>
+    </w:p>
+    <w:p>
+      <w:pPr>
+        <w:pStyle w:val="Ttulo1"/>
+        <w:numPr>
+          <w:ilvl w:val="1"/>
+          <w:numId w:val="9"/>
+        </w:numPr>
+        <w:spacing w:after="200"/>
+        <w:jc w:val="left"/>
+        <w:rPr>
+          <w:rFonts w:ascii="Cambria" w:eastAsia="Cambria" w:hAnsi="Cambria" w:cs="Cambria"/>
+          <w:i/>
+          <w:iCs/>
+          <w:noProof w:val="0"/>
+        </w:rPr>
+      </w:pPr>
+      <w:bookmarkStart w:id="11" w:name="_Toc93592354"/>
+      <w:r>
+        <w:rPr>
+          <w:rFonts w:ascii="Cambria" w:eastAsia="Cambria" w:hAnsi="Cambria" w:cs="Cambria"/>
+          <w:noProof w:val="0"/>
+        </w:rPr>
+        <w:lastRenderedPageBreak/>
+        <w:t xml:space="preserve">Componente </w:t>
+      </w:r>
+      <w:proofErr w:type="spellStart"/>
+      <w:r>
+        <w:rPr>
+          <w:rFonts w:ascii="Cambria" w:eastAsia="Cambria" w:hAnsi="Cambria" w:cs="Cambria"/>
+          <w:i/>
+          <w:iCs/>
+          <w:noProof w:val="0"/>
+        </w:rPr>
+        <w:t>DataLayer</w:t>
+      </w:r>
+      <w:bookmarkEnd w:id="11"/>
+      <w:proofErr w:type="spellEnd"/>
+    </w:p>
+    <w:p/>
+    <w:p>
+      <w:pPr>
+        <w:keepNext/>
+        <w:jc w:val="center"/>
+      </w:pPr>
+      <w:r>
+        <w:drawing>
+          <wp:inline distT="0" distB="0" distL="0" distR="0" wp14:anchorId="3AE68C80" wp14:editId="65F8634C">
+            <wp:extent cx="5400040" cy="4156973"/>
+            <wp:effectExtent l="0" t="0" r="0" b="0"/>
+            <wp:docPr id="4" name="Imagem 4"/>
+            <wp:cNvGraphicFramePr>
+              <a:graphicFrameLocks xmlns:a="http://schemas.openxmlformats.org/drawingml/2006/main" noChangeAspect="1"/>
+            </wp:cNvGraphicFramePr>
+            <a:graphic xmlns:a="http://schemas.openxmlformats.org/drawingml/2006/main">
+              <a:graphicData uri="http://schemas.openxmlformats.org/drawingml/2006/picture">
+                <pic:pic xmlns:pic="http://schemas.openxmlformats.org/drawingml/2006/picture">
+                  <pic:nvPicPr>
+                    <pic:cNvPr id="4" name="Imagem 4"/>
+                    <pic:cNvPicPr/>
+                  </pic:nvPicPr>
+                  <pic:blipFill>
+                    <a:blip r:embed="rId17"/>
+                    <a:stretch>
+                      <a:fillRect/>
+                    </a:stretch>
+                  </pic:blipFill>
+                  <pic:spPr>
+                    <a:xfrm>
+                      <a:off x="0" y="0"/>
+                      <a:ext cx="5400040" cy="4156973"/>
+                    </a:xfrm>
+                    <a:prstGeom prst="rect">
+                      <a:avLst/>
+                    </a:prstGeom>
+                  </pic:spPr>
+                </pic:pic>
+              </a:graphicData>
+            </a:graphic>
+          </wp:inline>
+        </w:drawing>
+      </w:r>
+    </w:p>
+    <w:p>
+      <w:pPr>
+        <w:pStyle w:val="Legenda"/>
+      </w:pPr>
+      <w:bookmarkStart w:id="12" w:name="_Toc93588197"/>
+      <w:r>
+        <w:t xml:space="preserve">Figura </w:t>
+      </w:r>
+      <w:r>
+        <w:fldChar w:fldCharType="begin"/>
+      </w:r>
+      <w:r>
+        <w:instrText xml:space="preserve"> SEQ Figura \* ARABIC </w:instrText>
+      </w:r>
+      <w:r>
+        <w:fldChar w:fldCharType="separate"/>
+      </w:r>
+      <w:r>
+        <w:t>4</w:t>
+      </w:r>
+      <w:r>
+        <w:fldChar w:fldCharType="end"/>
+      </w:r>
+      <w:r>
+        <w:t xml:space="preserve"> - </w:t>
+      </w:r>
+      <w:r>
+        <w:t>Componente DataLayer</w:t>
+      </w:r>
+      <w:bookmarkEnd w:id="12"/>
+    </w:p>
+    <w:p>
+      <w:pPr>
+        <w:jc w:val="left"/>
+        <w:rPr>
+          <w:noProof w:val="0"/>
+        </w:rPr>
+      </w:pPr>
+    </w:p>
+    <w:p>
+      <w:pPr>
+        <w:jc w:val="left"/>
+        <w:rPr>
+          <w:noProof w:val="0"/>
+        </w:rPr>
+      </w:pPr>
+      <w:r>
+        <w:rPr>
+          <w:noProof w:val="0"/>
+        </w:rPr>
+        <w:t xml:space="preserve">Para ligação com a base de dados foi criada uma interface </w:t>
+      </w:r>
+      <w:proofErr w:type="spellStart"/>
+      <w:r>
+        <w:rPr>
+          <w:i/>
+          <w:iCs/>
+          <w:noProof w:val="0"/>
+        </w:rPr>
+        <w:t>ISession</w:t>
+      </w:r>
+      <w:proofErr w:type="spellEnd"/>
+      <w:r>
+        <w:rPr>
+          <w:noProof w:val="0"/>
+        </w:rPr>
+        <w:t xml:space="preserve"> implementada por </w:t>
+      </w:r>
+      <w:proofErr w:type="spellStart"/>
+      <w:r>
+        <w:rPr>
+          <w:i/>
+          <w:iCs/>
+          <w:noProof w:val="0"/>
+        </w:rPr>
+        <w:t>Session</w:t>
+      </w:r>
+      <w:proofErr w:type="spellEnd"/>
+      <w:r>
+        <w:rPr>
+          <w:noProof w:val="0"/>
+        </w:rPr>
+        <w:t>. É através desta classe que é feita uma conexão à base de dados, desde a leitura de comandos ao processo das transações.</w:t>
+      </w:r>
+    </w:p>
+    <w:p>
+      <w:pPr>
+        <w:jc w:val="left"/>
+        <w:rPr>
+          <w:noProof w:val="0"/>
+        </w:rPr>
+      </w:pPr>
+      <w:r>
+        <w:rPr>
+          <w:noProof w:val="0"/>
+        </w:rPr>
+        <w:t xml:space="preserve">Foi também criada uma Interface </w:t>
+      </w:r>
+      <w:proofErr w:type="spellStart"/>
+      <w:r>
+        <w:rPr>
+          <w:i/>
+          <w:iCs/>
+          <w:noProof w:val="0"/>
+        </w:rPr>
+        <w:t>IMapper</w:t>
+      </w:r>
+      <w:proofErr w:type="spellEnd"/>
+      <w:r>
+        <w:rPr>
+          <w:noProof w:val="0"/>
+        </w:rPr>
+        <w:t xml:space="preserve"> com os métodos </w:t>
+      </w:r>
+      <w:r>
+        <w:rPr>
+          <w:i/>
+          <w:iCs/>
+          <w:noProof w:val="0"/>
+        </w:rPr>
+        <w:t>CRUD</w:t>
+      </w:r>
+      <w:r>
+        <w:rPr>
+          <w:noProof w:val="0"/>
+        </w:rPr>
+        <w:t xml:space="preserve"> (</w:t>
+      </w:r>
+      <w:proofErr w:type="spellStart"/>
+      <w:r>
+        <w:rPr>
+          <w:i/>
+          <w:iCs/>
+          <w:noProof w:val="0"/>
+        </w:rPr>
+        <w:t>Create</w:t>
+      </w:r>
+      <w:proofErr w:type="spellEnd"/>
+      <w:r>
+        <w:rPr>
+          <w:noProof w:val="0"/>
+        </w:rPr>
+        <w:t xml:space="preserve">, </w:t>
+      </w:r>
+      <w:proofErr w:type="spellStart"/>
+      <w:r>
+        <w:rPr>
+          <w:i/>
+          <w:iCs/>
+          <w:noProof w:val="0"/>
+        </w:rPr>
+        <w:t>Read</w:t>
+      </w:r>
+      <w:proofErr w:type="spellEnd"/>
+      <w:r>
+        <w:rPr>
+          <w:noProof w:val="0"/>
+        </w:rPr>
+        <w:t xml:space="preserve">, </w:t>
+      </w:r>
+      <w:proofErr w:type="spellStart"/>
+      <w:r>
+        <w:rPr>
+          <w:i/>
+          <w:iCs/>
+          <w:noProof w:val="0"/>
+        </w:rPr>
+        <w:t>Update</w:t>
+      </w:r>
+      <w:proofErr w:type="spellEnd"/>
+      <w:r>
+        <w:rPr>
+          <w:noProof w:val="0"/>
+        </w:rPr>
+        <w:t xml:space="preserve"> e </w:t>
+      </w:r>
+      <w:r>
+        <w:rPr>
+          <w:i/>
+          <w:iCs/>
+          <w:noProof w:val="0"/>
+        </w:rPr>
+        <w:t>Delete</w:t>
+      </w:r>
+      <w:r>
+        <w:rPr>
+          <w:noProof w:val="0"/>
+        </w:rPr>
+        <w:t xml:space="preserve">), sendo estes os </w:t>
+      </w:r>
+      <w:r>
+        <w:rPr>
+          <w:noProof w:val="0"/>
+        </w:rPr>
+        <w:t>básic</w:t>
+      </w:r>
+      <w:r>
+        <w:rPr>
+          <w:noProof w:val="0"/>
+        </w:rPr>
+        <w:t>o</w:t>
+      </w:r>
+      <w:r>
+        <w:rPr>
+          <w:noProof w:val="0"/>
+        </w:rPr>
+        <w:t xml:space="preserve">s de um sistema que trabalha com </w:t>
+      </w:r>
+      <w:proofErr w:type="spellStart"/>
+      <w:r>
+        <w:rPr>
+          <w:i/>
+          <w:iCs/>
+          <w:noProof w:val="0"/>
+        </w:rPr>
+        <w:t>BDs</w:t>
+      </w:r>
+      <w:proofErr w:type="spellEnd"/>
+      <w:r>
+        <w:rPr>
+          <w:noProof w:val="0"/>
+        </w:rPr>
+        <w:t xml:space="preserve">. Cada </w:t>
+      </w:r>
+      <w:proofErr w:type="spellStart"/>
+      <w:r>
+        <w:rPr>
+          <w:i/>
+          <w:iCs/>
+          <w:noProof w:val="0"/>
+        </w:rPr>
+        <w:t>Mapper</w:t>
+      </w:r>
+      <w:proofErr w:type="spellEnd"/>
+      <w:r>
+        <w:rPr>
+          <w:noProof w:val="0"/>
+        </w:rPr>
+        <w:t xml:space="preserve"> irá implementar esta interface </w:t>
+      </w:r>
+    </w:p>
+    <w:p>
+      <w:pPr>
+        <w:jc w:val="left"/>
+        <w:rPr>
+          <w:noProof w:val="0"/>
+        </w:rPr>
+      </w:pPr>
+    </w:p>
+    <w:p>
+      <w:pPr>
+        <w:spacing w:after="200"/>
+        <w:jc w:val="left"/>
+        <w:rPr>
+          <w:noProof w:val="0"/>
+        </w:rPr>
+      </w:pPr>
+      <w:r>
+        <w:rPr>
+          <w:noProof w:val="0"/>
+        </w:rPr>
+        <w:br w:type="page"/>
+      </w:r>
+    </w:p>
+    <w:p>
+      <w:pPr>
+        <w:pStyle w:val="Ttulo1"/>
+        <w:numPr>
+          <w:ilvl w:val="1"/>
+          <w:numId w:val="9"/>
+        </w:numPr>
+        <w:spacing w:after="200"/>
+        <w:jc w:val="left"/>
+        <w:rPr>
+          <w:rFonts w:ascii="Cambria" w:eastAsia="Cambria" w:hAnsi="Cambria" w:cs="Cambria"/>
+          <w:i/>
+          <w:iCs/>
+          <w:noProof w:val="0"/>
+        </w:rPr>
+      </w:pPr>
+      <w:bookmarkStart w:id="13" w:name="_Toc93592355"/>
+      <w:r>
+        <w:rPr>
+          <w:rFonts w:ascii="Cambria" w:eastAsia="Cambria" w:hAnsi="Cambria" w:cs="Cambria"/>
+          <w:noProof w:val="0"/>
+        </w:rPr>
+        <w:lastRenderedPageBreak/>
+        <w:t xml:space="preserve">Componente </w:t>
+      </w:r>
+      <w:proofErr w:type="spellStart"/>
+      <w:r>
+        <w:rPr>
+          <w:rFonts w:ascii="Cambria" w:eastAsia="Cambria" w:hAnsi="Cambria" w:cs="Cambria"/>
+          <w:i/>
+          <w:iCs/>
+          <w:noProof w:val="0"/>
+        </w:rPr>
+        <w:t>EntityFrameworkManager</w:t>
+      </w:r>
+      <w:bookmarkEnd w:id="13"/>
+      <w:proofErr w:type="spellEnd"/>
+    </w:p>
+    <w:p>
+      <w:pPr>
+        <w:keepNext/>
+        <w:spacing w:after="200"/>
+      </w:pPr>
+      <w:r>
+        <w:rPr>
+          <w:noProof w:val="0"/>
+        </w:rPr>
+        <w:br/>
+      </w:r>
+      <w:r>
+        <w:drawing>
+          <wp:inline distT="0" distB="0" distL="0" distR="0" wp14:anchorId="71BE72CC" wp14:editId="70981FB0">
+            <wp:extent cx="5400040" cy="3213735"/>
+            <wp:effectExtent l="0" t="0" r="0" b="5715"/>
+            <wp:docPr id="7" name="Imagem 7"/>
+            <wp:cNvGraphicFramePr>
+              <a:graphicFrameLocks xmlns:a="http://schemas.openxmlformats.org/drawingml/2006/main" noChangeAspect="1"/>
+            </wp:cNvGraphicFramePr>
+            <a:graphic xmlns:a="http://schemas.openxmlformats.org/drawingml/2006/main">
+              <a:graphicData uri="http://schemas.openxmlformats.org/drawingml/2006/picture">
+                <pic:pic xmlns:pic="http://schemas.openxmlformats.org/drawingml/2006/picture">
+                  <pic:nvPicPr>
+                    <pic:cNvPr id="1" name=""/>
+                    <pic:cNvPicPr/>
+                  </pic:nvPicPr>
+                  <pic:blipFill>
+                    <a:blip r:embed="rId18"/>
+                    <a:stretch>
+                      <a:fillRect/>
+                    </a:stretch>
+                  </pic:blipFill>
+                  <pic:spPr>
+                    <a:xfrm>
+                      <a:off x="0" y="0"/>
+                      <a:ext cx="5400040" cy="3213735"/>
+                    </a:xfrm>
+                    <a:prstGeom prst="rect">
+                      <a:avLst/>
+                    </a:prstGeom>
+                  </pic:spPr>
+                </pic:pic>
+              </a:graphicData>
+            </a:graphic>
+          </wp:inline>
+        </w:drawing>
+      </w:r>
+    </w:p>
+    <w:p>
+      <w:pPr>
+        <w:pStyle w:val="Legenda"/>
+        <w:rPr>
+          <w:noProof w:val="0"/>
+        </w:rPr>
+      </w:pPr>
+      <w:bookmarkStart w:id="14" w:name="_Toc93588198"/>
+      <w:r>
+        <w:t xml:space="preserve">Figura </w:t>
+      </w:r>
+      <w:r>
+        <w:fldChar w:fldCharType="begin"/>
+      </w:r>
+      <w:r>
+        <w:instrText xml:space="preserve"> SEQ Figura \* ARABIC </w:instrText>
+      </w:r>
+      <w:r>
+        <w:fldChar w:fldCharType="separate"/>
+      </w:r>
+      <w:r>
+        <w:t>5</w:t>
+      </w:r>
+      <w:r>
+        <w:fldChar w:fldCharType="end"/>
+      </w:r>
+      <w:r>
+        <w:t xml:space="preserve"> - </w:t>
+      </w:r>
+      <w:r>
+        <w:t>Componente EntityFrameworkManager</w:t>
+      </w:r>
+      <w:bookmarkEnd w:id="14"/>
+    </w:p>
+    <w:p>
+      <w:pPr>
+        <w:spacing w:after="200"/>
+        <w:jc w:val="left"/>
+        <w:rPr>
+          <w:noProof w:val="0"/>
+        </w:rPr>
+      </w:pPr>
+      <w:r>
+        <w:rPr>
+          <w:noProof w:val="0"/>
+        </w:rPr>
+        <w:br w:type="page"/>
+      </w:r>
+    </w:p>
+    <w:p>
+      <w:pPr>
+        <w:pStyle w:val="Ttulo1"/>
+        <w:numPr>
+          <w:ilvl w:val="1"/>
+          <w:numId w:val="9"/>
+        </w:numPr>
+        <w:spacing w:after="200"/>
+        <w:jc w:val="left"/>
+        <w:rPr>
+          <w:rFonts w:ascii="Cambria" w:eastAsia="Cambria" w:hAnsi="Cambria" w:cs="Cambria"/>
+          <w:i/>
+          <w:iCs/>
+          <w:noProof w:val="0"/>
+        </w:rPr>
+      </w:pPr>
+      <w:bookmarkStart w:id="15" w:name="_Toc93592356"/>
+      <w:r>
+        <w:rPr>
+          <w:rFonts w:ascii="Cambria" w:eastAsia="Cambria" w:hAnsi="Cambria" w:cs="Cambria"/>
+          <w:noProof w:val="0"/>
+        </w:rPr>
+        <w:lastRenderedPageBreak/>
+        <w:t xml:space="preserve">Componente </w:t>
+      </w:r>
+      <w:proofErr w:type="spellStart"/>
+      <w:r>
+        <w:rPr>
+          <w:rFonts w:ascii="Cambria" w:eastAsia="Cambria" w:hAnsi="Cambria" w:cs="Cambria"/>
+          <w:i/>
+          <w:iCs/>
+          <w:noProof w:val="0"/>
+        </w:rPr>
+        <w:t>Model</w:t>
+      </w:r>
+      <w:bookmarkEnd w:id="15"/>
+      <w:proofErr w:type="spellEnd"/>
+    </w:p>
+    <w:p>
+      <w:pPr>
+        <w:jc w:val="left"/>
+        <w:rPr>
+          <w:noProof w:val="0"/>
+        </w:rPr>
+      </w:pPr>
+    </w:p>
+    <w:p>
+      <w:pPr>
+        <w:keepNext/>
+        <w:jc w:val="left"/>
+      </w:pPr>
+      <w:r>
+        <w:drawing>
+          <wp:inline distT="0" distB="0" distL="0" distR="0" wp14:anchorId="5EA71D83" wp14:editId="1EADEF22">
+            <wp:extent cx="5400040" cy="4467860"/>
+            <wp:effectExtent l="0" t="0" r="0" b="8890"/>
+            <wp:docPr id="6" name="Imagem 6"/>
+            <wp:cNvGraphicFramePr>
+              <a:graphicFrameLocks xmlns:a="http://schemas.openxmlformats.org/drawingml/2006/main" noChangeAspect="1"/>
+            </wp:cNvGraphicFramePr>
+            <a:graphic xmlns:a="http://schemas.openxmlformats.org/drawingml/2006/main">
+              <a:graphicData uri="http://schemas.openxmlformats.org/drawingml/2006/picture">
+                <pic:pic xmlns:pic="http://schemas.openxmlformats.org/drawingml/2006/picture">
+                  <pic:nvPicPr>
+                    <pic:cNvPr id="1" name=""/>
+                    <pic:cNvPicPr/>
+                  </pic:nvPicPr>
+                  <pic:blipFill>
+                    <a:blip r:embed="rId19"/>
+                    <a:stretch>
+                      <a:fillRect/>
+                    </a:stretch>
+                  </pic:blipFill>
+                  <pic:spPr>
+                    <a:xfrm>
+                      <a:off x="0" y="0"/>
+                      <a:ext cx="5400040" cy="4467860"/>
+                    </a:xfrm>
+                    <a:prstGeom prst="rect">
+                      <a:avLst/>
+                    </a:prstGeom>
+                  </pic:spPr>
+                </pic:pic>
+              </a:graphicData>
+            </a:graphic>
+          </wp:inline>
+        </w:drawing>
+      </w:r>
+    </w:p>
+    <w:p>
+      <w:pPr>
+        <w:pStyle w:val="Legenda"/>
+        <w:ind w:firstLine="709"/>
+        <w:rPr>
+          <w:noProof w:val="0"/>
+        </w:rPr>
+      </w:pPr>
+      <w:bookmarkStart w:id="16" w:name="_Toc93588199"/>
+      <w:r>
+        <w:t xml:space="preserve">Figura </w:t>
+      </w:r>
+      <w:r>
+        <w:fldChar w:fldCharType="begin"/>
+      </w:r>
+      <w:r>
+        <w:instrText xml:space="preserve"> SEQ Figura \* ARABIC </w:instrText>
+      </w:r>
+      <w:r>
+        <w:fldChar w:fldCharType="separate"/>
+      </w:r>
+      <w:r>
+        <w:t>6</w:t>
+      </w:r>
+      <w:r>
+        <w:fldChar w:fldCharType="end"/>
+      </w:r>
+      <w:r>
+        <w:t xml:space="preserve"> - </w:t>
+      </w:r>
+      <w:r>
+        <w:t>Componente Model</w:t>
+      </w:r>
+      <w:bookmarkEnd w:id="16"/>
+    </w:p>
+    <w:p>
+      <w:pPr>
+        <w:jc w:val="left"/>
+        <w:rPr>
+          <w:noProof w:val="0"/>
+        </w:rPr>
+      </w:pPr>
+    </w:p>
+    <w:p>
+      <w:pPr>
+        <w:jc w:val="left"/>
+        <w:rPr>
+          <w:noProof w:val="0"/>
+        </w:rPr>
+      </w:pPr>
+    </w:p>
+    <w:p>
+      <w:pPr>
+        <w:jc w:val="left"/>
+        <w:rPr>
+          <w:noProof w:val="0"/>
+        </w:rPr>
+      </w:pPr>
+      <w:r>
+        <w:rPr>
+          <w:noProof w:val="0"/>
+        </w:rPr>
+        <w:t>Neste componente foram</w:t>
+      </w:r>
+      <w:r>
+        <w:rPr>
+          <w:noProof w:val="0"/>
+        </w:rPr>
+        <w:t xml:space="preserve"> criados os objetos de acordo com cada tabela existente na base de dados do projeto. Estes são uma representação do modelo de dados mantendo as mesmas propriedades incluindo objetos inseridos dentro de outros de maneira a suportar as suas relações.</w:t>
+      </w:r>
+    </w:p>
     <w:sectPr>
-      <w:footerReference w:type="default" r:id="rId15"/>
+      <w:footerReference w:type="default" r:id="rId20"/>
       <w:pgSz w:w="11906" w:h="16838"/>
       <w:pgMar w:top="1417" w:right="1701" w:bottom="1417" w:left="1701" w:header="708" w:footer="708" w:gutter="0"/>
       <w:cols w:space="708"/>
@@ -2044,6 +3796,92 @@
     </w:lvl>
   </w:abstractNum>
   <w:abstractNum w:abstractNumId="4" w15:restartNumberingAfterBreak="0">
+    <w:nsid w:val="0548443D"/>
+    <w:multiLevelType w:val="hybridMultilevel"/>
+    <w:tmpl w:val="33965294"/>
+    <w:lvl w:ilvl="0" w:tplc="0816000F">
+      <w:start w:val="1"/>
+      <w:numFmt w:val="decimal"/>
+      <w:lvlText w:val="%1."/>
+      <w:lvlJc w:val="left"/>
+      <w:pPr>
+        <w:ind w:left="720" w:hanging="360"/>
+      </w:pPr>
+    </w:lvl>
+    <w:lvl w:ilvl="1" w:tplc="08160019" w:tentative="1">
+      <w:start w:val="1"/>
+      <w:numFmt w:val="lowerLetter"/>
+      <w:lvlText w:val="%2."/>
+      <w:lvlJc w:val="left"/>
+      <w:pPr>
+        <w:ind w:left="1440" w:hanging="360"/>
+      </w:pPr>
+    </w:lvl>
+    <w:lvl w:ilvl="2" w:tplc="0816001B" w:tentative="1">
+      <w:start w:val="1"/>
+      <w:numFmt w:val="lowerRoman"/>
+      <w:lvlText w:val="%3."/>
+      <w:lvlJc w:val="right"/>
+      <w:pPr>
+        <w:ind w:left="2160" w:hanging="180"/>
+      </w:pPr>
+    </w:lvl>
+    <w:lvl w:ilvl="3" w:tplc="0816000F" w:tentative="1">
+      <w:start w:val="1"/>
+      <w:numFmt w:val="decimal"/>
+      <w:lvlText w:val="%4."/>
+      <w:lvlJc w:val="left"/>
+      <w:pPr>
+        <w:ind w:left="2880" w:hanging="360"/>
+      </w:pPr>
+    </w:lvl>
+    <w:lvl w:ilvl="4" w:tplc="08160019" w:tentative="1">
+      <w:start w:val="1"/>
+      <w:numFmt w:val="lowerLetter"/>
+      <w:lvlText w:val="%5."/>
+      <w:lvlJc w:val="left"/>
+      <w:pPr>
+        <w:ind w:left="3600" w:hanging="360"/>
+      </w:pPr>
+    </w:lvl>
+    <w:lvl w:ilvl="5" w:tplc="0816001B" w:tentative="1">
+      <w:start w:val="1"/>
+      <w:numFmt w:val="lowerRoman"/>
+      <w:lvlText w:val="%6."/>
+      <w:lvlJc w:val="right"/>
+      <w:pPr>
+        <w:ind w:left="4320" w:hanging="180"/>
+      </w:pPr>
+    </w:lvl>
+    <w:lvl w:ilvl="6" w:tplc="0816000F" w:tentative="1">
+      <w:start w:val="1"/>
+      <w:numFmt w:val="decimal"/>
+      <w:lvlText w:val="%7."/>
+      <w:lvlJc w:val="left"/>
+      <w:pPr>
+        <w:ind w:left="5040" w:hanging="360"/>
+      </w:pPr>
+    </w:lvl>
+    <w:lvl w:ilvl="7" w:tplc="08160019" w:tentative="1">
+      <w:start w:val="1"/>
+      <w:numFmt w:val="lowerLetter"/>
+      <w:lvlText w:val="%8."/>
+      <w:lvlJc w:val="left"/>
+      <w:pPr>
+        <w:ind w:left="5760" w:hanging="360"/>
+      </w:pPr>
+    </w:lvl>
+    <w:lvl w:ilvl="8" w:tplc="0816001B" w:tentative="1">
+      <w:start w:val="1"/>
+      <w:numFmt w:val="lowerRoman"/>
+      <w:lvlText w:val="%9."/>
+      <w:lvlJc w:val="right"/>
+      <w:pPr>
+        <w:ind w:left="6480" w:hanging="180"/>
+      </w:pPr>
+    </w:lvl>
+  </w:abstractNum>
+  <w:abstractNum w:abstractNumId="5" w15:restartNumberingAfterBreak="0">
     <w:nsid w:val="09B938F5"/>
     <w:multiLevelType w:val="hybridMultilevel"/>
     <w:tmpl w:val="4872B9F6"/>
@@ -2153,7 +3991,265 @@
       </w:rPr>
     </w:lvl>
   </w:abstractNum>
-  <w:abstractNum w:abstractNumId="5" w15:restartNumberingAfterBreak="0">
+  <w:abstractNum w:abstractNumId="6" w15:restartNumberingAfterBreak="0">
+    <w:nsid w:val="16625EF9"/>
+    <w:multiLevelType w:val="hybridMultilevel"/>
+    <w:tmpl w:val="69C66B70"/>
+    <w:lvl w:ilvl="0" w:tplc="08160019">
+      <w:start w:val="1"/>
+      <w:numFmt w:val="lowerLetter"/>
+      <w:lvlText w:val="%1."/>
+      <w:lvlJc w:val="left"/>
+      <w:pPr>
+        <w:ind w:left="1800" w:hanging="360"/>
+      </w:pPr>
+    </w:lvl>
+    <w:lvl w:ilvl="1" w:tplc="08160019" w:tentative="1">
+      <w:start w:val="1"/>
+      <w:numFmt w:val="lowerLetter"/>
+      <w:lvlText w:val="%2."/>
+      <w:lvlJc w:val="left"/>
+      <w:pPr>
+        <w:ind w:left="2520" w:hanging="360"/>
+      </w:pPr>
+    </w:lvl>
+    <w:lvl w:ilvl="2" w:tplc="0816001B" w:tentative="1">
+      <w:start w:val="1"/>
+      <w:numFmt w:val="lowerRoman"/>
+      <w:lvlText w:val="%3."/>
+      <w:lvlJc w:val="right"/>
+      <w:pPr>
+        <w:ind w:left="3240" w:hanging="180"/>
+      </w:pPr>
+    </w:lvl>
+    <w:lvl w:ilvl="3" w:tplc="0816000F" w:tentative="1">
+      <w:start w:val="1"/>
+      <w:numFmt w:val="decimal"/>
+      <w:lvlText w:val="%4."/>
+      <w:lvlJc w:val="left"/>
+      <w:pPr>
+        <w:ind w:left="3960" w:hanging="360"/>
+      </w:pPr>
+    </w:lvl>
+    <w:lvl w:ilvl="4" w:tplc="08160019" w:tentative="1">
+      <w:start w:val="1"/>
+      <w:numFmt w:val="lowerLetter"/>
+      <w:lvlText w:val="%5."/>
+      <w:lvlJc w:val="left"/>
+      <w:pPr>
+        <w:ind w:left="4680" w:hanging="360"/>
+      </w:pPr>
+    </w:lvl>
+    <w:lvl w:ilvl="5" w:tplc="0816001B" w:tentative="1">
+      <w:start w:val="1"/>
+      <w:numFmt w:val="lowerRoman"/>
+      <w:lvlText w:val="%6."/>
+      <w:lvlJc w:val="right"/>
+      <w:pPr>
+        <w:ind w:left="5400" w:hanging="180"/>
+      </w:pPr>
+    </w:lvl>
+    <w:lvl w:ilvl="6" w:tplc="0816000F" w:tentative="1">
+      <w:start w:val="1"/>
+      <w:numFmt w:val="decimal"/>
+      <w:lvlText w:val="%7."/>
+      <w:lvlJc w:val="left"/>
+      <w:pPr>
+        <w:ind w:left="6120" w:hanging="360"/>
+      </w:pPr>
+    </w:lvl>
+    <w:lvl w:ilvl="7" w:tplc="08160019" w:tentative="1">
+      <w:start w:val="1"/>
+      <w:numFmt w:val="lowerLetter"/>
+      <w:lvlText w:val="%8."/>
+      <w:lvlJc w:val="left"/>
+      <w:pPr>
+        <w:ind w:left="6840" w:hanging="360"/>
+      </w:pPr>
+    </w:lvl>
+    <w:lvl w:ilvl="8" w:tplc="0816001B" w:tentative="1">
+      <w:start w:val="1"/>
+      <w:numFmt w:val="lowerRoman"/>
+      <w:lvlText w:val="%9."/>
+      <w:lvlJc w:val="right"/>
+      <w:pPr>
+        <w:ind w:left="7560" w:hanging="180"/>
+      </w:pPr>
+    </w:lvl>
+  </w:abstractNum>
+  <w:abstractNum w:abstractNumId="7" w15:restartNumberingAfterBreak="0">
+    <w:nsid w:val="1BDD1186"/>
+    <w:multiLevelType w:val="hybridMultilevel"/>
+    <w:tmpl w:val="D716FF50"/>
+    <w:lvl w:ilvl="0" w:tplc="08160019">
+      <w:start w:val="1"/>
+      <w:numFmt w:val="lowerLetter"/>
+      <w:lvlText w:val="%1."/>
+      <w:lvlJc w:val="left"/>
+      <w:pPr>
+        <w:ind w:left="1800" w:hanging="360"/>
+      </w:pPr>
+    </w:lvl>
+    <w:lvl w:ilvl="1" w:tplc="08160019" w:tentative="1">
+      <w:start w:val="1"/>
+      <w:numFmt w:val="lowerLetter"/>
+      <w:lvlText w:val="%2."/>
+      <w:lvlJc w:val="left"/>
+      <w:pPr>
+        <w:ind w:left="2520" w:hanging="360"/>
+      </w:pPr>
+    </w:lvl>
+    <w:lvl w:ilvl="2" w:tplc="0816001B" w:tentative="1">
+      <w:start w:val="1"/>
+      <w:numFmt w:val="lowerRoman"/>
+      <w:lvlText w:val="%3."/>
+      <w:lvlJc w:val="right"/>
+      <w:pPr>
+        <w:ind w:left="3240" w:hanging="180"/>
+      </w:pPr>
+    </w:lvl>
+    <w:lvl w:ilvl="3" w:tplc="0816000F" w:tentative="1">
+      <w:start w:val="1"/>
+      <w:numFmt w:val="decimal"/>
+      <w:lvlText w:val="%4."/>
+      <w:lvlJc w:val="left"/>
+      <w:pPr>
+        <w:ind w:left="3960" w:hanging="360"/>
+      </w:pPr>
+    </w:lvl>
+    <w:lvl w:ilvl="4" w:tplc="08160019" w:tentative="1">
+      <w:start w:val="1"/>
+      <w:numFmt w:val="lowerLetter"/>
+      <w:lvlText w:val="%5."/>
+      <w:lvlJc w:val="left"/>
+      <w:pPr>
+        <w:ind w:left="4680" w:hanging="360"/>
+      </w:pPr>
+    </w:lvl>
+    <w:lvl w:ilvl="5" w:tplc="0816001B" w:tentative="1">
+      <w:start w:val="1"/>
+      <w:numFmt w:val="lowerRoman"/>
+      <w:lvlText w:val="%6."/>
+      <w:lvlJc w:val="right"/>
+      <w:pPr>
+        <w:ind w:left="5400" w:hanging="180"/>
+      </w:pPr>
+    </w:lvl>
+    <w:lvl w:ilvl="6" w:tplc="0816000F" w:tentative="1">
+      <w:start w:val="1"/>
+      <w:numFmt w:val="decimal"/>
+      <w:lvlText w:val="%7."/>
+      <w:lvlJc w:val="left"/>
+      <w:pPr>
+        <w:ind w:left="6120" w:hanging="360"/>
+      </w:pPr>
+    </w:lvl>
+    <w:lvl w:ilvl="7" w:tplc="08160019" w:tentative="1">
+      <w:start w:val="1"/>
+      <w:numFmt w:val="lowerLetter"/>
+      <w:lvlText w:val="%8."/>
+      <w:lvlJc w:val="left"/>
+      <w:pPr>
+        <w:ind w:left="6840" w:hanging="360"/>
+      </w:pPr>
+    </w:lvl>
+    <w:lvl w:ilvl="8" w:tplc="0816001B" w:tentative="1">
+      <w:start w:val="1"/>
+      <w:numFmt w:val="lowerRoman"/>
+      <w:lvlText w:val="%9."/>
+      <w:lvlJc w:val="right"/>
+      <w:pPr>
+        <w:ind w:left="7560" w:hanging="180"/>
+      </w:pPr>
+    </w:lvl>
+  </w:abstractNum>
+  <w:abstractNum w:abstractNumId="8" w15:restartNumberingAfterBreak="0">
+    <w:nsid w:val="1EA54774"/>
+    <w:multiLevelType w:val="hybridMultilevel"/>
+    <w:tmpl w:val="C0FC0406"/>
+    <w:lvl w:ilvl="0" w:tplc="08160019">
+      <w:start w:val="1"/>
+      <w:numFmt w:val="lowerLetter"/>
+      <w:lvlText w:val="%1."/>
+      <w:lvlJc w:val="left"/>
+      <w:pPr>
+        <w:ind w:left="1800" w:hanging="360"/>
+      </w:pPr>
+    </w:lvl>
+    <w:lvl w:ilvl="1" w:tplc="08160019" w:tentative="1">
+      <w:start w:val="1"/>
+      <w:numFmt w:val="lowerLetter"/>
+      <w:lvlText w:val="%2."/>
+      <w:lvlJc w:val="left"/>
+      <w:pPr>
+        <w:ind w:left="2520" w:hanging="360"/>
+      </w:pPr>
+    </w:lvl>
+    <w:lvl w:ilvl="2" w:tplc="0816001B" w:tentative="1">
+      <w:start w:val="1"/>
+      <w:numFmt w:val="lowerRoman"/>
+      <w:lvlText w:val="%3."/>
+      <w:lvlJc w:val="right"/>
+      <w:pPr>
+        <w:ind w:left="3240" w:hanging="180"/>
+      </w:pPr>
+    </w:lvl>
+    <w:lvl w:ilvl="3" w:tplc="0816000F" w:tentative="1">
+      <w:start w:val="1"/>
+      <w:numFmt w:val="decimal"/>
+      <w:lvlText w:val="%4."/>
+      <w:lvlJc w:val="left"/>
+      <w:pPr>
+        <w:ind w:left="3960" w:hanging="360"/>
+      </w:pPr>
+    </w:lvl>
+    <w:lvl w:ilvl="4" w:tplc="08160019" w:tentative="1">
+      <w:start w:val="1"/>
+      <w:numFmt w:val="lowerLetter"/>
+      <w:lvlText w:val="%5."/>
+      <w:lvlJc w:val="left"/>
+      <w:pPr>
+        <w:ind w:left="4680" w:hanging="360"/>
+      </w:pPr>
+    </w:lvl>
+    <w:lvl w:ilvl="5" w:tplc="0816001B" w:tentative="1">
+      <w:start w:val="1"/>
+      <w:numFmt w:val="lowerRoman"/>
+      <w:lvlText w:val="%6."/>
+      <w:lvlJc w:val="right"/>
+      <w:pPr>
+        <w:ind w:left="5400" w:hanging="180"/>
+      </w:pPr>
+    </w:lvl>
+    <w:lvl w:ilvl="6" w:tplc="0816000F" w:tentative="1">
+      <w:start w:val="1"/>
+      <w:numFmt w:val="decimal"/>
+      <w:lvlText w:val="%7."/>
+      <w:lvlJc w:val="left"/>
+      <w:pPr>
+        <w:ind w:left="6120" w:hanging="360"/>
+      </w:pPr>
+    </w:lvl>
+    <w:lvl w:ilvl="7" w:tplc="08160019" w:tentative="1">
+      <w:start w:val="1"/>
+      <w:numFmt w:val="lowerLetter"/>
+      <w:lvlText w:val="%8."/>
+      <w:lvlJc w:val="left"/>
+      <w:pPr>
+        <w:ind w:left="6840" w:hanging="360"/>
+      </w:pPr>
+    </w:lvl>
+    <w:lvl w:ilvl="8" w:tplc="0816001B" w:tentative="1">
+      <w:start w:val="1"/>
+      <w:numFmt w:val="lowerRoman"/>
+      <w:lvlText w:val="%9."/>
+      <w:lvlJc w:val="right"/>
+      <w:pPr>
+        <w:ind w:left="7560" w:hanging="180"/>
+      </w:pPr>
+    </w:lvl>
+  </w:abstractNum>
+  <w:abstractNum w:abstractNumId="9" w15:restartNumberingAfterBreak="0">
     <w:nsid w:val="22524D71"/>
     <w:multiLevelType w:val="hybridMultilevel"/>
     <w:tmpl w:val="5A0ABBA4"/>
@@ -2239,7 +4335,7 @@
       </w:pPr>
     </w:lvl>
   </w:abstractNum>
-  <w:abstractNum w:abstractNumId="6" w15:restartNumberingAfterBreak="0">
+  <w:abstractNum w:abstractNumId="10" w15:restartNumberingAfterBreak="0">
     <w:nsid w:val="235C396C"/>
     <w:multiLevelType w:val="hybridMultilevel"/>
     <w:tmpl w:val="6D7A413C"/>
@@ -2328,7 +4424,7 @@
       </w:pPr>
     </w:lvl>
   </w:abstractNum>
-  <w:abstractNum w:abstractNumId="7" w15:restartNumberingAfterBreak="0">
+  <w:abstractNum w:abstractNumId="11" w15:restartNumberingAfterBreak="0">
     <w:nsid w:val="29607F90"/>
     <w:multiLevelType w:val="hybridMultilevel"/>
     <w:tmpl w:val="28049210"/>
@@ -2441,7 +4537,7 @@
       </w:rPr>
     </w:lvl>
   </w:abstractNum>
-  <w:abstractNum w:abstractNumId="8" w15:restartNumberingAfterBreak="0">
+  <w:abstractNum w:abstractNumId="12" w15:restartNumberingAfterBreak="0">
     <w:nsid w:val="2FC674DE"/>
     <w:multiLevelType w:val="hybridMultilevel"/>
     <w:tmpl w:val="74A2EB56"/>
@@ -2527,7 +4623,93 @@
       </w:pPr>
     </w:lvl>
   </w:abstractNum>
-  <w:abstractNum w:abstractNumId="9" w15:restartNumberingAfterBreak="0">
+  <w:abstractNum w:abstractNumId="13" w15:restartNumberingAfterBreak="0">
+    <w:nsid w:val="36BB7280"/>
+    <w:multiLevelType w:val="hybridMultilevel"/>
+    <w:tmpl w:val="B55074D4"/>
+    <w:lvl w:ilvl="0" w:tplc="08160019">
+      <w:start w:val="1"/>
+      <w:numFmt w:val="lowerLetter"/>
+      <w:lvlText w:val="%1."/>
+      <w:lvlJc w:val="left"/>
+      <w:pPr>
+        <w:ind w:left="1800" w:hanging="360"/>
+      </w:pPr>
+    </w:lvl>
+    <w:lvl w:ilvl="1" w:tplc="08160019" w:tentative="1">
+      <w:start w:val="1"/>
+      <w:numFmt w:val="lowerLetter"/>
+      <w:lvlText w:val="%2."/>
+      <w:lvlJc w:val="left"/>
+      <w:pPr>
+        <w:ind w:left="2520" w:hanging="360"/>
+      </w:pPr>
+    </w:lvl>
+    <w:lvl w:ilvl="2" w:tplc="0816001B" w:tentative="1">
+      <w:start w:val="1"/>
+      <w:numFmt w:val="lowerRoman"/>
+      <w:lvlText w:val="%3."/>
+      <w:lvlJc w:val="right"/>
+      <w:pPr>
+        <w:ind w:left="3240" w:hanging="180"/>
+      </w:pPr>
+    </w:lvl>
+    <w:lvl w:ilvl="3" w:tplc="0816000F" w:tentative="1">
+      <w:start w:val="1"/>
+      <w:numFmt w:val="decimal"/>
+      <w:lvlText w:val="%4."/>
+      <w:lvlJc w:val="left"/>
+      <w:pPr>
+        <w:ind w:left="3960" w:hanging="360"/>
+      </w:pPr>
+    </w:lvl>
+    <w:lvl w:ilvl="4" w:tplc="08160019" w:tentative="1">
+      <w:start w:val="1"/>
+      <w:numFmt w:val="lowerLetter"/>
+      <w:lvlText w:val="%5."/>
+      <w:lvlJc w:val="left"/>
+      <w:pPr>
+        <w:ind w:left="4680" w:hanging="360"/>
+      </w:pPr>
+    </w:lvl>
+    <w:lvl w:ilvl="5" w:tplc="0816001B" w:tentative="1">
+      <w:start w:val="1"/>
+      <w:numFmt w:val="lowerRoman"/>
+      <w:lvlText w:val="%6."/>
+      <w:lvlJc w:val="right"/>
+      <w:pPr>
+        <w:ind w:left="5400" w:hanging="180"/>
+      </w:pPr>
+    </w:lvl>
+    <w:lvl w:ilvl="6" w:tplc="0816000F" w:tentative="1">
+      <w:start w:val="1"/>
+      <w:numFmt w:val="decimal"/>
+      <w:lvlText w:val="%7."/>
+      <w:lvlJc w:val="left"/>
+      <w:pPr>
+        <w:ind w:left="6120" w:hanging="360"/>
+      </w:pPr>
+    </w:lvl>
+    <w:lvl w:ilvl="7" w:tplc="08160019" w:tentative="1">
+      <w:start w:val="1"/>
+      <w:numFmt w:val="lowerLetter"/>
+      <w:lvlText w:val="%8."/>
+      <w:lvlJc w:val="left"/>
+      <w:pPr>
+        <w:ind w:left="6840" w:hanging="360"/>
+      </w:pPr>
+    </w:lvl>
+    <w:lvl w:ilvl="8" w:tplc="0816001B" w:tentative="1">
+      <w:start w:val="1"/>
+      <w:numFmt w:val="lowerRoman"/>
+      <w:lvlText w:val="%9."/>
+      <w:lvlJc w:val="right"/>
+      <w:pPr>
+        <w:ind w:left="7560" w:hanging="180"/>
+      </w:pPr>
+    </w:lvl>
+  </w:abstractNum>
+  <w:abstractNum w:abstractNumId="14" w15:restartNumberingAfterBreak="0">
     <w:nsid w:val="38FA1907"/>
     <w:multiLevelType w:val="hybridMultilevel"/>
     <w:tmpl w:val="AA086846"/>
@@ -2613,7 +4795,230 @@
       </w:pPr>
     </w:lvl>
   </w:abstractNum>
-  <w:abstractNum w:abstractNumId="10" w15:restartNumberingAfterBreak="0">
+  <w:abstractNum w:abstractNumId="15" w15:restartNumberingAfterBreak="0">
+    <w:nsid w:val="43253030"/>
+    <w:multiLevelType w:val="hybridMultilevel"/>
+    <w:tmpl w:val="36EC86DC"/>
+    <w:lvl w:ilvl="0" w:tplc="08160001">
+      <w:start w:val="1"/>
+      <w:numFmt w:val="bullet"/>
+      <w:lvlText w:val=""/>
+      <w:lvlJc w:val="left"/>
+      <w:rPr>
+        <w:rFonts w:ascii="Symbol" w:hAnsi="Symbol" w:hint="default"/>
+      </w:rPr>
+    </w:lvl>
+    <w:lvl w:ilvl="1" w:tplc="08160003" w:tentative="1">
+      <w:start w:val="1"/>
+      <w:numFmt w:val="bullet"/>
+      <w:lvlText w:val="o"/>
+      <w:lvlJc w:val="left"/>
+      <w:pPr>
+        <w:ind w:left="1440" w:hanging="360"/>
+      </w:pPr>
+      <w:rPr>
+        <w:rFonts w:ascii="Courier New" w:hAnsi="Courier New" w:cs="Courier New" w:hint="default"/>
+      </w:rPr>
+    </w:lvl>
+    <w:lvl w:ilvl="2" w:tplc="08160005" w:tentative="1">
+      <w:start w:val="1"/>
+      <w:numFmt w:val="bullet"/>
+      <w:lvlText w:val=""/>
+      <w:lvlJc w:val="left"/>
+      <w:pPr>
+        <w:ind w:left="2160" w:hanging="360"/>
+      </w:pPr>
+      <w:rPr>
+        <w:rFonts w:ascii="Wingdings" w:hAnsi="Wingdings" w:hint="default"/>
+      </w:rPr>
+    </w:lvl>
+    <w:lvl w:ilvl="3" w:tplc="08160001" w:tentative="1">
+      <w:start w:val="1"/>
+      <w:numFmt w:val="bullet"/>
+      <w:lvlText w:val=""/>
+      <w:lvlJc w:val="left"/>
+      <w:pPr>
+        <w:ind w:left="2880" w:hanging="360"/>
+      </w:pPr>
+      <w:rPr>
+        <w:rFonts w:ascii="Symbol" w:hAnsi="Symbol" w:hint="default"/>
+      </w:rPr>
+    </w:lvl>
+    <w:lvl w:ilvl="4" w:tplc="08160003" w:tentative="1">
+      <w:start w:val="1"/>
+      <w:numFmt w:val="bullet"/>
+      <w:lvlText w:val="o"/>
+      <w:lvlJc w:val="left"/>
+      <w:pPr>
+        <w:ind w:left="3600" w:hanging="360"/>
+      </w:pPr>
+      <w:rPr>
+        <w:rFonts w:ascii="Courier New" w:hAnsi="Courier New" w:cs="Courier New" w:hint="default"/>
+      </w:rPr>
+    </w:lvl>
+    <w:lvl w:ilvl="5" w:tplc="08160005" w:tentative="1">
+      <w:start w:val="1"/>
+      <w:numFmt w:val="bullet"/>
+      <w:lvlText w:val=""/>
+      <w:lvlJc w:val="left"/>
+      <w:pPr>
+        <w:ind w:left="4320" w:hanging="360"/>
+      </w:pPr>
+      <w:rPr>
+        <w:rFonts w:ascii="Wingdings" w:hAnsi="Wingdings" w:hint="default"/>
+      </w:rPr>
+    </w:lvl>
+    <w:lvl w:ilvl="6" w:tplc="08160001" w:tentative="1">
+      <w:start w:val="1"/>
+      <w:numFmt w:val="bullet"/>
+      <w:lvlText w:val=""/>
+      <w:lvlJc w:val="left"/>
+      <w:pPr>
+        <w:ind w:left="5040" w:hanging="360"/>
+      </w:pPr>
+      <w:rPr>
+        <w:rFonts w:ascii="Symbol" w:hAnsi="Symbol" w:hint="default"/>
+      </w:rPr>
+    </w:lvl>
+    <w:lvl w:ilvl="7" w:tplc="08160003" w:tentative="1">
+      <w:start w:val="1"/>
+      <w:numFmt w:val="bullet"/>
+      <w:lvlText w:val="o"/>
+      <w:lvlJc w:val="left"/>
+      <w:pPr>
+        <w:ind w:left="5760" w:hanging="360"/>
+      </w:pPr>
+      <w:rPr>
+        <w:rFonts w:ascii="Courier New" w:hAnsi="Courier New" w:cs="Courier New" w:hint="default"/>
+      </w:rPr>
+    </w:lvl>
+    <w:lvl w:ilvl="8" w:tplc="08160005" w:tentative="1">
+      <w:start w:val="1"/>
+      <w:numFmt w:val="bullet"/>
+      <w:lvlText w:val=""/>
+      <w:lvlJc w:val="left"/>
+      <w:pPr>
+        <w:ind w:left="6480" w:hanging="360"/>
+      </w:pPr>
+      <w:rPr>
+        <w:rFonts w:ascii="Wingdings" w:hAnsi="Wingdings" w:hint="default"/>
+      </w:rPr>
+    </w:lvl>
+  </w:abstractNum>
+  <w:abstractNum w:abstractNumId="16" w15:restartNumberingAfterBreak="0">
+    <w:nsid w:val="4702650A"/>
+    <w:multiLevelType w:val="hybridMultilevel"/>
+    <w:tmpl w:val="FC0E387A"/>
+    <w:lvl w:ilvl="0" w:tplc="08160001">
+      <w:start w:val="1"/>
+      <w:numFmt w:val="bullet"/>
+      <w:lvlText w:val=""/>
+      <w:lvlJc w:val="left"/>
+      <w:pPr>
+        <w:ind w:left="720" w:hanging="360"/>
+      </w:pPr>
+      <w:rPr>
+        <w:rFonts w:ascii="Symbol" w:hAnsi="Symbol" w:hint="default"/>
+      </w:rPr>
+    </w:lvl>
+    <w:lvl w:ilvl="1" w:tplc="08160003" w:tentative="1">
+      <w:start w:val="1"/>
+      <w:numFmt w:val="bullet"/>
+      <w:lvlText w:val="o"/>
+      <w:lvlJc w:val="left"/>
+      <w:pPr>
+        <w:ind w:left="1440" w:hanging="360"/>
+      </w:pPr>
+      <w:rPr>
+        <w:rFonts w:ascii="Courier New" w:hAnsi="Courier New" w:cs="Courier New" w:hint="default"/>
+      </w:rPr>
+    </w:lvl>
+    <w:lvl w:ilvl="2" w:tplc="08160005" w:tentative="1">
+      <w:start w:val="1"/>
+      <w:numFmt w:val="bullet"/>
+      <w:lvlText w:val=""/>
+      <w:lvlJc w:val="left"/>
+      <w:pPr>
+        <w:ind w:left="2160" w:hanging="360"/>
+      </w:pPr>
+      <w:rPr>
+        <w:rFonts w:ascii="Wingdings" w:hAnsi="Wingdings" w:hint="default"/>
+      </w:rPr>
+    </w:lvl>
+    <w:lvl w:ilvl="3" w:tplc="08160001" w:tentative="1">
+      <w:start w:val="1"/>
+      <w:numFmt w:val="bullet"/>
+      <w:lvlText w:val=""/>
+      <w:lvlJc w:val="left"/>
+      <w:pPr>
+        <w:ind w:left="2880" w:hanging="360"/>
+      </w:pPr>
+      <w:rPr>
+        <w:rFonts w:ascii="Symbol" w:hAnsi="Symbol" w:hint="default"/>
+      </w:rPr>
+    </w:lvl>
+    <w:lvl w:ilvl="4" w:tplc="08160003" w:tentative="1">
+      <w:start w:val="1"/>
+      <w:numFmt w:val="bullet"/>
+      <w:lvlText w:val="o"/>
+      <w:lvlJc w:val="left"/>
+      <w:pPr>
+        <w:ind w:left="3600" w:hanging="360"/>
+      </w:pPr>
+      <w:rPr>
+        <w:rFonts w:ascii="Courier New" w:hAnsi="Courier New" w:cs="Courier New" w:hint="default"/>
+      </w:rPr>
+    </w:lvl>
+    <w:lvl w:ilvl="5" w:tplc="08160005" w:tentative="1">
+      <w:start w:val="1"/>
+      <w:numFmt w:val="bullet"/>
+      <w:lvlText w:val=""/>
+      <w:lvlJc w:val="left"/>
+      <w:pPr>
+        <w:ind w:left="4320" w:hanging="360"/>
+      </w:pPr>
+      <w:rPr>
+        <w:rFonts w:ascii="Wingdings" w:hAnsi="Wingdings" w:hint="default"/>
+      </w:rPr>
+    </w:lvl>
+    <w:lvl w:ilvl="6" w:tplc="08160001" w:tentative="1">
+      <w:start w:val="1"/>
+      <w:numFmt w:val="bullet"/>
+      <w:lvlText w:val=""/>
+      <w:lvlJc w:val="left"/>
+      <w:pPr>
+        <w:ind w:left="5040" w:hanging="360"/>
+      </w:pPr>
+      <w:rPr>
+        <w:rFonts w:ascii="Symbol" w:hAnsi="Symbol" w:hint="default"/>
+      </w:rPr>
+    </w:lvl>
+    <w:lvl w:ilvl="7" w:tplc="08160003" w:tentative="1">
+      <w:start w:val="1"/>
+      <w:numFmt w:val="bullet"/>
+      <w:lvlText w:val="o"/>
+      <w:lvlJc w:val="left"/>
+      <w:pPr>
+        <w:ind w:left="5760" w:hanging="360"/>
+      </w:pPr>
+      <w:rPr>
+        <w:rFonts w:ascii="Courier New" w:hAnsi="Courier New" w:cs="Courier New" w:hint="default"/>
+      </w:rPr>
+    </w:lvl>
+    <w:lvl w:ilvl="8" w:tplc="08160005" w:tentative="1">
+      <w:start w:val="1"/>
+      <w:numFmt w:val="bullet"/>
+      <w:lvlText w:val=""/>
+      <w:lvlJc w:val="left"/>
+      <w:pPr>
+        <w:ind w:left="6480" w:hanging="360"/>
+      </w:pPr>
+      <w:rPr>
+        <w:rFonts w:ascii="Wingdings" w:hAnsi="Wingdings" w:hint="default"/>
+      </w:rPr>
+    </w:lvl>
+  </w:abstractNum>
+  <w:abstractNum w:abstractNumId="17" w15:restartNumberingAfterBreak="0">
     <w:nsid w:val="4B6C20BD"/>
     <w:multiLevelType w:val="hybridMultilevel"/>
     <w:tmpl w:val="551A371E"/>
@@ -2699,7 +5104,7 @@
       </w:pPr>
     </w:lvl>
   </w:abstractNum>
-  <w:abstractNum w:abstractNumId="11" w15:restartNumberingAfterBreak="0">
+  <w:abstractNum w:abstractNumId="18" w15:restartNumberingAfterBreak="0">
     <w:nsid w:val="4D5B619C"/>
     <w:multiLevelType w:val="hybridMultilevel"/>
     <w:tmpl w:val="D60ADED0"/>
@@ -2812,18 +5217,15 @@
       </w:rPr>
     </w:lvl>
   </w:abstractNum>
-  <w:abstractNum w:abstractNumId="12" w15:restartNumberingAfterBreak="0">
+  <w:abstractNum w:abstractNumId="19" w15:restartNumberingAfterBreak="0">
     <w:nsid w:val="5EC4619E"/>
     <w:multiLevelType w:val="hybridMultilevel"/>
-    <w:tmpl w:val="62B4EAB4"/>
+    <w:tmpl w:val="B8228144"/>
     <w:lvl w:ilvl="0" w:tplc="9D381ED4">
       <w:start w:val="2"/>
       <w:numFmt w:val="decimal"/>
       <w:lvlText w:val="%1."/>
       <w:lvlJc w:val="left"/>
-      <w:pPr>
-        <w:ind w:left="566"/>
-      </w:pPr>
       <w:rPr>
         <w:rFonts w:ascii="Cambria" w:eastAsia="Cambria" w:hAnsi="Cambria" w:cs="Cambria"/>
         <w:b/>
@@ -3033,7 +5435,7 @@
       </w:rPr>
     </w:lvl>
   </w:abstractNum>
-  <w:abstractNum w:abstractNumId="13" w15:restartNumberingAfterBreak="0">
+  <w:abstractNum w:abstractNumId="20" w15:restartNumberingAfterBreak="0">
     <w:nsid w:val="6CD56555"/>
     <w:multiLevelType w:val="hybridMultilevel"/>
     <w:tmpl w:val="B380B3B6"/>
@@ -3120,7 +5522,7 @@
       </w:pPr>
     </w:lvl>
   </w:abstractNum>
-  <w:abstractNum w:abstractNumId="14" w15:restartNumberingAfterBreak="0">
+  <w:abstractNum w:abstractNumId="21" w15:restartNumberingAfterBreak="0">
     <w:nsid w:val="7A7E18A7"/>
     <w:multiLevelType w:val="hybridMultilevel"/>
     <w:tmpl w:val="9F04D1C8"/>
@@ -3207,13 +5609,13 @@
     </w:lvl>
   </w:abstractNum>
   <w:num w:numId="1">
-    <w:abstractNumId w:val="5"/>
+    <w:abstractNumId w:val="9"/>
   </w:num>
   <w:num w:numId="2">
     <w:abstractNumId w:val="0"/>
   </w:num>
   <w:num w:numId="3">
-    <w:abstractNumId w:val="14"/>
+    <w:abstractNumId w:val="21"/>
   </w:num>
   <w:num w:numId="4">
     <w:abstractNumId w:val="1"/>
@@ -3222,46 +5624,74 @@
     <w:abstractNumId w:val="2"/>
   </w:num>
   <w:num w:numId="6">
-    <w:abstractNumId w:val="8"/>
+    <w:abstractNumId w:val="12"/>
   </w:num>
   <w:num w:numId="7">
-    <w:abstractNumId w:val="10"/>
+    <w:abstractNumId w:val="17"/>
   </w:num>
   <w:num w:numId="8">
-    <w:abstractNumId w:val="9"/>
+    <w:abstractNumId w:val="14"/>
   </w:num>
   <w:num w:numId="9">
-    <w:abstractNumId w:val="13"/>
+    <w:abstractNumId w:val="20"/>
   </w:num>
   <w:num w:numId="10">
-    <w:abstractNumId w:val="7"/>
+    <w:abstractNumId w:val="11"/>
   </w:num>
   <w:num w:numId="11">
-    <w:abstractNumId w:val="13"/>
+    <w:abstractNumId w:val="20"/>
     <w:lvlOverride w:ilvl="0">
       <w:startOverride w:val="1"/>
     </w:lvlOverride>
   </w:num>
   <w:num w:numId="12">
-    <w:abstractNumId w:val="13"/>
+    <w:abstractNumId w:val="20"/>
     <w:lvlOverride w:ilvl="0">
       <w:startOverride w:val="1"/>
     </w:lvlOverride>
   </w:num>
   <w:num w:numId="13">
-    <w:abstractNumId w:val="6"/>
+    <w:abstractNumId w:val="10"/>
   </w:num>
   <w:num w:numId="14">
-    <w:abstractNumId w:val="12"/>
+    <w:abstractNumId w:val="19"/>
   </w:num>
   <w:num w:numId="15">
-    <w:abstractNumId w:val="4"/>
+    <w:abstractNumId w:val="5"/>
   </w:num>
   <w:num w:numId="16">
     <w:abstractNumId w:val="3"/>
   </w:num>
   <w:num w:numId="17">
-    <w:abstractNumId w:val="11"/>
+    <w:abstractNumId w:val="18"/>
+  </w:num>
+  <w:num w:numId="18">
+    <w:abstractNumId w:val="16"/>
+  </w:num>
+  <w:num w:numId="19">
+    <w:abstractNumId w:val="4"/>
+  </w:num>
+  <w:num w:numId="20">
+    <w:abstractNumId w:val="20"/>
+  </w:num>
+  <w:num w:numId="21">
+    <w:abstractNumId w:val="20"/>
+    <w:lvlOverride w:ilvl="0"/>
+  </w:num>
+  <w:num w:numId="22">
+    <w:abstractNumId w:val="15"/>
+  </w:num>
+  <w:num w:numId="23">
+    <w:abstractNumId w:val="6"/>
+  </w:num>
+  <w:num w:numId="24">
+    <w:abstractNumId w:val="8"/>
+  </w:num>
+  <w:num w:numId="25">
+    <w:abstractNumId w:val="7"/>
+  </w:num>
+  <w:num w:numId="26">
+    <w:abstractNumId w:val="13"/>
   </w:num>
 </w:numbering>
 </file>

--- a/TPSI2-2021SV-Grupo01Fase2.docx
+++ b/TPSI2-2021SV-Grupo01Fase2.docx
@@ -697,7 +697,7 @@
       <w:r>
         <w:fldChar w:fldCharType="separate"/>
       </w:r>
-      <w:hyperlink w:anchor="_Toc93592346" w:history="1">
+      <w:hyperlink w:anchor="_Toc93753711" w:history="1">
         <w:r>
           <w:rPr>
             <w:rStyle w:val="Hiperligao"/>
@@ -734,7 +734,7 @@
           <w:rPr>
             <w:webHidden/>
           </w:rPr>
-          <w:instrText xml:space="preserve"> PAGEREF _Toc93592346 \h </w:instrText>
+          <w:instrText xml:space="preserve"> PAGEREF _Toc93753711 \h </w:instrText>
         </w:r>
         <w:r>
           <w:rPr>
@@ -774,7 +774,7 @@
           <w:lang w:eastAsia="pt-PT"/>
         </w:rPr>
       </w:pPr>
-      <w:hyperlink w:anchor="_Toc93592347" w:history="1">
+      <w:hyperlink w:anchor="_Toc93753712" w:history="1">
         <w:r>
           <w:rPr>
             <w:rStyle w:val="Hiperligao"/>
@@ -811,7 +811,7 @@
           <w:rPr>
             <w:webHidden/>
           </w:rPr>
-          <w:instrText xml:space="preserve"> PAGEREF _Toc93592347 \h </w:instrText>
+          <w:instrText xml:space="preserve"> PAGEREF _Toc93753712 \h </w:instrText>
         </w:r>
         <w:r>
           <w:rPr>
@@ -851,7 +851,7 @@
           <w:lang w:eastAsia="pt-PT"/>
         </w:rPr>
       </w:pPr>
-      <w:hyperlink w:anchor="_Toc93592348" w:history="1">
+      <w:hyperlink w:anchor="_Toc93753713" w:history="1">
         <w:r>
           <w:rPr>
             <w:rStyle w:val="Hiperligao"/>
@@ -888,7 +888,7 @@
           <w:rPr>
             <w:webHidden/>
           </w:rPr>
-          <w:instrText xml:space="preserve"> PAGEREF _Toc93592348 \h </w:instrText>
+          <w:instrText xml:space="preserve"> PAGEREF _Toc93753713 \h </w:instrText>
         </w:r>
         <w:r>
           <w:rPr>
@@ -928,7 +928,7 @@
           <w:lang w:eastAsia="pt-PT"/>
         </w:rPr>
       </w:pPr>
-      <w:hyperlink w:anchor="_Toc93592349" w:history="1">
+      <w:hyperlink w:anchor="_Toc93753714" w:history="1">
         <w:r>
           <w:rPr>
             <w:rStyle w:val="Hiperligao"/>
@@ -965,7 +965,7 @@
           <w:rPr>
             <w:webHidden/>
           </w:rPr>
-          <w:instrText xml:space="preserve"> PAGEREF _Toc93592349 \h </w:instrText>
+          <w:instrText xml:space="preserve"> PAGEREF _Toc93753714 \h </w:instrText>
         </w:r>
         <w:r>
           <w:rPr>
@@ -1005,7 +1005,7 @@
           <w:lang w:eastAsia="pt-PT"/>
         </w:rPr>
       </w:pPr>
-      <w:hyperlink w:anchor="_Toc93592350" w:history="1">
+      <w:hyperlink w:anchor="_Toc93753715" w:history="1">
         <w:r>
           <w:rPr>
             <w:rStyle w:val="Hiperligao"/>
@@ -1024,7 +1024,7 @@
           <w:rPr>
             <w:rStyle w:val="Hiperligao"/>
           </w:rPr>
-          <w:t>ADO.NET e Entiry FrameWork</w:t>
+          <w:t>Desenho da Aplicação</w:t>
         </w:r>
         <w:r>
           <w:rPr>
@@ -1042,7 +1042,7 @@
           <w:rPr>
             <w:webHidden/>
           </w:rPr>
-          <w:instrText xml:space="preserve"> PAGEREF _Toc93592350 \h </w:instrText>
+          <w:instrText xml:space="preserve"> PAGEREF _Toc93753715 \h </w:instrText>
         </w:r>
         <w:r>
           <w:rPr>
@@ -1059,7 +1059,7 @@
           <w:rPr>
             <w:webHidden/>
           </w:rPr>
-          <w:t>5</w:t>
+          <w:t>6</w:t>
         </w:r>
         <w:r>
           <w:rPr>
@@ -1082,12 +1082,15 @@
           <w:lang w:eastAsia="pt-PT"/>
         </w:rPr>
       </w:pPr>
-      <w:hyperlink w:anchor="_Toc93592351" w:history="1">
+      <w:hyperlink w:anchor="_Toc93753716" w:history="1">
         <w:r>
           <w:rPr>
             <w:rStyle w:val="Hiperligao"/>
-          </w:rPr>
-          <w:t>6.</w:t>
+            <w:rFonts w:ascii="Cambria" w:eastAsia="Cambria" w:hAnsi="Cambria" w:cs="Cambria"/>
+            <w:i/>
+            <w:iCs/>
+          </w:rPr>
+          <w:t>a.</w:t>
         </w:r>
         <w:r>
           <w:rPr>
@@ -1100,8 +1103,18 @@
         <w:r>
           <w:rPr>
             <w:rStyle w:val="Hiperligao"/>
-          </w:rPr>
-          <w:t>Desenho da Aplicação</w:t>
+            <w:rFonts w:ascii="Cambria" w:eastAsia="Cambria" w:hAnsi="Cambria" w:cs="Cambria"/>
+          </w:rPr>
+          <w:t xml:space="preserve">Componente </w:t>
+        </w:r>
+        <w:r>
+          <w:rPr>
+            <w:rStyle w:val="Hiperligao"/>
+            <w:rFonts w:ascii="Cambria" w:eastAsia="Cambria" w:hAnsi="Cambria" w:cs="Cambria"/>
+            <w:i/>
+            <w:iCs/>
+          </w:rPr>
+          <w:t>Fase2_Project</w:t>
         </w:r>
         <w:r>
           <w:rPr>
@@ -1119,7 +1132,7 @@
           <w:rPr>
             <w:webHidden/>
           </w:rPr>
-          <w:instrText xml:space="preserve"> PAGEREF _Toc93592351 \h </w:instrText>
+          <w:instrText xml:space="preserve"> PAGEREF _Toc93753716 \h </w:instrText>
         </w:r>
         <w:r>
           <w:rPr>
@@ -1159,7 +1172,7 @@
           <w:lang w:eastAsia="pt-PT"/>
         </w:rPr>
       </w:pPr>
-      <w:hyperlink w:anchor="_Toc93592352" w:history="1">
+      <w:hyperlink w:anchor="_Toc93753717" w:history="1">
         <w:r>
           <w:rPr>
             <w:rStyle w:val="Hiperligao"/>
@@ -1167,7 +1180,7 @@
             <w:i/>
             <w:iCs/>
           </w:rPr>
-          <w:t>a.</w:t>
+          <w:t>b.</w:t>
         </w:r>
         <w:r>
           <w:rPr>
@@ -1191,7 +1204,7 @@
             <w:i/>
             <w:iCs/>
           </w:rPr>
-          <w:t>Fase2_Project</w:t>
+          <w:t>BusinessLayer</w:t>
         </w:r>
         <w:r>
           <w:rPr>
@@ -1209,7 +1222,7 @@
           <w:rPr>
             <w:webHidden/>
           </w:rPr>
-          <w:instrText xml:space="preserve"> PAGEREF _Toc93592352 \h </w:instrText>
+          <w:instrText xml:space="preserve"> PAGEREF _Toc93753717 \h </w:instrText>
         </w:r>
         <w:r>
           <w:rPr>
@@ -1226,7 +1239,7 @@
           <w:rPr>
             <w:webHidden/>
           </w:rPr>
-          <w:t>6</w:t>
+          <w:t>8</w:t>
         </w:r>
         <w:r>
           <w:rPr>
@@ -1249,7 +1262,7 @@
           <w:lang w:eastAsia="pt-PT"/>
         </w:rPr>
       </w:pPr>
-      <w:hyperlink w:anchor="_Toc93592353" w:history="1">
+      <w:hyperlink w:anchor="_Toc93753718" w:history="1">
         <w:r>
           <w:rPr>
             <w:rStyle w:val="Hiperligao"/>
@@ -1257,7 +1270,7 @@
             <w:i/>
             <w:iCs/>
           </w:rPr>
-          <w:t>b.</w:t>
+          <w:t>c.</w:t>
         </w:r>
         <w:r>
           <w:rPr>
@@ -1281,7 +1294,7 @@
             <w:i/>
             <w:iCs/>
           </w:rPr>
-          <w:t>BusinessLayer</w:t>
+          <w:t>DataLayer</w:t>
         </w:r>
         <w:r>
           <w:rPr>
@@ -1299,7 +1312,7 @@
           <w:rPr>
             <w:webHidden/>
           </w:rPr>
-          <w:instrText xml:space="preserve"> PAGEREF _Toc93592353 \h </w:instrText>
+          <w:instrText xml:space="preserve"> PAGEREF _Toc93753718 \h </w:instrText>
         </w:r>
         <w:r>
           <w:rPr>
@@ -1316,7 +1329,7 @@
           <w:rPr>
             <w:webHidden/>
           </w:rPr>
-          <w:t>7</w:t>
+          <w:t>9</w:t>
         </w:r>
         <w:r>
           <w:rPr>
@@ -1339,7 +1352,7 @@
           <w:lang w:eastAsia="pt-PT"/>
         </w:rPr>
       </w:pPr>
-      <w:hyperlink w:anchor="_Toc93592354" w:history="1">
+      <w:hyperlink w:anchor="_Toc93753719" w:history="1">
         <w:r>
           <w:rPr>
             <w:rStyle w:val="Hiperligao"/>
@@ -1347,7 +1360,7 @@
             <w:i/>
             <w:iCs/>
           </w:rPr>
-          <w:t>c.</w:t>
+          <w:t>d.</w:t>
         </w:r>
         <w:r>
           <w:rPr>
@@ -1371,7 +1384,7 @@
             <w:i/>
             <w:iCs/>
           </w:rPr>
-          <w:t>DataLayer</w:t>
+          <w:t>EntityFrameworkManager</w:t>
         </w:r>
         <w:r>
           <w:rPr>
@@ -1389,7 +1402,7 @@
           <w:rPr>
             <w:webHidden/>
           </w:rPr>
-          <w:instrText xml:space="preserve"> PAGEREF _Toc93592354 \h </w:instrText>
+          <w:instrText xml:space="preserve"> PAGEREF _Toc93753719 \h </w:instrText>
         </w:r>
         <w:r>
           <w:rPr>
@@ -1406,7 +1419,7 @@
           <w:rPr>
             <w:webHidden/>
           </w:rPr>
-          <w:t>8</w:t>
+          <w:t>10</w:t>
         </w:r>
         <w:r>
           <w:rPr>
@@ -1429,7 +1442,7 @@
           <w:lang w:eastAsia="pt-PT"/>
         </w:rPr>
       </w:pPr>
-      <w:hyperlink w:anchor="_Toc93592355" w:history="1">
+      <w:hyperlink w:anchor="_Toc93753720" w:history="1">
         <w:r>
           <w:rPr>
             <w:rStyle w:val="Hiperligao"/>
@@ -1437,7 +1450,7 @@
             <w:i/>
             <w:iCs/>
           </w:rPr>
-          <w:t>d.</w:t>
+          <w:t>e.</w:t>
         </w:r>
         <w:r>
           <w:rPr>
@@ -1461,7 +1474,7 @@
             <w:i/>
             <w:iCs/>
           </w:rPr>
-          <w:t>EntityFrameworkManager</w:t>
+          <w:t>Model</w:t>
         </w:r>
         <w:r>
           <w:rPr>
@@ -1479,7 +1492,7 @@
           <w:rPr>
             <w:webHidden/>
           </w:rPr>
-          <w:instrText xml:space="preserve"> PAGEREF _Toc93592355 \h </w:instrText>
+          <w:instrText xml:space="preserve"> PAGEREF _Toc93753720 \h </w:instrText>
         </w:r>
         <w:r>
           <w:rPr>
@@ -1496,7 +1509,7 @@
           <w:rPr>
             <w:webHidden/>
           </w:rPr>
-          <w:t>9</w:t>
+          <w:t>11</w:t>
         </w:r>
         <w:r>
           <w:rPr>
@@ -1519,7 +1532,7 @@
           <w:lang w:eastAsia="pt-PT"/>
         </w:rPr>
       </w:pPr>
-      <w:hyperlink w:anchor="_Toc93592356" w:history="1">
+      <w:hyperlink w:anchor="_Toc93753721" w:history="1">
         <w:r>
           <w:rPr>
             <w:rStyle w:val="Hiperligao"/>
@@ -1527,7 +1540,7 @@
             <w:i/>
             <w:iCs/>
           </w:rPr>
-          <w:t>e.</w:t>
+          <w:t>f.</w:t>
         </w:r>
         <w:r>
           <w:rPr>
@@ -1551,7 +1564,7 @@
             <w:i/>
             <w:iCs/>
           </w:rPr>
-          <w:t>Model</w:t>
+          <w:t>ModelInterfaces</w:t>
         </w:r>
         <w:r>
           <w:rPr>
@@ -1569,7 +1582,7 @@
           <w:rPr>
             <w:webHidden/>
           </w:rPr>
-          <w:instrText xml:space="preserve"> PAGEREF _Toc93592356 \h </w:instrText>
+          <w:instrText xml:space="preserve"> PAGEREF _Toc93753721 \h </w:instrText>
         </w:r>
         <w:r>
           <w:rPr>
@@ -1586,7 +1599,238 @@
           <w:rPr>
             <w:webHidden/>
           </w:rPr>
-          <w:t>10</w:t>
+          <w:t>12</w:t>
+        </w:r>
+        <w:r>
+          <w:rPr>
+            <w:webHidden/>
+          </w:rPr>
+          <w:fldChar w:fldCharType="end"/>
+        </w:r>
+      </w:hyperlink>
+    </w:p>
+    <w:p>
+      <w:pPr>
+        <w:pStyle w:val="ndice1"/>
+        <w:tabs>
+          <w:tab w:val="left" w:pos="440"/>
+          <w:tab w:val="right" w:leader="dot" w:pos="8494"/>
+        </w:tabs>
+        <w:rPr>
+          <w:sz w:val="22"/>
+          <w:szCs w:val="22"/>
+          <w:lang w:eastAsia="pt-PT"/>
+        </w:rPr>
+      </w:pPr>
+      <w:hyperlink w:anchor="_Toc93753722" w:history="1">
+        <w:r>
+          <w:rPr>
+            <w:rStyle w:val="Hiperligao"/>
+          </w:rPr>
+          <w:t>6.</w:t>
+        </w:r>
+        <w:r>
+          <w:rPr>
+            <w:sz w:val="22"/>
+            <w:szCs w:val="22"/>
+            <w:lang w:eastAsia="pt-PT"/>
+          </w:rPr>
+          <w:tab/>
+        </w:r>
+        <w:r>
+          <w:rPr>
+            <w:rStyle w:val="Hiperligao"/>
+          </w:rPr>
+          <w:t>Testes de Perfomace entre ADO.Net e EF</w:t>
+        </w:r>
+        <w:r>
+          <w:rPr>
+            <w:webHidden/>
+          </w:rPr>
+          <w:tab/>
+        </w:r>
+        <w:r>
+          <w:rPr>
+            <w:webHidden/>
+          </w:rPr>
+          <w:fldChar w:fldCharType="begin"/>
+        </w:r>
+        <w:r>
+          <w:rPr>
+            <w:webHidden/>
+          </w:rPr>
+          <w:instrText xml:space="preserve"> PAGEREF _Toc93753722 \h </w:instrText>
+        </w:r>
+        <w:r>
+          <w:rPr>
+            <w:webHidden/>
+          </w:rPr>
+        </w:r>
+        <w:r>
+          <w:rPr>
+            <w:webHidden/>
+          </w:rPr>
+          <w:fldChar w:fldCharType="separate"/>
+        </w:r>
+        <w:r>
+          <w:rPr>
+            <w:webHidden/>
+          </w:rPr>
+          <w:t>12</w:t>
+        </w:r>
+        <w:r>
+          <w:rPr>
+            <w:webHidden/>
+          </w:rPr>
+          <w:fldChar w:fldCharType="end"/>
+        </w:r>
+      </w:hyperlink>
+    </w:p>
+    <w:p>
+      <w:pPr>
+        <w:pStyle w:val="ndice1"/>
+        <w:tabs>
+          <w:tab w:val="left" w:pos="440"/>
+          <w:tab w:val="right" w:leader="dot" w:pos="8494"/>
+        </w:tabs>
+        <w:rPr>
+          <w:sz w:val="22"/>
+          <w:szCs w:val="22"/>
+          <w:lang w:eastAsia="pt-PT"/>
+        </w:rPr>
+      </w:pPr>
+      <w:hyperlink w:anchor="_Toc93753723" w:history="1">
+        <w:r>
+          <w:rPr>
+            <w:rStyle w:val="Hiperligao"/>
+          </w:rPr>
+          <w:t>7.</w:t>
+        </w:r>
+        <w:r>
+          <w:rPr>
+            <w:sz w:val="22"/>
+            <w:szCs w:val="22"/>
+            <w:lang w:eastAsia="pt-PT"/>
+          </w:rPr>
+          <w:tab/>
+        </w:r>
+        <w:r>
+          <w:rPr>
+            <w:rStyle w:val="Hiperligao"/>
+          </w:rPr>
+          <w:t>Testes de Perfomace entre ADO.Net e EF</w:t>
+        </w:r>
+        <w:r>
+          <w:rPr>
+            <w:webHidden/>
+          </w:rPr>
+          <w:tab/>
+        </w:r>
+        <w:r>
+          <w:rPr>
+            <w:webHidden/>
+          </w:rPr>
+          <w:fldChar w:fldCharType="begin"/>
+        </w:r>
+        <w:r>
+          <w:rPr>
+            <w:webHidden/>
+          </w:rPr>
+          <w:instrText xml:space="preserve"> PAGEREF _Toc93753723 \h </w:instrText>
+        </w:r>
+        <w:r>
+          <w:rPr>
+            <w:webHidden/>
+          </w:rPr>
+        </w:r>
+        <w:r>
+          <w:rPr>
+            <w:webHidden/>
+          </w:rPr>
+          <w:fldChar w:fldCharType="separate"/>
+        </w:r>
+        <w:r>
+          <w:rPr>
+            <w:webHidden/>
+          </w:rPr>
+          <w:t>12</w:t>
+        </w:r>
+        <w:r>
+          <w:rPr>
+            <w:webHidden/>
+          </w:rPr>
+          <w:fldChar w:fldCharType="end"/>
+        </w:r>
+      </w:hyperlink>
+    </w:p>
+    <w:p>
+      <w:pPr>
+        <w:pStyle w:val="ndice1"/>
+        <w:tabs>
+          <w:tab w:val="left" w:pos="440"/>
+          <w:tab w:val="right" w:leader="dot" w:pos="8494"/>
+        </w:tabs>
+        <w:rPr>
+          <w:sz w:val="22"/>
+          <w:szCs w:val="22"/>
+          <w:lang w:eastAsia="pt-PT"/>
+        </w:rPr>
+      </w:pPr>
+      <w:hyperlink w:anchor="_Toc93753724" w:history="1">
+        <w:r>
+          <w:rPr>
+            <w:rStyle w:val="Hiperligao"/>
+          </w:rPr>
+          <w:t>8.</w:t>
+        </w:r>
+        <w:r>
+          <w:rPr>
+            <w:sz w:val="22"/>
+            <w:szCs w:val="22"/>
+            <w:lang w:eastAsia="pt-PT"/>
+          </w:rPr>
+          <w:tab/>
+        </w:r>
+        <w:r>
+          <w:rPr>
+            <w:rStyle w:val="Hiperligao"/>
+          </w:rPr>
+          <w:t>Conclusão</w:t>
+        </w:r>
+        <w:r>
+          <w:rPr>
+            <w:webHidden/>
+          </w:rPr>
+          <w:tab/>
+        </w:r>
+        <w:r>
+          <w:rPr>
+            <w:webHidden/>
+          </w:rPr>
+          <w:fldChar w:fldCharType="begin"/>
+        </w:r>
+        <w:r>
+          <w:rPr>
+            <w:webHidden/>
+          </w:rPr>
+          <w:instrText xml:space="preserve"> PAGEREF _Toc93753724 \h </w:instrText>
+        </w:r>
+        <w:r>
+          <w:rPr>
+            <w:webHidden/>
+          </w:rPr>
+        </w:r>
+        <w:r>
+          <w:rPr>
+            <w:webHidden/>
+          </w:rPr>
+          <w:fldChar w:fldCharType="separate"/>
+        </w:r>
+        <w:r>
+          <w:rPr>
+            <w:webHidden/>
+          </w:rPr>
+          <w:t>13</w:t>
         </w:r>
         <w:r>
           <w:rPr>
@@ -1646,7 +1890,7 @@
         <w:fldChar w:fldCharType="begin"/>
       </w:r>
       <w:r>
-        <w:instrText xml:space="preserve"> PAGEREF _Toc93588194 \h </w:instrText>
+        <w:instrText xml:space="preserve"> PAGEREF _Toc93599269 \h </w:instrText>
       </w:r>
       <w:r>
         <w:fldChar w:fldCharType="separate"/>
@@ -1680,7 +1924,7 @@
         <w:fldChar w:fldCharType="begin"/>
       </w:r>
       <w:r>
-        <w:instrText xml:space="preserve"> PAGEREF _Toc93588195 \h </w:instrText>
+        <w:instrText xml:space="preserve"> PAGEREF _Toc93599270 \h </w:instrText>
       </w:r>
       <w:r>
         <w:fldChar w:fldCharType="separate"/>
@@ -1714,13 +1958,13 @@
         <w:fldChar w:fldCharType="begin"/>
       </w:r>
       <w:r>
-        <w:instrText xml:space="preserve"> PAGEREF _Toc93588196 \h </w:instrText>
+        <w:instrText xml:space="preserve"> PAGEREF _Toc93599271 \h </w:instrText>
       </w:r>
       <w:r>
         <w:fldChar w:fldCharType="separate"/>
       </w:r>
       <w:r>
-        <w:t>7</w:t>
+        <w:t>8</w:t>
       </w:r>
       <w:r>
         <w:fldChar w:fldCharType="end"/>
@@ -1748,13 +1992,13 @@
         <w:fldChar w:fldCharType="begin"/>
       </w:r>
       <w:r>
-        <w:instrText xml:space="preserve"> PAGEREF _Toc93588197 \h </w:instrText>
+        <w:instrText xml:space="preserve"> PAGEREF _Toc93599272 \h </w:instrText>
       </w:r>
       <w:r>
         <w:fldChar w:fldCharType="separate"/>
       </w:r>
       <w:r>
-        <w:t>8</w:t>
+        <w:t>9</w:t>
       </w:r>
       <w:r>
         <w:fldChar w:fldCharType="end"/>
@@ -1782,13 +2026,13 @@
         <w:fldChar w:fldCharType="begin"/>
       </w:r>
       <w:r>
-        <w:instrText xml:space="preserve"> PAGEREF _Toc93588198 \h </w:instrText>
+        <w:instrText xml:space="preserve"> PAGEREF _Toc93599273 \h </w:instrText>
       </w:r>
       <w:r>
         <w:fldChar w:fldCharType="separate"/>
       </w:r>
       <w:r>
-        <w:t>9</w:t>
+        <w:t>10</w:t>
       </w:r>
       <w:r>
         <w:fldChar w:fldCharType="end"/>
@@ -1816,13 +2060,13 @@
         <w:fldChar w:fldCharType="begin"/>
       </w:r>
       <w:r>
-        <w:instrText xml:space="preserve"> PAGEREF _Toc93588199 \h </w:instrText>
+        <w:instrText xml:space="preserve"> PAGEREF _Toc93599274 \h </w:instrText>
       </w:r>
       <w:r>
         <w:fldChar w:fldCharType="separate"/>
       </w:r>
       <w:r>
-        <w:t>10</w:t>
+        <w:t>11</w:t>
       </w:r>
       <w:r>
         <w:fldChar w:fldCharType="end"/>
@@ -1853,7 +2097,7 @@
       <w:pPr>
         <w:pStyle w:val="Ttulo1"/>
       </w:pPr>
-      <w:bookmarkStart w:id="0" w:name="_Toc93592346"/>
+      <w:bookmarkStart w:id="0" w:name="_Toc93753711"/>
       <w:r>
         <w:lastRenderedPageBreak/>
         <w:t>Introdução</w:t>
@@ -1920,7 +2164,7 @@
       <w:pPr>
         <w:pStyle w:val="Ttulo1"/>
       </w:pPr>
-      <w:bookmarkStart w:id="1" w:name="_Toc93592347"/>
+      <w:bookmarkStart w:id="1" w:name="_Toc93753712"/>
       <w:r>
         <w:lastRenderedPageBreak/>
         <w:t>Modelo ER</w:t>
@@ -1973,7 +2217,7 @@
       <w:pPr>
         <w:pStyle w:val="Legenda"/>
       </w:pPr>
-      <w:bookmarkStart w:id="2" w:name="_Toc93588194"/>
+      <w:bookmarkStart w:id="2" w:name="_Toc93599269"/>
       <w:r>
         <w:t xml:space="preserve">Figura </w:t>
       </w:r>
@@ -2006,7 +2250,7 @@
       <w:pPr>
         <w:pStyle w:val="Ttulo1"/>
       </w:pPr>
-      <w:bookmarkStart w:id="3" w:name="_Toc93592348"/>
+      <w:bookmarkStart w:id="3" w:name="_Toc93753713"/>
       <w:r>
         <w:t>Correções da Fase 1</w:t>
       </w:r>
@@ -2117,7 +2361,7 @@
       <w:pPr>
         <w:pStyle w:val="Ttulo1"/>
       </w:pPr>
-      <w:bookmarkStart w:id="4" w:name="_Toc93592349"/>
+      <w:bookmarkStart w:id="4" w:name="_Toc93753714"/>
       <w:r>
         <w:lastRenderedPageBreak/>
         <w:t>Modelo de desenho da aplicação</w:t>
@@ -2210,114 +2454,28 @@
         <w:t xml:space="preserve"> -  Objeto que representa outro objeto;</w:t>
       </w:r>
     </w:p>
-    <w:p>
-      <w:r>
-        <w:t>Devido à estrutura do problema e das opções implementadas, não foi implementada o padrão de desenho por Virtual Proxy.</w:t>
-      </w:r>
-    </w:p>
     <w:p/>
     <w:p>
       <w:pPr>
-        <w:pStyle w:val="Ttulo1"/>
-      </w:pPr>
-      <w:bookmarkStart w:id="5" w:name="_Toc93592350"/>
-      <w:r>
-        <w:t>ADO.NET e Entiry FrameWork</w:t>
-      </w:r>
-      <w:bookmarkEnd w:id="5"/>
-    </w:p>
-    <w:p>
-      <w:pPr>
+        <w:spacing w:after="200"/>
         <w:jc w:val="left"/>
       </w:pPr>
       <w:r>
-        <w:t xml:space="preserve">As diferentes frameworks possibilitam duas maneiras diferentes de acesso aos dados: </w:t>
-      </w:r>
-    </w:p>
-    <w:p>
-      <w:pPr>
-        <w:pStyle w:val="PargrafodaLista"/>
-        <w:numPr>
-          <w:ilvl w:val="0"/>
-          <w:numId w:val="16"/>
-        </w:numPr>
-        <w:jc w:val="left"/>
-      </w:pPr>
-      <w:r>
-        <w:t>ADO.NET -&gt; utiliza uma conexão ao servidor:</w:t>
-      </w:r>
-    </w:p>
-    <w:p>
-      <w:pPr>
-        <w:pStyle w:val="PargrafodaLista"/>
-        <w:numPr>
-          <w:ilvl w:val="1"/>
-          <w:numId w:val="16"/>
-        </w:numPr>
-        <w:jc w:val="left"/>
-      </w:pPr>
-      <w:r>
-        <w:t>Esta framework realiza os comandos necessários ligando</w:t>
-      </w:r>
-      <w:r>
-        <w:t>-se à base de dados</w:t>
-      </w:r>
-      <w:r>
-        <w:t xml:space="preserve"> para ler ou manipular os dados desta. As classes desta framework permitem a ligação com a BD, consulta e alteração de dados.</w:t>
-      </w:r>
-    </w:p>
-    <w:p>
-      <w:pPr>
-        <w:pStyle w:val="PargrafodaLista"/>
-        <w:ind w:left="1440"/>
-        <w:jc w:val="left"/>
-      </w:pPr>
-    </w:p>
-    <w:p>
-      <w:pPr>
-        <w:pStyle w:val="PargrafodaLista"/>
-        <w:numPr>
-          <w:ilvl w:val="0"/>
-          <w:numId w:val="16"/>
-        </w:numPr>
-        <w:jc w:val="left"/>
-      </w:pPr>
-      <w:r>
-        <w:t>Entity Framework -&gt; utiliza um mapeamento objeto relacional:</w:t>
-      </w:r>
-    </w:p>
-    <w:p>
-      <w:pPr>
-        <w:pStyle w:val="PargrafodaLista"/>
-        <w:numPr>
-          <w:ilvl w:val="1"/>
-          <w:numId w:val="16"/>
-        </w:numPr>
-        <w:jc w:val="left"/>
-      </w:pPr>
-      <w:r>
-        <w:t xml:space="preserve">A EF consiste na abstração da base de dados e trabalhar com a informação na forma de objetos e propriedades. A framework utiliza um modelo da </w:t>
-      </w:r>
-      <w:r>
-        <w:t xml:space="preserve">BD </w:t>
-      </w:r>
-      <w:r>
-        <w:t>para a leitura ou manipulação de dados. Depois é este modelo que irá fazer a ligação com a BD.</w:t>
-      </w:r>
-    </w:p>
-    <w:p/>
+        <w:br w:type="page"/>
+      </w:r>
+    </w:p>
     <w:p>
       <w:pPr>
         <w:pStyle w:val="Ttulo1"/>
         <w:spacing w:after="200"/>
         <w:jc w:val="left"/>
       </w:pPr>
-      <w:bookmarkStart w:id="6" w:name="_Toc93592351"/>
+      <w:bookmarkStart w:id="5" w:name="_Toc93753715"/>
       <w:r>
         <w:lastRenderedPageBreak/>
         <w:t>Desenho da Aplicação</w:t>
       </w:r>
-      <w:bookmarkEnd w:id="6"/>
+      <w:bookmarkEnd w:id="5"/>
     </w:p>
     <w:p>
       <w:pPr>
@@ -2335,7 +2493,7 @@
           <w:noProof w:val="0"/>
         </w:rPr>
       </w:pPr>
-      <w:bookmarkStart w:id="7" w:name="_Toc93592352"/>
+      <w:bookmarkStart w:id="6" w:name="_Toc93753716"/>
       <w:r>
         <w:rPr>
           <w:rFonts w:ascii="Cambria" w:eastAsia="Cambria" w:hAnsi="Cambria" w:cs="Cambria"/>
@@ -2352,7 +2510,7 @@
         </w:rPr>
         <w:t>Fase2_Project</w:t>
       </w:r>
-      <w:bookmarkEnd w:id="7"/>
+      <w:bookmarkEnd w:id="6"/>
     </w:p>
     <w:p/>
     <w:p>
@@ -2405,7 +2563,7 @@
           <w:noProof w:val="0"/>
         </w:rPr>
       </w:pPr>
-      <w:bookmarkStart w:id="8" w:name="_Toc93588195"/>
+      <w:bookmarkStart w:id="7" w:name="_Toc93599270"/>
       <w:r>
         <w:t xml:space="preserve">Figura </w:t>
       </w:r>
@@ -2427,7 +2585,7 @@
       <w:r>
         <w:t xml:space="preserve"> - Componente Fase2_Project</w:t>
       </w:r>
-      <w:bookmarkEnd w:id="8"/>
+      <w:bookmarkEnd w:id="7"/>
     </w:p>
     <w:p>
       <w:pPr>
@@ -2437,6 +2595,42 @@
           <w:noProof w:val="0"/>
         </w:rPr>
       </w:pPr>
+      <w:r>
+        <w:rPr>
+          <w:noProof w:val="0"/>
+        </w:rPr>
+        <w:t xml:space="preserve">Este componente foi criado com o intuito de criar uma </w:t>
+      </w:r>
+      <w:proofErr w:type="spellStart"/>
+      <w:r>
+        <w:rPr>
+          <w:i/>
+          <w:iCs/>
+          <w:noProof w:val="0"/>
+        </w:rPr>
+        <w:t>user</w:t>
+      </w:r>
+      <w:proofErr w:type="spellEnd"/>
+      <w:r>
+        <w:rPr>
+          <w:i/>
+          <w:iCs/>
+          <w:noProof w:val="0"/>
+        </w:rPr>
+        <w:t xml:space="preserve"> interface</w:t>
+      </w:r>
+      <w:r>
+        <w:rPr>
+          <w:noProof w:val="0"/>
+        </w:rPr>
+        <w:t xml:space="preserve"> </w:t>
+      </w:r>
+      <w:r>
+        <w:rPr>
+          <w:noProof w:val="0"/>
+        </w:rPr>
+        <w:t xml:space="preserve">para que seja possível ao utilizador ter uma interação com o programa. </w:t>
+      </w:r>
     </w:p>
     <w:p>
       <w:pPr>
@@ -2446,6 +2640,133 @@
           <w:noProof w:val="0"/>
         </w:rPr>
       </w:pPr>
+      <w:r>
+        <w:rPr>
+          <w:noProof w:val="0"/>
+        </w:rPr>
+        <w:t>No primeiro menu, poderá ser escolhida o tipo de acesso à base de dados:</w:t>
+      </w:r>
+    </w:p>
+    <w:p>
+      <w:pPr>
+        <w:pStyle w:val="PargrafodaLista"/>
+        <w:numPr>
+          <w:ilvl w:val="0"/>
+          <w:numId w:val="16"/>
+        </w:numPr>
+        <w:jc w:val="left"/>
+      </w:pPr>
+      <w:r>
+        <w:t>1) ADO.NET -&gt; utiliza uma conexão ao servidor:</w:t>
+      </w:r>
+    </w:p>
+    <w:p>
+      <w:pPr>
+        <w:pStyle w:val="PargrafodaLista"/>
+        <w:numPr>
+          <w:ilvl w:val="1"/>
+          <w:numId w:val="16"/>
+        </w:numPr>
+        <w:jc w:val="left"/>
+      </w:pPr>
+      <w:r>
+        <w:t>Esta framework realiza os comandos necessários ligando</w:t>
+      </w:r>
+      <w:r>
+        <w:t>-se à base de dados</w:t>
+      </w:r>
+      <w:r>
+        <w:t xml:space="preserve"> para ler ou manipular os dados desta. As classes desta framework permitem a ligação com a BD, consulta e alteração de dados</w:t>
+      </w:r>
+      <w:r>
+        <w:t>;</w:t>
+      </w:r>
+    </w:p>
+    <w:p>
+      <w:pPr>
+        <w:pStyle w:val="PargrafodaLista"/>
+        <w:ind w:left="1440"/>
+        <w:jc w:val="left"/>
+      </w:pPr>
+    </w:p>
+    <w:p>
+      <w:pPr>
+        <w:pStyle w:val="PargrafodaLista"/>
+        <w:numPr>
+          <w:ilvl w:val="0"/>
+          <w:numId w:val="16"/>
+        </w:numPr>
+        <w:jc w:val="left"/>
+      </w:pPr>
+      <w:r>
+        <w:t xml:space="preserve">2) Entity Framework </w:t>
+      </w:r>
+      <w:r>
+        <w:t>(EF)</w:t>
+      </w:r>
+      <w:r>
+        <w:t>-&gt; utiliza um mapeamento objeto relacional:</w:t>
+      </w:r>
+    </w:p>
+    <w:p>
+      <w:pPr>
+        <w:pStyle w:val="PargrafodaLista"/>
+        <w:numPr>
+          <w:ilvl w:val="1"/>
+          <w:numId w:val="16"/>
+        </w:numPr>
+        <w:jc w:val="left"/>
+      </w:pPr>
+      <w:r>
+        <w:t xml:space="preserve">A EF consiste na abstração da base de dados e trabalhar com a informação na forma de objetos e propriedades. A framework utiliza um modelo da </w:t>
+      </w:r>
+      <w:r>
+        <w:t xml:space="preserve">BD </w:t>
+      </w:r>
+      <w:r>
+        <w:t>para a leitura ou manipulação de dados. Depois é este modelo que irá fazer a ligação com a BD</w:t>
+      </w:r>
+      <w:r>
+        <w:t>;</w:t>
+      </w:r>
+    </w:p>
+    <w:p>
+      <w:pPr>
+        <w:pStyle w:val="PargrafodaLista"/>
+        <w:ind w:left="1440"/>
+        <w:jc w:val="left"/>
+      </w:pPr>
+    </w:p>
+    <w:p>
+      <w:pPr>
+        <w:pStyle w:val="PargrafodaLista"/>
+        <w:numPr>
+          <w:ilvl w:val="0"/>
+          <w:numId w:val="16"/>
+        </w:numPr>
+        <w:jc w:val="left"/>
+      </w:pPr>
+      <w:r>
+        <w:t xml:space="preserve">3) Testes comparativos entre </w:t>
+      </w:r>
+      <w:r>
+        <w:t>os dois tipos de ligação</w:t>
+      </w:r>
+      <w:r>
+        <w:t xml:space="preserve"> -&gt; Apresenta testes comparativos de desempenho das tecnologias EF e ADO, na implementacão</w:t>
+      </w:r>
+    </w:p>
+    <w:p>
+      <w:pPr>
+        <w:pStyle w:val="PargrafodaLista"/>
+        <w:jc w:val="left"/>
+      </w:pPr>
+      <w:r>
+        <w:t>da 1c.</w:t>
+      </w:r>
+      <w:r>
+        <w:cr/>
+      </w:r>
     </w:p>
     <w:p>
       <w:pPr>
@@ -2455,21 +2776,468 @@
           <w:noProof w:val="0"/>
         </w:rPr>
       </w:pPr>
-      <w:r>
-        <w:rPr>
-          <w:noProof w:val="0"/>
-        </w:rPr>
-        <w:br w:type="page"/>
-      </w:r>
-    </w:p>
-    <w:p>
-      <w:pPr>
+    </w:p>
+    <w:p>
+      <w:pPr>
+        <w:spacing w:after="200" w:line="360" w:lineRule="auto"/>
+        <w:jc w:val="left"/>
+        <w:rPr>
+          <w:noProof w:val="0"/>
+        </w:rPr>
+      </w:pPr>
+      <w:r>
+        <w:rPr>
+          <w:noProof w:val="0"/>
+        </w:rPr>
+        <w:t>No segundo menu, estão disponíveis todas as opções de acordo com as alíneas pedidas no enunciado da fase 2:</w:t>
+      </w:r>
+    </w:p>
+    <w:p>
+      <w:pPr>
+        <w:pStyle w:val="PargrafodaLista"/>
+        <w:numPr>
+          <w:ilvl w:val="0"/>
+          <w:numId w:val="27"/>
+        </w:numPr>
+        <w:spacing w:after="200" w:line="360" w:lineRule="auto"/>
+        <w:jc w:val="left"/>
+        <w:rPr>
+          <w:noProof w:val="0"/>
+        </w:rPr>
+      </w:pPr>
+      <w:r>
+        <w:rPr>
+          <w:noProof w:val="0"/>
+        </w:rPr>
+        <w:t xml:space="preserve">1)  </w:t>
+      </w:r>
+      <w:r>
+        <w:rPr>
+          <w:noProof w:val="0"/>
+        </w:rPr>
+        <w:t>Obter equipa livre para uma intervenção</w:t>
+      </w:r>
+      <w:r>
+        <w:rPr>
+          <w:noProof w:val="0"/>
+        </w:rPr>
+        <w:t xml:space="preserve"> -</w:t>
+      </w:r>
+      <w:r>
+        <w:rPr>
+          <w:noProof w:val="0"/>
+        </w:rPr>
+        <w:t>&gt; acede à funcionalidade 2e da fase 1;</w:t>
+      </w:r>
+    </w:p>
+    <w:p>
+      <w:pPr>
+        <w:pStyle w:val="PargrafodaLista"/>
+        <w:numPr>
+          <w:ilvl w:val="0"/>
+          <w:numId w:val="27"/>
+        </w:numPr>
+        <w:spacing w:after="200" w:line="360" w:lineRule="auto"/>
+        <w:jc w:val="left"/>
+        <w:rPr>
+          <w:noProof w:val="0"/>
+        </w:rPr>
+      </w:pPr>
+      <w:r>
+        <w:rPr>
+          <w:noProof w:val="0"/>
+        </w:rPr>
+        <w:t xml:space="preserve">2) </w:t>
+      </w:r>
+      <w:r>
+        <w:rPr>
+          <w:noProof w:val="0"/>
+        </w:rPr>
+        <w:t xml:space="preserve">Inserir Intervenção com </w:t>
+      </w:r>
+      <w:proofErr w:type="spellStart"/>
+      <w:r>
+        <w:rPr>
+          <w:i/>
+          <w:iCs/>
+          <w:noProof w:val="0"/>
+        </w:rPr>
+        <w:t>procedure</w:t>
+      </w:r>
+      <w:proofErr w:type="spellEnd"/>
+      <w:r>
+        <w:rPr>
+          <w:noProof w:val="0"/>
+        </w:rPr>
+        <w:t xml:space="preserve"> -&gt; acede à funcionalidade 2f da fase 1;</w:t>
+      </w:r>
+    </w:p>
+    <w:p>
+      <w:pPr>
+        <w:pStyle w:val="PargrafodaLista"/>
+        <w:numPr>
+          <w:ilvl w:val="0"/>
+          <w:numId w:val="27"/>
+        </w:numPr>
+        <w:spacing w:after="200" w:line="360" w:lineRule="auto"/>
+        <w:jc w:val="left"/>
+        <w:rPr>
+          <w:noProof w:val="0"/>
+        </w:rPr>
+      </w:pPr>
+      <w:r>
+        <w:rPr>
+          <w:noProof w:val="0"/>
+        </w:rPr>
+        <w:t xml:space="preserve">3) </w:t>
+      </w:r>
+      <w:r>
+        <w:rPr>
+          <w:noProof w:val="0"/>
+        </w:rPr>
+        <w:t>Inserir Equipa</w:t>
+      </w:r>
+      <w:r>
+        <w:rPr>
+          <w:noProof w:val="0"/>
+        </w:rPr>
+        <w:t xml:space="preserve"> -&gt; </w:t>
+      </w:r>
+      <w:r>
+        <w:rPr>
+          <w:noProof w:val="0"/>
+        </w:rPr>
+        <w:t>acede à funcionalidade 2</w:t>
+      </w:r>
+      <w:r>
+        <w:rPr>
+          <w:noProof w:val="0"/>
+        </w:rPr>
+        <w:t>g</w:t>
+      </w:r>
+      <w:r>
+        <w:rPr>
+          <w:noProof w:val="0"/>
+        </w:rPr>
+        <w:t xml:space="preserve"> da fase 1;</w:t>
+      </w:r>
+    </w:p>
+    <w:p>
+      <w:pPr>
+        <w:pStyle w:val="PargrafodaLista"/>
+        <w:numPr>
+          <w:ilvl w:val="0"/>
+          <w:numId w:val="27"/>
+        </w:numPr>
+        <w:spacing w:after="200" w:line="360" w:lineRule="auto"/>
+        <w:jc w:val="left"/>
+        <w:rPr>
+          <w:noProof w:val="0"/>
+        </w:rPr>
+      </w:pPr>
+      <w:r>
+        <w:rPr>
+          <w:noProof w:val="0"/>
+        </w:rPr>
+        <w:t xml:space="preserve">4) </w:t>
+      </w:r>
+      <w:r>
+        <w:rPr>
+          <w:noProof w:val="0"/>
+        </w:rPr>
+        <w:t>Atualizar Elementos a uma Equipa</w:t>
+      </w:r>
+      <w:r>
+        <w:rPr>
+          <w:noProof w:val="0"/>
+        </w:rPr>
+        <w:t xml:space="preserve"> -&gt; </w:t>
+      </w:r>
+      <w:r>
+        <w:rPr>
+          <w:noProof w:val="0"/>
+        </w:rPr>
+        <w:t>acede à funcionalidade 2</w:t>
+      </w:r>
+      <w:r>
+        <w:rPr>
+          <w:noProof w:val="0"/>
+        </w:rPr>
+        <w:t>h</w:t>
+      </w:r>
+      <w:r>
+        <w:rPr>
+          <w:noProof w:val="0"/>
+        </w:rPr>
+        <w:t xml:space="preserve"> da fase 1;</w:t>
+      </w:r>
+    </w:p>
+    <w:p>
+      <w:pPr>
+        <w:pStyle w:val="PargrafodaLista"/>
+        <w:numPr>
+          <w:ilvl w:val="0"/>
+          <w:numId w:val="27"/>
+        </w:numPr>
+        <w:spacing w:after="200" w:line="360" w:lineRule="auto"/>
+        <w:jc w:val="left"/>
+        <w:rPr>
+          <w:noProof w:val="0"/>
+        </w:rPr>
+      </w:pPr>
+      <w:r>
+        <w:rPr>
+          <w:noProof w:val="0"/>
+        </w:rPr>
+        <w:t xml:space="preserve">5) </w:t>
+      </w:r>
+      <w:r>
+        <w:rPr>
+          <w:noProof w:val="0"/>
+        </w:rPr>
+        <w:t>Intervenções num ano</w:t>
+      </w:r>
+      <w:r>
+        <w:rPr>
+          <w:noProof w:val="0"/>
+        </w:rPr>
+        <w:t xml:space="preserve"> -&gt; </w:t>
+      </w:r>
+      <w:r>
+        <w:rPr>
+          <w:noProof w:val="0"/>
+        </w:rPr>
+        <w:t>acede à funcionalidade 2</w:t>
+      </w:r>
+      <w:r>
+        <w:rPr>
+          <w:noProof w:val="0"/>
+        </w:rPr>
+        <w:t>i</w:t>
+      </w:r>
+      <w:r>
+        <w:rPr>
+          <w:noProof w:val="0"/>
+        </w:rPr>
+        <w:t xml:space="preserve"> da fase 1;</w:t>
+      </w:r>
+    </w:p>
+    <w:p>
+      <w:pPr>
+        <w:pStyle w:val="PargrafodaLista"/>
+        <w:numPr>
+          <w:ilvl w:val="0"/>
+          <w:numId w:val="27"/>
+        </w:numPr>
+        <w:spacing w:after="200" w:line="360" w:lineRule="auto"/>
+        <w:jc w:val="left"/>
+        <w:rPr>
+          <w:noProof w:val="0"/>
+        </w:rPr>
+      </w:pPr>
+      <w:r>
+        <w:rPr>
+          <w:noProof w:val="0"/>
+        </w:rPr>
+        <w:t xml:space="preserve">6) </w:t>
+      </w:r>
+      <w:r>
+        <w:rPr>
+          <w:noProof w:val="0"/>
+        </w:rPr>
+        <w:t xml:space="preserve">Inserir </w:t>
+      </w:r>
+      <w:r>
+        <w:rPr>
+          <w:noProof w:val="0"/>
+        </w:rPr>
+        <w:t xml:space="preserve">Intervenção </w:t>
+      </w:r>
+      <w:r>
+        <w:rPr>
+          <w:noProof w:val="0"/>
+        </w:rPr>
+        <w:t>-&gt; acede</w:t>
+      </w:r>
+      <w:r>
+        <w:rPr>
+          <w:noProof w:val="0"/>
+        </w:rPr>
+        <w:t xml:space="preserve"> à funcionalidade </w:t>
+      </w:r>
+      <w:r>
+        <w:rPr>
+          <w:noProof w:val="0"/>
+        </w:rPr>
+        <w:t>1b</w:t>
+      </w:r>
+      <w:r>
+        <w:rPr>
+          <w:noProof w:val="0"/>
+        </w:rPr>
+        <w:t xml:space="preserve"> da fase </w:t>
+      </w:r>
+      <w:r>
+        <w:rPr>
+          <w:noProof w:val="0"/>
+        </w:rPr>
+        <w:t>2</w:t>
+      </w:r>
+      <w:r>
+        <w:rPr>
+          <w:noProof w:val="0"/>
+        </w:rPr>
+        <w:t>;</w:t>
+      </w:r>
+    </w:p>
+    <w:p>
+      <w:pPr>
+        <w:pStyle w:val="PargrafodaLista"/>
+        <w:numPr>
+          <w:ilvl w:val="0"/>
+          <w:numId w:val="27"/>
+        </w:numPr>
+        <w:spacing w:after="200" w:line="360" w:lineRule="auto"/>
+        <w:jc w:val="left"/>
+        <w:rPr>
+          <w:noProof w:val="0"/>
+        </w:rPr>
+      </w:pPr>
+      <w:r>
+        <w:rPr>
+          <w:noProof w:val="0"/>
+        </w:rPr>
+        <w:t xml:space="preserve">7) </w:t>
+      </w:r>
+      <w:r>
+        <w:rPr>
+          <w:noProof w:val="0"/>
+        </w:rPr>
+        <w:t>Atribuir intervenção a uma equipa livre</w:t>
+      </w:r>
+      <w:r>
+        <w:rPr>
+          <w:noProof w:val="0"/>
+        </w:rPr>
+        <w:t xml:space="preserve"> -&gt; acede</w:t>
+      </w:r>
+      <w:r>
+        <w:rPr>
+          <w:noProof w:val="0"/>
+        </w:rPr>
+        <w:t xml:space="preserve"> à funcionalidade </w:t>
+      </w:r>
+      <w:r>
+        <w:rPr>
+          <w:noProof w:val="0"/>
+        </w:rPr>
+        <w:t>1c</w:t>
+      </w:r>
+      <w:r>
+        <w:rPr>
+          <w:noProof w:val="0"/>
+        </w:rPr>
+        <w:t xml:space="preserve"> da fase </w:t>
+      </w:r>
+      <w:r>
+        <w:rPr>
+          <w:noProof w:val="0"/>
+        </w:rPr>
+        <w:t>2</w:t>
+      </w:r>
+      <w:r>
+        <w:rPr>
+          <w:noProof w:val="0"/>
+        </w:rPr>
+        <w:t>;</w:t>
+      </w:r>
+    </w:p>
+    <w:p>
+      <w:pPr>
+        <w:pStyle w:val="PargrafodaLista"/>
+        <w:numPr>
+          <w:ilvl w:val="0"/>
+          <w:numId w:val="27"/>
+        </w:numPr>
+        <w:spacing w:after="200" w:line="360" w:lineRule="auto"/>
+        <w:jc w:val="left"/>
+        <w:rPr>
+          <w:noProof w:val="0"/>
+        </w:rPr>
+      </w:pPr>
+      <w:r>
+        <w:rPr>
+          <w:noProof w:val="0"/>
+        </w:rPr>
+        <w:t xml:space="preserve">8) </w:t>
+      </w:r>
+      <w:r>
+        <w:rPr>
+          <w:noProof w:val="0"/>
+        </w:rPr>
+        <w:t>Trocar competências entre 2 funcionários</w:t>
+      </w:r>
+      <w:r>
+        <w:rPr>
+          <w:noProof w:val="0"/>
+        </w:rPr>
+        <w:t xml:space="preserve"> -&gt; </w:t>
+      </w:r>
+      <w:r>
+        <w:rPr>
+          <w:noProof w:val="0"/>
+        </w:rPr>
+        <w:t>alínea</w:t>
+      </w:r>
+      <w:r>
+        <w:rPr>
+          <w:noProof w:val="0"/>
+        </w:rPr>
+        <w:t xml:space="preserve"> </w:t>
+      </w:r>
+      <w:r>
+        <w:rPr>
+          <w:noProof w:val="0"/>
+        </w:rPr>
+        <w:t>4</w:t>
+      </w:r>
+      <w:r>
+        <w:rPr>
+          <w:noProof w:val="0"/>
+        </w:rPr>
+        <w:t xml:space="preserve"> da fase </w:t>
+      </w:r>
+      <w:r>
+        <w:rPr>
+          <w:noProof w:val="0"/>
+        </w:rPr>
+        <w:t>2.</w:t>
+      </w:r>
+    </w:p>
+    <w:p>
+      <w:pPr>
+        <w:pStyle w:val="PargrafodaLista"/>
         <w:spacing w:after="200"/>
         <w:jc w:val="left"/>
         <w:rPr>
           <w:noProof w:val="0"/>
         </w:rPr>
       </w:pPr>
+    </w:p>
+    <w:p>
+      <w:pPr>
+        <w:spacing w:after="200"/>
+        <w:jc w:val="left"/>
+        <w:rPr>
+          <w:noProof w:val="0"/>
+        </w:rPr>
+      </w:pPr>
+      <w:r>
+        <w:rPr>
+          <w:noProof w:val="0"/>
+        </w:rPr>
+        <w:br w:type="page"/>
+      </w:r>
     </w:p>
     <w:p>
       <w:pPr>
@@ -2487,12 +3255,13 @@
           <w:noProof w:val="0"/>
         </w:rPr>
       </w:pPr>
-      <w:bookmarkStart w:id="9" w:name="_Toc93592353"/>
+      <w:bookmarkStart w:id="8" w:name="_Toc93753717"/>
       <w:r>
         <w:rPr>
           <w:rFonts w:ascii="Cambria" w:eastAsia="Cambria" w:hAnsi="Cambria" w:cs="Cambria"/>
           <w:noProof w:val="0"/>
         </w:rPr>
+        <w:lastRenderedPageBreak/>
         <w:t xml:space="preserve">Componente </w:t>
       </w:r>
       <w:proofErr w:type="spellStart"/>
@@ -2505,16 +3274,8 @@
         </w:rPr>
         <w:t>BusinessLayer</w:t>
       </w:r>
-      <w:bookmarkEnd w:id="9"/>
+      <w:bookmarkEnd w:id="8"/>
       <w:proofErr w:type="spellEnd"/>
-    </w:p>
-    <w:p>
-      <w:pPr>
-        <w:jc w:val="left"/>
-        <w:rPr>
-          <w:noProof w:val="0"/>
-        </w:rPr>
-      </w:pPr>
     </w:p>
     <w:p>
       <w:pPr>
@@ -2523,9 +3284,9 @@
       </w:pPr>
       <w:r>
         <w:drawing>
-          <wp:inline distT="0" distB="0" distL="0" distR="0" wp14:anchorId="1688966C" wp14:editId="5136517A">
-            <wp:extent cx="5370585" cy="4310214"/>
-            <wp:effectExtent l="0" t="0" r="1905" b="0"/>
+          <wp:inline distT="0" distB="0" distL="0" distR="0" wp14:anchorId="1688966C" wp14:editId="60119342">
+            <wp:extent cx="5326681" cy="4310214"/>
+            <wp:effectExtent l="0" t="0" r="7620" b="0"/>
             <wp:docPr id="2" name="Imagem 2"/>
             <wp:cNvGraphicFramePr>
               <a:graphicFrameLocks xmlns:a="http://schemas.openxmlformats.org/drawingml/2006/main" noChangeAspect="1"/>
@@ -2546,7 +3307,7 @@
                   <pic:spPr>
                     <a:xfrm>
                       <a:off x="0" y="0"/>
-                      <a:ext cx="5370585" cy="4310214"/>
+                      <a:ext cx="5326681" cy="4310214"/>
                     </a:xfrm>
                     <a:prstGeom prst="rect">
                       <a:avLst/>
@@ -2563,7 +3324,7 @@
       <w:pPr>
         <w:pStyle w:val="Legenda"/>
       </w:pPr>
-      <w:bookmarkStart w:id="10" w:name="_Toc93588196"/>
+      <w:bookmarkStart w:id="9" w:name="_Toc93599271"/>
       <w:r>
         <w:t xml:space="preserve">Figura </w:t>
       </w:r>
@@ -2588,16 +3349,169 @@
       <w:r>
         <w:t>Componente BusinessLayer</w:t>
       </w:r>
-      <w:bookmarkEnd w:id="10"/>
-    </w:p>
-    <w:p/>
+      <w:bookmarkEnd w:id="9"/>
+    </w:p>
     <w:p>
       <w:pPr>
         <w:spacing w:after="200"/>
         <w:jc w:val="left"/>
       </w:pPr>
-      <w:r>
-        <w:br w:type="page"/>
+    </w:p>
+    <w:p>
+      <w:pPr>
+        <w:spacing w:after="200"/>
+        <w:jc w:val="left"/>
+      </w:pPr>
+      <w:r>
+        <w:t xml:space="preserve">Neste componete foram criadas todas as classes essenciais para o modelo de negócio. </w:t>
+      </w:r>
+    </w:p>
+    <w:p>
+      <w:pPr>
+        <w:spacing w:after="200"/>
+        <w:jc w:val="left"/>
+      </w:pPr>
+      <w:r>
+        <w:t xml:space="preserve">A classe Db services está directamente ligada à classe </w:t>
+      </w:r>
+      <w:r>
+        <w:rPr>
+          <w:i/>
+          <w:iCs/>
+        </w:rPr>
+        <w:t>Program</w:t>
+      </w:r>
+      <w:r>
+        <w:t xml:space="preserve"> do componente </w:t>
+      </w:r>
+      <w:r>
+        <w:rPr>
+          <w:i/>
+          <w:iCs/>
+        </w:rPr>
+        <w:t>Fase2_Project</w:t>
+      </w:r>
+      <w:r>
+        <w:t xml:space="preserve"> e contém toda a logica de negócio. Aqui serão pedidos dados ao utilizador quando há necessidade de criar novos objectos para inserção na base de dados ou </w:t>
+      </w:r>
+      <w:r>
+        <w:t xml:space="preserve">pedir </w:t>
+      </w:r>
+      <w:r>
+        <w:t xml:space="preserve">elementos para </w:t>
+      </w:r>
+      <w:r>
+        <w:t>manipular dados na base de dados. Foram também usados nesta class, os objectos para controlo transacional: Transaction Scope e Transaction Options. F</w:t>
+      </w:r>
+      <w:r>
+        <w:t>oi utilizado uma transação do tipo Required, que, caso esta esteja dentro de outra transação e for abortada, a transação parent também vai ser abortada e não prossegue. O isolation level necessário foi Read Commit devido ao facto de estarmos a fazer leituras e assim evitar dirty reads.</w:t>
+      </w:r>
+      <w:r>
+        <w:t xml:space="preserve"> Estes objectos são criados no construtor da classe, tal como, é criado um objecto implementado pela Interface </w:t>
+      </w:r>
+      <w:r>
+        <w:rPr>
+          <w:i/>
+          <w:iCs/>
+        </w:rPr>
+        <w:t>IServices</w:t>
+      </w:r>
+      <w:r>
+        <w:t xml:space="preserve"> com o modelo de acesso à BD: </w:t>
+      </w:r>
+      <w:r>
+        <w:rPr>
+          <w:i/>
+          <w:iCs/>
+        </w:rPr>
+        <w:t>ADONetSevices</w:t>
+      </w:r>
+      <w:r>
+        <w:t xml:space="preserve"> ou </w:t>
+      </w:r>
+      <w:r>
+        <w:rPr>
+          <w:i/>
+          <w:iCs/>
+        </w:rPr>
+        <w:t>EntityFrameworkServices</w:t>
+      </w:r>
+      <w:r>
+        <w:t>.</w:t>
+      </w:r>
+    </w:p>
+    <w:p>
+      <w:pPr>
+        <w:spacing w:after="200"/>
+        <w:jc w:val="left"/>
+      </w:pPr>
+      <w:r>
+        <w:t xml:space="preserve">A classe ADONetSevices usará uma Interface </w:t>
+      </w:r>
+      <w:r>
+        <w:rPr>
+          <w:i/>
+          <w:iCs/>
+        </w:rPr>
+        <w:t>ISession</w:t>
+      </w:r>
+      <w:r>
+        <w:t>, respons</w:t>
+      </w:r>
+      <w:r>
+        <w:t>á</w:t>
+      </w:r>
+      <w:r>
+        <w:t>vel pela conecç</w:t>
+      </w:r>
+      <w:r>
+        <w:t>ã</w:t>
+      </w:r>
+      <w:r>
+        <w:t>o à base de dados</w:t>
+      </w:r>
+      <w:r>
+        <w:t xml:space="preserve">, passando o objecto ao componente </w:t>
+      </w:r>
+      <w:r>
+        <w:rPr>
+          <w:i/>
+          <w:iCs/>
+        </w:rPr>
+        <w:t>DataLayer</w:t>
+      </w:r>
+      <w:r>
+        <w:t xml:space="preserve">. </w:t>
+      </w:r>
+    </w:p>
+    <w:p>
+      <w:pPr>
+        <w:spacing w:after="200"/>
+        <w:jc w:val="left"/>
+      </w:pPr>
+      <w:r>
+        <w:lastRenderedPageBreak/>
+        <w:t xml:space="preserve">Já a classe </w:t>
+      </w:r>
+      <w:r>
+        <w:rPr>
+          <w:i/>
+          <w:iCs/>
+        </w:rPr>
+        <w:t>EntityFrameworkManager</w:t>
+      </w:r>
+      <w:r>
+        <w:t>, já tem incorporado um modo de acesso à base de dados (</w:t>
+      </w:r>
+      <w:r>
+        <w:rPr>
+          <w:i/>
+          <w:iCs/>
+        </w:rPr>
+        <w:t>DbContext</w:t>
+      </w:r>
+      <w:r>
+        <w:t>).</w:t>
       </w:r>
     </w:p>
     <w:p>
@@ -2616,13 +3530,12 @@
           <w:noProof w:val="0"/>
         </w:rPr>
       </w:pPr>
-      <w:bookmarkStart w:id="11" w:name="_Toc93592354"/>
+      <w:bookmarkStart w:id="10" w:name="_Toc93753718"/>
       <w:r>
         <w:rPr>
           <w:rFonts w:ascii="Cambria" w:eastAsia="Cambria" w:hAnsi="Cambria" w:cs="Cambria"/>
           <w:noProof w:val="0"/>
         </w:rPr>
-        <w:lastRenderedPageBreak/>
         <w:t xml:space="preserve">Componente </w:t>
       </w:r>
       <w:proofErr w:type="spellStart"/>
@@ -2635,10 +3548,9 @@
         </w:rPr>
         <w:t>DataLayer</w:t>
       </w:r>
-      <w:bookmarkEnd w:id="11"/>
+      <w:bookmarkEnd w:id="10"/>
       <w:proofErr w:type="spellEnd"/>
     </w:p>
-    <w:p/>
     <w:p>
       <w:pPr>
         <w:keepNext/>
@@ -2646,8 +3558,8 @@
       </w:pPr>
       <w:r>
         <w:drawing>
-          <wp:inline distT="0" distB="0" distL="0" distR="0" wp14:anchorId="3AE68C80" wp14:editId="65F8634C">
-            <wp:extent cx="5400040" cy="4156973"/>
+          <wp:inline distT="0" distB="0" distL="0" distR="0" wp14:anchorId="3AE68C80" wp14:editId="0FF300EE">
+            <wp:extent cx="5378429" cy="4156973"/>
             <wp:effectExtent l="0" t="0" r="0" b="0"/>
             <wp:docPr id="4" name="Imagem 4"/>
             <wp:cNvGraphicFramePr>
@@ -2669,7 +3581,7 @@
                   <pic:spPr>
                     <a:xfrm>
                       <a:off x="0" y="0"/>
-                      <a:ext cx="5400040" cy="4156973"/>
+                      <a:ext cx="5378429" cy="4156973"/>
                     </a:xfrm>
                     <a:prstGeom prst="rect">
                       <a:avLst/>
@@ -2686,7 +3598,7 @@
       <w:pPr>
         <w:pStyle w:val="Legenda"/>
       </w:pPr>
-      <w:bookmarkStart w:id="12" w:name="_Toc93588197"/>
+      <w:bookmarkStart w:id="11" w:name="_Toc93599272"/>
       <w:r>
         <w:t xml:space="preserve">Figura </w:t>
       </w:r>
@@ -2711,7 +3623,7 @@
       <w:r>
         <w:t>Componente DataLayer</w:t>
       </w:r>
-      <w:bookmarkEnd w:id="12"/>
+      <w:bookmarkEnd w:id="11"/>
     </w:p>
     <w:p>
       <w:pPr>
@@ -2720,6 +3632,24 @@
           <w:noProof w:val="0"/>
         </w:rPr>
       </w:pPr>
+      <w:r>
+        <w:rPr>
+          <w:noProof w:val="0"/>
+        </w:rPr>
+        <w:t xml:space="preserve">Neste componente, estão todas as classes necessárias para acesso à </w:t>
+      </w:r>
+      <w:r>
+        <w:rPr>
+          <w:noProof w:val="0"/>
+        </w:rPr>
+        <w:t>BD</w:t>
+      </w:r>
+      <w:r>
+        <w:rPr>
+          <w:noProof w:val="0"/>
+        </w:rPr>
+        <w:t xml:space="preserve"> e manipulação de dados. </w:t>
+      </w:r>
     </w:p>
     <w:p>
       <w:pPr>
@@ -2732,7 +3662,19 @@
         <w:rPr>
           <w:noProof w:val="0"/>
         </w:rPr>
-        <w:t xml:space="preserve">Para ligação com a base de dados foi criada uma interface </w:t>
+        <w:t xml:space="preserve">Para ligação com a </w:t>
+      </w:r>
+      <w:r>
+        <w:rPr>
+          <w:noProof w:val="0"/>
+        </w:rPr>
+        <w:t>BD</w:t>
+      </w:r>
+      <w:r>
+        <w:rPr>
+          <w:noProof w:val="0"/>
+        </w:rPr>
+        <w:t xml:space="preserve"> foi criada uma interface </w:t>
       </w:r>
       <w:proofErr w:type="spellStart"/>
       <w:r>
@@ -2766,65 +3708,63 @@
         </w:rPr>
         <w:t>. É através desta classe que é feita uma conexão à base de dados, desde a leitura de comandos ao processo das transações.</w:t>
       </w:r>
-    </w:p>
-    <w:p>
-      <w:pPr>
-        <w:jc w:val="left"/>
-        <w:rPr>
-          <w:noProof w:val="0"/>
-        </w:rPr>
-      </w:pPr>
-      <w:r>
-        <w:rPr>
-          <w:noProof w:val="0"/>
-        </w:rPr>
-        <w:t xml:space="preserve">Foi também criada uma Interface </w:t>
+      <w:r>
+        <w:rPr>
+          <w:noProof w:val="0"/>
+        </w:rPr>
+        <w:t xml:space="preserve"> Sempre que é chamado o método </w:t>
       </w:r>
       <w:proofErr w:type="spellStart"/>
+      <w:proofErr w:type="gramStart"/>
       <w:r>
         <w:rPr>
           <w:i/>
           <w:iCs/>
           <w:noProof w:val="0"/>
         </w:rPr>
-        <w:t>IMapper</w:t>
+        <w:t>CreateCommand</w:t>
       </w:r>
       <w:proofErr w:type="spellEnd"/>
-      <w:r>
-        <w:rPr>
-          <w:noProof w:val="0"/>
-        </w:rPr>
-        <w:t xml:space="preserve"> com os métodos </w:t>
-      </w:r>
       <w:r>
         <w:rPr>
           <w:i/>
           <w:iCs/>
           <w:noProof w:val="0"/>
         </w:rPr>
-        <w:t>CRUD</w:t>
-      </w:r>
-      <w:r>
-        <w:rPr>
-          <w:noProof w:val="0"/>
-        </w:rPr>
-        <w:t xml:space="preserve"> (</w:t>
-      </w:r>
-      <w:proofErr w:type="spellStart"/>
+        <w:t>(</w:t>
+      </w:r>
+      <w:proofErr w:type="gramEnd"/>
       <w:r>
         <w:rPr>
           <w:i/>
           <w:iCs/>
           <w:noProof w:val="0"/>
         </w:rPr>
-        <w:t>Create</w:t>
-      </w:r>
-      <w:proofErr w:type="spellEnd"/>
-      <w:r>
-        <w:rPr>
-          <w:noProof w:val="0"/>
-        </w:rPr>
-        <w:t xml:space="preserve">, </w:t>
+        <w:t>)</w:t>
+      </w:r>
+      <w:r>
+        <w:rPr>
+          <w:noProof w:val="0"/>
+        </w:rPr>
+        <w:t xml:space="preserve">, é  aberta uma </w:t>
+      </w:r>
+      <w:r>
+        <w:rPr>
+          <w:noProof w:val="0"/>
+        </w:rPr>
+        <w:t>conexão</w:t>
+      </w:r>
+      <w:r>
+        <w:rPr>
+          <w:noProof w:val="0"/>
+        </w:rPr>
+        <w:t xml:space="preserve"> </w:t>
+      </w:r>
+      <w:r>
+        <w:rPr>
+          <w:noProof w:val="0"/>
+        </w:rPr>
+        <w:t xml:space="preserve">à BD e retornado um </w:t>
       </w:r>
       <w:proofErr w:type="spellStart"/>
       <w:r>
@@ -2833,14 +3773,14 @@
           <w:iCs/>
           <w:noProof w:val="0"/>
         </w:rPr>
-        <w:t>Read</w:t>
+        <w:t>SqlCommand</w:t>
       </w:r>
       <w:proofErr w:type="spellEnd"/>
       <w:r>
         <w:rPr>
           <w:noProof w:val="0"/>
         </w:rPr>
-        <w:t xml:space="preserve">, </w:t>
+        <w:t xml:space="preserve"> utilizado para executar as </w:t>
       </w:r>
       <w:proofErr w:type="spellStart"/>
       <w:r>
@@ -2849,46 +3789,30 @@
           <w:iCs/>
           <w:noProof w:val="0"/>
         </w:rPr>
-        <w:t>Update</w:t>
+        <w:t>queries</w:t>
       </w:r>
       <w:proofErr w:type="spellEnd"/>
       <w:r>
         <w:rPr>
           <w:noProof w:val="0"/>
         </w:rPr>
-        <w:t xml:space="preserve"> e </w:t>
-      </w:r>
+        <w:t xml:space="preserve">. Como a interface </w:t>
+      </w:r>
+      <w:proofErr w:type="spellStart"/>
       <w:r>
         <w:rPr>
           <w:i/>
           <w:iCs/>
           <w:noProof w:val="0"/>
         </w:rPr>
-        <w:t>Delete</w:t>
-      </w:r>
-      <w:r>
-        <w:rPr>
-          <w:noProof w:val="0"/>
-        </w:rPr>
-        <w:t xml:space="preserve">), sendo estes os </w:t>
-      </w:r>
-      <w:r>
-        <w:rPr>
-          <w:noProof w:val="0"/>
-        </w:rPr>
-        <w:t>básic</w:t>
-      </w:r>
-      <w:r>
-        <w:rPr>
-          <w:noProof w:val="0"/>
-        </w:rPr>
-        <w:t>o</w:t>
-      </w:r>
-      <w:r>
-        <w:rPr>
-          <w:noProof w:val="0"/>
-        </w:rPr>
-        <w:t xml:space="preserve">s de um sistema que trabalha com </w:t>
+        <w:t>ISession</w:t>
+      </w:r>
+      <w:proofErr w:type="spellEnd"/>
+      <w:r>
+        <w:rPr>
+          <w:noProof w:val="0"/>
+        </w:rPr>
+        <w:t xml:space="preserve"> implementa </w:t>
       </w:r>
       <w:proofErr w:type="spellStart"/>
       <w:r>
@@ -2897,22 +3821,246 @@
           <w:iCs/>
           <w:noProof w:val="0"/>
         </w:rPr>
-        <w:t>BDs</w:t>
+        <w:t>IDisposable</w:t>
       </w:r>
       <w:proofErr w:type="spellEnd"/>
-      <w:r>
-        <w:rPr>
-          <w:noProof w:val="0"/>
-        </w:rPr>
-        <w:t xml:space="preserve">. Cada </w:t>
-      </w:r>
-      <w:proofErr w:type="spellStart"/>
       <w:r>
         <w:rPr>
           <w:i/>
           <w:iCs/>
           <w:noProof w:val="0"/>
         </w:rPr>
+        <w:t xml:space="preserve">, </w:t>
+      </w:r>
+      <w:r>
+        <w:rPr>
+          <w:noProof w:val="0"/>
+        </w:rPr>
+        <w:t xml:space="preserve">o fecho da </w:t>
+      </w:r>
+      <w:proofErr w:type="spellStart"/>
+      <w:r>
+        <w:rPr>
+          <w:noProof w:val="0"/>
+        </w:rPr>
+        <w:t>conecção</w:t>
+      </w:r>
+      <w:proofErr w:type="spellEnd"/>
+      <w:r>
+        <w:rPr>
+          <w:noProof w:val="0"/>
+        </w:rPr>
+        <w:t xml:space="preserve"> é salvaguardado pelo fim da instrução </w:t>
+      </w:r>
+      <w:proofErr w:type="spellStart"/>
+      <w:r>
+        <w:rPr>
+          <w:i/>
+          <w:iCs/>
+          <w:noProof w:val="0"/>
+        </w:rPr>
+        <w:t>using</w:t>
+      </w:r>
+      <w:proofErr w:type="spellEnd"/>
+      <w:r>
+        <w:rPr>
+          <w:i/>
+          <w:iCs/>
+          <w:noProof w:val="0"/>
+        </w:rPr>
+        <w:t xml:space="preserve"> </w:t>
+      </w:r>
+      <w:r>
+        <w:rPr>
+          <w:noProof w:val="0"/>
+        </w:rPr>
+        <w:t xml:space="preserve">nas classes dos </w:t>
+      </w:r>
+      <w:proofErr w:type="spellStart"/>
+      <w:r>
+        <w:rPr>
+          <w:i/>
+          <w:iCs/>
+          <w:noProof w:val="0"/>
+        </w:rPr>
+        <w:t>Mappers</w:t>
+      </w:r>
+      <w:proofErr w:type="spellEnd"/>
+      <w:r>
+        <w:rPr>
+          <w:noProof w:val="0"/>
+        </w:rPr>
+        <w:t>.</w:t>
+      </w:r>
+    </w:p>
+    <w:p>
+      <w:pPr>
+        <w:jc w:val="left"/>
+        <w:rPr>
+          <w:noProof w:val="0"/>
+        </w:rPr>
+      </w:pPr>
+      <w:r>
+        <w:rPr>
+          <w:noProof w:val="0"/>
+        </w:rPr>
+        <w:t>A</w:t>
+      </w:r>
+      <w:r>
+        <w:rPr>
+          <w:noProof w:val="0"/>
+        </w:rPr>
+        <w:t xml:space="preserve"> Interface </w:t>
+      </w:r>
+      <w:proofErr w:type="spellStart"/>
+      <w:r>
+        <w:rPr>
+          <w:i/>
+          <w:iCs/>
+          <w:noProof w:val="0"/>
+        </w:rPr>
+        <w:t>IMapper</w:t>
+      </w:r>
+      <w:proofErr w:type="spellEnd"/>
+      <w:r>
+        <w:rPr>
+          <w:noProof w:val="0"/>
+        </w:rPr>
+        <w:t xml:space="preserve"> </w:t>
+      </w:r>
+      <w:r>
+        <w:rPr>
+          <w:noProof w:val="0"/>
+        </w:rPr>
+        <w:t>contém</w:t>
+      </w:r>
+      <w:r>
+        <w:rPr>
+          <w:noProof w:val="0"/>
+        </w:rPr>
+        <w:t xml:space="preserve"> os métodos</w:t>
+      </w:r>
+      <w:r>
+        <w:rPr>
+          <w:noProof w:val="0"/>
+        </w:rPr>
+        <w:t xml:space="preserve"> </w:t>
+      </w:r>
+      <w:r>
+        <w:rPr>
+          <w:noProof w:val="0"/>
+        </w:rPr>
+        <w:t xml:space="preserve">básicos de um sistema que trabalha com </w:t>
+      </w:r>
+      <w:proofErr w:type="spellStart"/>
+      <w:r>
+        <w:rPr>
+          <w:noProof w:val="0"/>
+        </w:rPr>
+        <w:t>BDs</w:t>
+      </w:r>
+      <w:proofErr w:type="spellEnd"/>
+      <w:r>
+        <w:rPr>
+          <w:noProof w:val="0"/>
+        </w:rPr>
+        <w:t xml:space="preserve">: </w:t>
+      </w:r>
+      <w:r>
+        <w:rPr>
+          <w:noProof w:val="0"/>
+        </w:rPr>
+        <w:t xml:space="preserve"> </w:t>
+      </w:r>
+      <w:r>
+        <w:rPr>
+          <w:i/>
+          <w:iCs/>
+          <w:noProof w:val="0"/>
+        </w:rPr>
+        <w:t>CRUD</w:t>
+      </w:r>
+      <w:r>
+        <w:rPr>
+          <w:noProof w:val="0"/>
+        </w:rPr>
+        <w:t xml:space="preserve"> (</w:t>
+      </w:r>
+      <w:proofErr w:type="spellStart"/>
+      <w:r>
+        <w:rPr>
+          <w:i/>
+          <w:iCs/>
+          <w:noProof w:val="0"/>
+        </w:rPr>
+        <w:t>Create</w:t>
+      </w:r>
+      <w:proofErr w:type="spellEnd"/>
+      <w:r>
+        <w:rPr>
+          <w:noProof w:val="0"/>
+        </w:rPr>
+        <w:t xml:space="preserve">, </w:t>
+      </w:r>
+      <w:proofErr w:type="spellStart"/>
+      <w:r>
+        <w:rPr>
+          <w:i/>
+          <w:iCs/>
+          <w:noProof w:val="0"/>
+        </w:rPr>
+        <w:t>Read</w:t>
+      </w:r>
+      <w:proofErr w:type="spellEnd"/>
+      <w:r>
+        <w:rPr>
+          <w:noProof w:val="0"/>
+        </w:rPr>
+        <w:t xml:space="preserve">, </w:t>
+      </w:r>
+      <w:proofErr w:type="spellStart"/>
+      <w:r>
+        <w:rPr>
+          <w:i/>
+          <w:iCs/>
+          <w:noProof w:val="0"/>
+        </w:rPr>
+        <w:t>Update</w:t>
+      </w:r>
+      <w:proofErr w:type="spellEnd"/>
+      <w:r>
+        <w:rPr>
+          <w:noProof w:val="0"/>
+        </w:rPr>
+        <w:t xml:space="preserve"> e </w:t>
+      </w:r>
+      <w:r>
+        <w:rPr>
+          <w:i/>
+          <w:iCs/>
+          <w:noProof w:val="0"/>
+        </w:rPr>
+        <w:t>Delete</w:t>
+      </w:r>
+      <w:r>
+        <w:rPr>
+          <w:noProof w:val="0"/>
+        </w:rPr>
+        <w:t>)</w:t>
+      </w:r>
+      <w:r>
+        <w:rPr>
+          <w:noProof w:val="0"/>
+        </w:rPr>
+        <w:t xml:space="preserve">. A classe </w:t>
+      </w:r>
+      <w:proofErr w:type="spellStart"/>
+      <w:r>
+        <w:rPr>
+          <w:i/>
+          <w:iCs/>
+          <w:noProof w:val="0"/>
+        </w:rPr>
         <w:t>Mapper</w:t>
       </w:r>
       <w:proofErr w:type="spellEnd"/>
@@ -2920,16 +4068,189 @@
         <w:rPr>
           <w:noProof w:val="0"/>
         </w:rPr>
-        <w:t xml:space="preserve"> irá implementar esta interface </w:t>
+        <w:t xml:space="preserve"> é uma classe abstrata que implementa </w:t>
+      </w:r>
+      <w:proofErr w:type="spellStart"/>
+      <w:r>
+        <w:rPr>
+          <w:i/>
+          <w:iCs/>
+          <w:noProof w:val="0"/>
+        </w:rPr>
+        <w:t>IMapper</w:t>
+      </w:r>
+      <w:proofErr w:type="spellEnd"/>
+      <w:r>
+        <w:rPr>
+          <w:noProof w:val="0"/>
+        </w:rPr>
+        <w:t xml:space="preserve"> e terá no construtor a sessão criada em </w:t>
+      </w:r>
+      <w:proofErr w:type="spellStart"/>
+      <w:r>
+        <w:rPr>
+          <w:i/>
+          <w:iCs/>
+          <w:noProof w:val="0"/>
+        </w:rPr>
+        <w:t>ADONetServices</w:t>
+      </w:r>
+      <w:proofErr w:type="spellEnd"/>
+      <w:r>
+        <w:rPr>
+          <w:noProof w:val="0"/>
+        </w:rPr>
+        <w:t xml:space="preserve">. Cada </w:t>
+      </w:r>
+      <w:proofErr w:type="spellStart"/>
+      <w:r>
+        <w:rPr>
+          <w:i/>
+          <w:iCs/>
+          <w:noProof w:val="0"/>
+        </w:rPr>
+        <w:t>mapper</w:t>
+      </w:r>
+      <w:proofErr w:type="spellEnd"/>
+      <w:r>
+        <w:rPr>
+          <w:noProof w:val="0"/>
+        </w:rPr>
+        <w:t xml:space="preserve"> estendido desta classe, corresponde a cada tabela criada na BD. Estes </w:t>
+      </w:r>
+      <w:proofErr w:type="spellStart"/>
+      <w:r>
+        <w:rPr>
+          <w:i/>
+          <w:iCs/>
+          <w:noProof w:val="0"/>
+        </w:rPr>
+        <w:t>mappers</w:t>
+      </w:r>
+      <w:proofErr w:type="spellEnd"/>
+      <w:r>
+        <w:rPr>
+          <w:noProof w:val="0"/>
+        </w:rPr>
+        <w:t xml:space="preserve"> serão responsáveis por executar cada operação na sua tabela correspondente.</w:t>
       </w:r>
     </w:p>
     <w:p>
       <w:pPr>
         <w:jc w:val="left"/>
         <w:rPr>
-          <w:noProof w:val="0"/>
-        </w:rPr>
-      </w:pPr>
+          <w:i/>
+          <w:iCs/>
+        </w:rPr>
+      </w:pPr>
+      <w:r>
+        <w:rPr>
+          <w:noProof w:val="0"/>
+        </w:rPr>
+        <w:lastRenderedPageBreak/>
+        <w:t xml:space="preserve">Também criamos objetos do tipo </w:t>
+      </w:r>
+      <w:r>
+        <w:rPr>
+          <w:i/>
+          <w:iCs/>
+        </w:rPr>
+        <w:t>Transaction Scope</w:t>
+      </w:r>
+      <w:r>
+        <w:t xml:space="preserve"> e </w:t>
+      </w:r>
+      <w:r>
+        <w:rPr>
+          <w:i/>
+          <w:iCs/>
+        </w:rPr>
+        <w:t>Transaction Options</w:t>
+      </w:r>
+      <w:r>
+        <w:t xml:space="preserve"> nos </w:t>
+      </w:r>
+      <w:r>
+        <w:rPr>
+          <w:i/>
+          <w:iCs/>
+        </w:rPr>
+        <w:t>mappers</w:t>
+      </w:r>
+      <w:r>
+        <w:t xml:space="preserve"> de modo a ver melhor controlo transacional e se uma destas sub-operaç</w:t>
+      </w:r>
+      <w:r>
+        <w:t>õ</w:t>
+      </w:r>
+      <w:r>
+        <w:t>es falhar, não comprometer as instruções sobre a BD criadas pela classe pai (DbSevices).</w:t>
+      </w:r>
+      <w:r>
+        <w:t xml:space="preserve"> Outra razão para aplicarmos este controlo transacional, deve-se ao facto de os mapper poderem ser chamados de forma independete para além da classe </w:t>
+      </w:r>
+      <w:r>
+        <w:rPr>
+          <w:i/>
+          <w:iCs/>
+        </w:rPr>
+        <w:t>DbServices</w:t>
+      </w:r>
+      <w:r>
+        <w:rPr>
+          <w:i/>
+          <w:iCs/>
+        </w:rPr>
+        <w:t>.</w:t>
+      </w:r>
+    </w:p>
+    <w:p>
+      <w:pPr>
+        <w:jc w:val="left"/>
+      </w:pPr>
+      <w:r>
+        <w:t xml:space="preserve">Neste componente demonstrámos a aplicação dos modelos de desenho </w:t>
+      </w:r>
+      <w:r>
+        <w:rPr>
+          <w:i/>
+          <w:iCs/>
+        </w:rPr>
+        <w:t xml:space="preserve">Virtual Proxy </w:t>
+      </w:r>
+      <w:r>
+        <w:t xml:space="preserve">e </w:t>
+      </w:r>
+      <w:r>
+        <w:rPr>
+          <w:i/>
+          <w:iCs/>
+        </w:rPr>
+        <w:t>Lazy Load</w:t>
+      </w:r>
+      <w:r>
+        <w:t xml:space="preserve"> na classe </w:t>
+      </w:r>
+      <w:r>
+        <w:rPr>
+          <w:i/>
+          <w:iCs/>
+        </w:rPr>
+        <w:t>AtivoProxy</w:t>
+      </w:r>
+      <w:r>
+        <w:t xml:space="preserve">. O </w:t>
+      </w:r>
+      <w:r>
+        <w:rPr>
+          <w:i/>
+          <w:iCs/>
+        </w:rPr>
+        <w:t>Mapper</w:t>
+      </w:r>
+      <w:r>
+        <w:t xml:space="preserve"> das intervenções tem uma função para obter os Ativos que é passada no construtor deste objecto e, quando necessário, o objecto tem forma de obter os dados quando são pedidos. </w:t>
+      </w:r>
     </w:p>
     <w:p>
       <w:pPr>
@@ -2939,12 +4260,6 @@
           <w:noProof w:val="0"/>
         </w:rPr>
       </w:pPr>
-      <w:r>
-        <w:rPr>
-          <w:noProof w:val="0"/>
-        </w:rPr>
-        <w:br w:type="page"/>
-      </w:r>
     </w:p>
     <w:p>
       <w:pPr>
@@ -2962,13 +4277,12 @@
           <w:noProof w:val="0"/>
         </w:rPr>
       </w:pPr>
-      <w:bookmarkStart w:id="13" w:name="_Toc93592355"/>
+      <w:bookmarkStart w:id="12" w:name="_Toc93753719"/>
       <w:r>
         <w:rPr>
           <w:rFonts w:ascii="Cambria" w:eastAsia="Cambria" w:hAnsi="Cambria" w:cs="Cambria"/>
           <w:noProof w:val="0"/>
         </w:rPr>
-        <w:lastRenderedPageBreak/>
         <w:t xml:space="preserve">Componente </w:t>
       </w:r>
       <w:proofErr w:type="spellStart"/>
@@ -2981,7 +4295,7 @@
         </w:rPr>
         <w:t>EntityFrameworkManager</w:t>
       </w:r>
-      <w:bookmarkEnd w:id="13"/>
+      <w:bookmarkEnd w:id="12"/>
       <w:proofErr w:type="spellEnd"/>
     </w:p>
     <w:p>
@@ -3040,7 +4354,7 @@
           <w:noProof w:val="0"/>
         </w:rPr>
       </w:pPr>
-      <w:bookmarkStart w:id="14" w:name="_Toc93588198"/>
+      <w:bookmarkStart w:id="13" w:name="_Toc93599273"/>
       <w:r>
         <w:t xml:space="preserve">Figura </w:t>
       </w:r>
@@ -3065,7 +4379,7 @@
       <w:r>
         <w:t>Componente EntityFrameworkManager</w:t>
       </w:r>
-      <w:bookmarkEnd w:id="14"/>
+      <w:bookmarkEnd w:id="13"/>
     </w:p>
     <w:p>
       <w:pPr>
@@ -3079,8 +4393,82 @@
         <w:rPr>
           <w:noProof w:val="0"/>
         </w:rPr>
-        <w:br w:type="page"/>
-      </w:r>
+        <w:t xml:space="preserve">A </w:t>
+      </w:r>
+      <w:proofErr w:type="spellStart"/>
+      <w:r>
+        <w:rPr>
+          <w:i/>
+          <w:iCs/>
+          <w:noProof w:val="0"/>
+        </w:rPr>
+        <w:t>EntityFrameWork</w:t>
+      </w:r>
+      <w:proofErr w:type="spellEnd"/>
+      <w:r>
+        <w:rPr>
+          <w:noProof w:val="0"/>
+        </w:rPr>
+        <w:t xml:space="preserve"> utiliza um modelo da </w:t>
+      </w:r>
+      <w:r>
+        <w:rPr>
+          <w:noProof w:val="0"/>
+        </w:rPr>
+        <w:t>BD</w:t>
+      </w:r>
+      <w:r>
+        <w:rPr>
+          <w:noProof w:val="0"/>
+        </w:rPr>
+        <w:t xml:space="preserve"> localmente, agindo como um </w:t>
+      </w:r>
+      <w:proofErr w:type="spellStart"/>
+      <w:r>
+        <w:rPr>
+          <w:i/>
+          <w:iCs/>
+          <w:noProof w:val="0"/>
+        </w:rPr>
+        <w:t>mapper</w:t>
+      </w:r>
+      <w:proofErr w:type="spellEnd"/>
+      <w:r>
+        <w:rPr>
+          <w:noProof w:val="0"/>
+        </w:rPr>
+        <w:t xml:space="preserve"> de modo abstrato. Com isto, foi necessário fazer a ligação com a </w:t>
+      </w:r>
+      <w:r>
+        <w:rPr>
+          <w:noProof w:val="0"/>
+        </w:rPr>
+        <w:t>BD</w:t>
+      </w:r>
+      <w:r>
+        <w:rPr>
+          <w:noProof w:val="0"/>
+        </w:rPr>
+        <w:t xml:space="preserve"> e gerar o modelo. De seguida, o código é adaptado para o novo modelo, acedendo aos objetos que este gera.</w:t>
+      </w:r>
+    </w:p>
+    <w:p>
+      <w:pPr>
+        <w:spacing w:after="200"/>
+        <w:jc w:val="left"/>
+        <w:rPr>
+          <w:noProof w:val="0"/>
+        </w:rPr>
+      </w:pPr>
+    </w:p>
+    <w:p>
+      <w:pPr>
+        <w:spacing w:after="200"/>
+        <w:jc w:val="left"/>
+        <w:rPr>
+          <w:noProof w:val="0"/>
+        </w:rPr>
+      </w:pPr>
     </w:p>
     <w:p>
       <w:pPr>
@@ -3098,7 +4486,7 @@
           <w:noProof w:val="0"/>
         </w:rPr>
       </w:pPr>
-      <w:bookmarkStart w:id="15" w:name="_Toc93592356"/>
+      <w:bookmarkStart w:id="14" w:name="_Toc93753720"/>
       <w:r>
         <w:rPr>
           <w:rFonts w:ascii="Cambria" w:eastAsia="Cambria" w:hAnsi="Cambria" w:cs="Cambria"/>
@@ -3117,7 +4505,7 @@
         </w:rPr>
         <w:t>Model</w:t>
       </w:r>
-      <w:bookmarkEnd w:id="15"/>
+      <w:bookmarkEnd w:id="14"/>
       <w:proofErr w:type="spellEnd"/>
     </w:p>
     <w:p>
@@ -3135,8 +4523,8 @@
       </w:pPr>
       <w:r>
         <w:drawing>
-          <wp:inline distT="0" distB="0" distL="0" distR="0" wp14:anchorId="5EA71D83" wp14:editId="1EADEF22">
-            <wp:extent cx="5400040" cy="4467860"/>
+          <wp:inline distT="0" distB="0" distL="0" distR="0" wp14:anchorId="5EA71D83" wp14:editId="69205CF4">
+            <wp:extent cx="5376577" cy="4467860"/>
             <wp:effectExtent l="0" t="0" r="0" b="8890"/>
             <wp:docPr id="6" name="Imagem 6"/>
             <wp:cNvGraphicFramePr>
@@ -3146,7 +4534,7 @@
               <a:graphicData uri="http://schemas.openxmlformats.org/drawingml/2006/picture">
                 <pic:pic xmlns:pic="http://schemas.openxmlformats.org/drawingml/2006/picture">
                   <pic:nvPicPr>
-                    <pic:cNvPr id="1" name=""/>
+                    <pic:cNvPr id="6" name="Imagem 6"/>
                     <pic:cNvPicPr/>
                   </pic:nvPicPr>
                   <pic:blipFill>
@@ -3158,7 +4546,7 @@
                   <pic:spPr>
                     <a:xfrm>
                       <a:off x="0" y="0"/>
-                      <a:ext cx="5400040" cy="4467860"/>
+                      <a:ext cx="5376577" cy="4467860"/>
                     </a:xfrm>
                     <a:prstGeom prst="rect">
                       <a:avLst/>
@@ -3179,7 +4567,7 @@
           <w:noProof w:val="0"/>
         </w:rPr>
       </w:pPr>
-      <w:bookmarkStart w:id="16" w:name="_Toc93588199"/>
+      <w:bookmarkStart w:id="15" w:name="_Toc93599274"/>
       <w:r>
         <w:t xml:space="preserve">Figura </w:t>
       </w:r>
@@ -3204,46 +4592,382 @@
       <w:r>
         <w:t>Componente Model</w:t>
       </w:r>
+      <w:bookmarkEnd w:id="15"/>
+    </w:p>
+    <w:p>
+      <w:pPr>
+        <w:jc w:val="left"/>
+        <w:rPr>
+          <w:noProof w:val="0"/>
+        </w:rPr>
+      </w:pPr>
+    </w:p>
+    <w:p>
+      <w:pPr>
+        <w:jc w:val="left"/>
+        <w:rPr>
+          <w:noProof w:val="0"/>
+        </w:rPr>
+      </w:pPr>
+      <w:r>
+        <w:rPr>
+          <w:i/>
+          <w:iCs/>
+          <w:noProof w:val="0"/>
+          <w:u w:val="single"/>
+        </w:rPr>
+        <w:t>Nota</w:t>
+      </w:r>
+      <w:r>
+        <w:rPr>
+          <w:noProof w:val="0"/>
+          <w:u w:val="single"/>
+        </w:rPr>
+        <w:t>:</w:t>
+      </w:r>
+      <w:r>
+        <w:rPr>
+          <w:noProof w:val="0"/>
+        </w:rPr>
+        <w:t xml:space="preserve"> Neste trabalho, não criámos todos os objetos que não tinham utilização nas alíneas do enunciado deste trabalho.</w:t>
+      </w:r>
+    </w:p>
+    <w:p>
+      <w:pPr>
+        <w:jc w:val="left"/>
+        <w:rPr>
+          <w:noProof w:val="0"/>
+        </w:rPr>
+      </w:pPr>
+      <w:r>
+        <w:rPr>
+          <w:noProof w:val="0"/>
+        </w:rPr>
+        <w:t>Neste componente foram</w:t>
+      </w:r>
+      <w:r>
+        <w:rPr>
+          <w:noProof w:val="0"/>
+        </w:rPr>
+        <w:t xml:space="preserve"> criados os objetos de acordo com cada tabela existente na base de dados do projeto. Estes são uma representação do modelo de dados mantendo as mesmas propriedades incluindo objetos inseridos dentro de outros de maneira a suportar as suas relações.</w:t>
+      </w:r>
+      <w:r>
+        <w:rPr>
+          <w:noProof w:val="0"/>
+        </w:rPr>
+        <w:t xml:space="preserve"> </w:t>
+      </w:r>
+    </w:p>
+    <w:p>
+      <w:pPr>
+        <w:jc w:val="left"/>
+      </w:pPr>
+      <w:r>
+        <w:rPr>
+          <w:noProof w:val="0"/>
+        </w:rPr>
+        <w:t xml:space="preserve">Em alguns casos foi utilizado o modelo de desenho </w:t>
+      </w:r>
+      <w:r>
+        <w:rPr>
+          <w:i/>
+          <w:iCs/>
+        </w:rPr>
+        <w:t>Lazy Load</w:t>
+      </w:r>
+      <w:r>
+        <w:t xml:space="preserve"> que cria os objectos entre relações com a dados disponiveis no momento de uma transacção. Este modelo reduz o numero de acessos às bases de dados tal como  o tempo despendido em cada operaçao. Caso esses dados sejam necess</w:t>
+      </w:r>
+      <w:r>
+        <w:t>á</w:t>
+      </w:r>
+      <w:r>
+        <w:t xml:space="preserve">rios, o </w:t>
+      </w:r>
+      <w:r>
+        <w:t>programa tem uma referencia para  obtê-los.</w:t>
+      </w:r>
+    </w:p>
+    <w:p>
+      <w:pPr>
+        <w:pStyle w:val="Ttulo1"/>
+        <w:numPr>
+          <w:ilvl w:val="1"/>
+          <w:numId w:val="9"/>
+        </w:numPr>
+        <w:spacing w:after="200"/>
+        <w:jc w:val="left"/>
+        <w:rPr>
+          <w:rFonts w:ascii="Cambria" w:eastAsia="Cambria" w:hAnsi="Cambria" w:cs="Cambria"/>
+          <w:i/>
+          <w:iCs/>
+          <w:noProof w:val="0"/>
+        </w:rPr>
+      </w:pPr>
+      <w:bookmarkStart w:id="16" w:name="_Toc93753721"/>
+      <w:r>
+        <w:rPr>
+          <w:rFonts w:ascii="Cambria" w:eastAsia="Cambria" w:hAnsi="Cambria" w:cs="Cambria"/>
+          <w:noProof w:val="0"/>
+        </w:rPr>
+        <w:lastRenderedPageBreak/>
+        <w:t xml:space="preserve">Componente </w:t>
+      </w:r>
+      <w:proofErr w:type="spellStart"/>
+      <w:r>
+        <w:rPr>
+          <w:rFonts w:ascii="Cambria" w:eastAsia="Cambria" w:hAnsi="Cambria" w:cs="Cambria"/>
+          <w:i/>
+          <w:iCs/>
+          <w:noProof w:val="0"/>
+        </w:rPr>
+        <w:t>ModelInterfaces</w:t>
+      </w:r>
       <w:bookmarkEnd w:id="16"/>
-    </w:p>
-    <w:p>
-      <w:pPr>
+      <w:proofErr w:type="spellEnd"/>
+    </w:p>
+    <w:p>
+      <w:r>
+        <w:t xml:space="preserve">Este componente foi criado por ter referencias de outas classes paraa podermos conseguir aplicar os padroes de desenho virtual proxy e Lazy Load. Apenas cri+amos as interfaces dos modelos </w:t>
+      </w:r>
+      <w:r>
+        <w:rPr>
+          <w:noProof w:val="0"/>
+        </w:rPr>
+        <w:t>Intervenção</w:t>
+      </w:r>
+      <w:r>
+        <w:t xml:space="preserve"> e Ativo para efeitos de demonstração.</w:t>
+      </w:r>
+    </w:p>
+    <w:p>
+      <w:pPr>
+        <w:spacing w:after="200"/>
         <w:jc w:val="left"/>
-        <w:rPr>
-          <w:noProof w:val="0"/>
-        </w:rPr>
-      </w:pPr>
-    </w:p>
-    <w:p>
-      <w:pPr>
+      </w:pPr>
+    </w:p>
+    <w:p>
+      <w:pPr>
+        <w:pStyle w:val="Ttulo1"/>
         <w:jc w:val="left"/>
-        <w:rPr>
-          <w:noProof w:val="0"/>
-        </w:rPr>
-      </w:pPr>
-    </w:p>
-    <w:p>
-      <w:pPr>
+      </w:pPr>
+      <w:bookmarkStart w:id="17" w:name="_Toc93753722"/>
+      <w:r>
+        <w:t>Testes de Perfomace entre ADO.Net e EF</w:t>
+      </w:r>
+      <w:bookmarkEnd w:id="17"/>
+    </w:p>
+    <w:p>
+      <w:r>
+        <w:t>Para testar a performance entre o modelo EF e o ADO.NET de maneira a entender qual dos dois modelos apresenta melhor desempenho foi medido o tempo de execução de uma função em ambos os modelos.</w:t>
+      </w:r>
+    </w:p>
+    <w:p>
+      <w:r>
+        <w:t xml:space="preserve">Utilizamos a função </w:t>
+      </w:r>
+      <w:r>
+        <w:t>testes</w:t>
+      </w:r>
+      <w:r>
+        <w:t xml:space="preserve"> </w:t>
+      </w:r>
+      <w:r>
+        <w:t xml:space="preserve">() </w:t>
+      </w:r>
+      <w:r>
+        <w:t>para medir o</w:t>
+      </w:r>
+      <w:r>
+        <w:t xml:space="preserve"> tempo </w:t>
+      </w:r>
+      <w:r>
+        <w:t>para executar</w:t>
+      </w:r>
+      <w:r>
+        <w:t xml:space="preserve"> 100 vezes </w:t>
+      </w:r>
+      <w:r>
+        <w:t xml:space="preserve">as instruçoes de </w:t>
+      </w:r>
+      <w:r>
+        <w:rPr>
+          <w:i/>
+          <w:iCs/>
+        </w:rPr>
+        <w:t>insertIntervencao</w:t>
+      </w:r>
+      <w:r>
+        <w:t xml:space="preserve">,  </w:t>
+      </w:r>
+      <w:r>
+        <w:rPr>
+          <w:i/>
+          <w:iCs/>
+        </w:rPr>
+        <w:t>getEquipaLivre</w:t>
+      </w:r>
+      <w:r>
+        <w:t xml:space="preserve">, </w:t>
+      </w:r>
+      <w:r>
+        <w:rPr>
+          <w:i/>
+          <w:iCs/>
+        </w:rPr>
+        <w:t>insertEquipaIntervencao</w:t>
+      </w:r>
+      <w:r>
+        <w:t xml:space="preserve"> e </w:t>
+      </w:r>
+      <w:r>
+        <w:rPr>
+          <w:i/>
+          <w:iCs/>
+        </w:rPr>
+        <w:t>clearTest</w:t>
+      </w:r>
+      <w:r>
+        <w:t>.</w:t>
+      </w:r>
+    </w:p>
+    <w:p>
+      <w:r>
+        <w:drawing>
+          <wp:inline distT="0" distB="0" distL="0" distR="0" wp14:anchorId="2BB2615E" wp14:editId="047129D9">
+            <wp:extent cx="5349704" cy="1539373"/>
+            <wp:effectExtent l="0" t="0" r="3810" b="3810"/>
+            <wp:docPr id="5" name="Imagem 5" descr="Uma imagem com texto&#10;&#10;Descrição gerada automaticamente"/>
+            <wp:cNvGraphicFramePr>
+              <a:graphicFrameLocks xmlns:a="http://schemas.openxmlformats.org/drawingml/2006/main" noChangeAspect="1"/>
+            </wp:cNvGraphicFramePr>
+            <a:graphic xmlns:a="http://schemas.openxmlformats.org/drawingml/2006/main">
+              <a:graphicData uri="http://schemas.openxmlformats.org/drawingml/2006/picture">
+                <pic:pic xmlns:pic="http://schemas.openxmlformats.org/drawingml/2006/picture">
+                  <pic:nvPicPr>
+                    <pic:cNvPr id="5" name="Imagem 5" descr="Uma imagem com texto&#10;&#10;Descrição gerada automaticamente"/>
+                    <pic:cNvPicPr/>
+                  </pic:nvPicPr>
+                  <pic:blipFill>
+                    <a:blip r:embed="rId20"/>
+                    <a:stretch>
+                      <a:fillRect/>
+                    </a:stretch>
+                  </pic:blipFill>
+                  <pic:spPr>
+                    <a:xfrm>
+                      <a:off x="0" y="0"/>
+                      <a:ext cx="5349704" cy="1539373"/>
+                    </a:xfrm>
+                    <a:prstGeom prst="rect">
+                      <a:avLst/>
+                    </a:prstGeom>
+                  </pic:spPr>
+                </pic:pic>
+              </a:graphicData>
+            </a:graphic>
+          </wp:inline>
+        </w:drawing>
+      </w:r>
+    </w:p>
+    <w:p/>
+    <w:p>
+      <w:r>
+        <w:t xml:space="preserve">Podemos ver que os acessos usando ADO.Net são mais rápidos que a EF. </w:t>
+      </w:r>
+      <w:r>
+        <w:t>Uma das</w:t>
+      </w:r>
+      <w:r>
+        <w:t xml:space="preserve"> razões para tal acontecer</w:t>
+      </w:r>
+      <w:r>
+        <w:t xml:space="preserve"> é a</w:t>
+      </w:r>
+      <w:r>
+        <w:t xml:space="preserve"> EF gera</w:t>
+      </w:r>
+      <w:r>
+        <w:t>r</w:t>
+      </w:r>
+      <w:r>
+        <w:t xml:space="preserve"> código automaticamente para aceder à base de dados</w:t>
+      </w:r>
+      <w:r>
+        <w:t xml:space="preserve">. Outra razão é poque a EF utiliza como </w:t>
+      </w:r>
+      <w:r>
+        <w:rPr>
+          <w:i/>
+          <w:iCs/>
+        </w:rPr>
+        <w:t>background</w:t>
+      </w:r>
+      <w:r>
+        <w:t xml:space="preserve"> o modelo usado pelo ADO.Net</w:t>
+      </w:r>
+    </w:p>
+    <w:p>
+      <w:pPr>
+        <w:pStyle w:val="Ttulo1"/>
+        <w:spacing w:after="200"/>
         <w:jc w:val="left"/>
-        <w:rPr>
-          <w:noProof w:val="0"/>
-        </w:rPr>
-      </w:pPr>
-      <w:r>
-        <w:rPr>
-          <w:noProof w:val="0"/>
-        </w:rPr>
-        <w:t>Neste componente foram</w:t>
-      </w:r>
-      <w:r>
-        <w:rPr>
-          <w:noProof w:val="0"/>
-        </w:rPr>
-        <w:t xml:space="preserve"> criados os objetos de acordo com cada tabela existente na base de dados do projeto. Estes são uma representação do modelo de dados mantendo as mesmas propriedades incluindo objetos inseridos dentro de outros de maneira a suportar as suas relações.</w:t>
+      </w:pPr>
+      <w:r>
+        <w:t>Alteração de duas Competências usando Optimitic Logic</w:t>
+      </w:r>
+      <w:r>
+        <w:br w:type="page"/>
+      </w:r>
+    </w:p>
+    <w:p>
+      <w:pPr>
+        <w:pStyle w:val="Ttulo1"/>
+      </w:pPr>
+      <w:bookmarkStart w:id="18" w:name="_Toc93753724"/>
+      <w:r>
+        <w:lastRenderedPageBreak/>
+        <w:t>Conclusão</w:t>
+      </w:r>
+      <w:bookmarkEnd w:id="18"/>
+    </w:p>
+    <w:p>
+      <w:r>
+        <w:t xml:space="preserve">Na realização da segunda fase do trabalho prático obtivemos conhecimentos sobre modelos de acessos a dados, sendo estes o </w:t>
+      </w:r>
+      <w:r>
+        <w:rPr>
+          <w:i/>
+          <w:iCs/>
+        </w:rPr>
+        <w:t>ADO.NET</w:t>
+      </w:r>
+      <w:r>
+        <w:t xml:space="preserve"> (em modo conectado) e o EntityFramework, tal como padrões de desenho diferentes de auxílio para o código. Com estes conhecimentos desenvolvemos uma aplicação em </w:t>
+      </w:r>
+      <w:r>
+        <w:rPr>
+          <w:i/>
+          <w:iCs/>
+        </w:rPr>
+        <w:t>C#</w:t>
+      </w:r>
+      <w:r>
+        <w:t xml:space="preserve"> com a implementação de ambos os modelos. A necessidade de trabalhar com </w:t>
+      </w:r>
+      <w:r>
+        <w:rPr>
+          <w:i/>
+          <w:iCs/>
+        </w:rPr>
+        <w:t>mappers</w:t>
+      </w:r>
+      <w:r>
+        <w:t xml:space="preserve"> deu a entender as suas funcionalidades, inclusive o suporte dado pelos mesmos.</w:t>
       </w:r>
     </w:p>
     <w:sectPr>
-      <w:footerReference w:type="default" r:id="rId20"/>
+      <w:footerReference w:type="default" r:id="rId21"/>
       <w:pgSz w:w="11906" w:h="16838"/>
       <w:pgMar w:top="1417" w:right="1701" w:bottom="1417" w:left="1701" w:header="708" w:footer="708" w:gutter="0"/>
       <w:cols w:space="708"/>
@@ -3710,7 +5434,7 @@
         <w:rFonts w:ascii="Courier New" w:hAnsi="Courier New" w:cs="Courier New" w:hint="default"/>
       </w:rPr>
     </w:lvl>
-    <w:lvl w:ilvl="2" w:tplc="08160005" w:tentative="1">
+    <w:lvl w:ilvl="2" w:tplc="08160005">
       <w:start w:val="1"/>
       <w:numFmt w:val="bullet"/>
       <w:lvlText w:val=""/>
@@ -5019,6 +6743,119 @@
     </w:lvl>
   </w:abstractNum>
   <w:abstractNum w:abstractNumId="17" w15:restartNumberingAfterBreak="0">
+    <w:nsid w:val="49BC66F8"/>
+    <w:multiLevelType w:val="hybridMultilevel"/>
+    <w:tmpl w:val="2D5EEB86"/>
+    <w:lvl w:ilvl="0" w:tplc="08160001">
+      <w:start w:val="1"/>
+      <w:numFmt w:val="bullet"/>
+      <w:lvlText w:val=""/>
+      <w:lvlJc w:val="left"/>
+      <w:pPr>
+        <w:ind w:left="720" w:hanging="360"/>
+      </w:pPr>
+      <w:rPr>
+        <w:rFonts w:ascii="Symbol" w:hAnsi="Symbol" w:hint="default"/>
+      </w:rPr>
+    </w:lvl>
+    <w:lvl w:ilvl="1" w:tplc="08160003" w:tentative="1">
+      <w:start w:val="1"/>
+      <w:numFmt w:val="bullet"/>
+      <w:lvlText w:val="o"/>
+      <w:lvlJc w:val="left"/>
+      <w:pPr>
+        <w:ind w:left="1440" w:hanging="360"/>
+      </w:pPr>
+      <w:rPr>
+        <w:rFonts w:ascii="Courier New" w:hAnsi="Courier New" w:cs="Courier New" w:hint="default"/>
+      </w:rPr>
+    </w:lvl>
+    <w:lvl w:ilvl="2" w:tplc="08160005" w:tentative="1">
+      <w:start w:val="1"/>
+      <w:numFmt w:val="bullet"/>
+      <w:lvlText w:val=""/>
+      <w:lvlJc w:val="left"/>
+      <w:pPr>
+        <w:ind w:left="2160" w:hanging="360"/>
+      </w:pPr>
+      <w:rPr>
+        <w:rFonts w:ascii="Wingdings" w:hAnsi="Wingdings" w:hint="default"/>
+      </w:rPr>
+    </w:lvl>
+    <w:lvl w:ilvl="3" w:tplc="08160001" w:tentative="1">
+      <w:start w:val="1"/>
+      <w:numFmt w:val="bullet"/>
+      <w:lvlText w:val=""/>
+      <w:lvlJc w:val="left"/>
+      <w:pPr>
+        <w:ind w:left="2880" w:hanging="360"/>
+      </w:pPr>
+      <w:rPr>
+        <w:rFonts w:ascii="Symbol" w:hAnsi="Symbol" w:hint="default"/>
+      </w:rPr>
+    </w:lvl>
+    <w:lvl w:ilvl="4" w:tplc="08160003" w:tentative="1">
+      <w:start w:val="1"/>
+      <w:numFmt w:val="bullet"/>
+      <w:lvlText w:val="o"/>
+      <w:lvlJc w:val="left"/>
+      <w:pPr>
+        <w:ind w:left="3600" w:hanging="360"/>
+      </w:pPr>
+      <w:rPr>
+        <w:rFonts w:ascii="Courier New" w:hAnsi="Courier New" w:cs="Courier New" w:hint="default"/>
+      </w:rPr>
+    </w:lvl>
+    <w:lvl w:ilvl="5" w:tplc="08160005" w:tentative="1">
+      <w:start w:val="1"/>
+      <w:numFmt w:val="bullet"/>
+      <w:lvlText w:val=""/>
+      <w:lvlJc w:val="left"/>
+      <w:pPr>
+        <w:ind w:left="4320" w:hanging="360"/>
+      </w:pPr>
+      <w:rPr>
+        <w:rFonts w:ascii="Wingdings" w:hAnsi="Wingdings" w:hint="default"/>
+      </w:rPr>
+    </w:lvl>
+    <w:lvl w:ilvl="6" w:tplc="08160001" w:tentative="1">
+      <w:start w:val="1"/>
+      <w:numFmt w:val="bullet"/>
+      <w:lvlText w:val=""/>
+      <w:lvlJc w:val="left"/>
+      <w:pPr>
+        <w:ind w:left="5040" w:hanging="360"/>
+      </w:pPr>
+      <w:rPr>
+        <w:rFonts w:ascii="Symbol" w:hAnsi="Symbol" w:hint="default"/>
+      </w:rPr>
+    </w:lvl>
+    <w:lvl w:ilvl="7" w:tplc="08160003" w:tentative="1">
+      <w:start w:val="1"/>
+      <w:numFmt w:val="bullet"/>
+      <w:lvlText w:val="o"/>
+      <w:lvlJc w:val="left"/>
+      <w:pPr>
+        <w:ind w:left="5760" w:hanging="360"/>
+      </w:pPr>
+      <w:rPr>
+        <w:rFonts w:ascii="Courier New" w:hAnsi="Courier New" w:cs="Courier New" w:hint="default"/>
+      </w:rPr>
+    </w:lvl>
+    <w:lvl w:ilvl="8" w:tplc="08160005" w:tentative="1">
+      <w:start w:val="1"/>
+      <w:numFmt w:val="bullet"/>
+      <w:lvlText w:val=""/>
+      <w:lvlJc w:val="left"/>
+      <w:pPr>
+        <w:ind w:left="6480" w:hanging="360"/>
+      </w:pPr>
+      <w:rPr>
+        <w:rFonts w:ascii="Wingdings" w:hAnsi="Wingdings" w:hint="default"/>
+      </w:rPr>
+    </w:lvl>
+  </w:abstractNum>
+  <w:abstractNum w:abstractNumId="18" w15:restartNumberingAfterBreak="0">
     <w:nsid w:val="4B6C20BD"/>
     <w:multiLevelType w:val="hybridMultilevel"/>
     <w:tmpl w:val="551A371E"/>
@@ -5104,7 +6941,7 @@
       </w:pPr>
     </w:lvl>
   </w:abstractNum>
-  <w:abstractNum w:abstractNumId="18" w15:restartNumberingAfterBreak="0">
+  <w:abstractNum w:abstractNumId="19" w15:restartNumberingAfterBreak="0">
     <w:nsid w:val="4D5B619C"/>
     <w:multiLevelType w:val="hybridMultilevel"/>
     <w:tmpl w:val="D60ADED0"/>
@@ -5217,7 +7054,93 @@
       </w:rPr>
     </w:lvl>
   </w:abstractNum>
-  <w:abstractNum w:abstractNumId="19" w15:restartNumberingAfterBreak="0">
+  <w:abstractNum w:abstractNumId="20" w15:restartNumberingAfterBreak="0">
+    <w:nsid w:val="51E75484"/>
+    <w:multiLevelType w:val="hybridMultilevel"/>
+    <w:tmpl w:val="1F348CF4"/>
+    <w:lvl w:ilvl="0" w:tplc="08160019">
+      <w:start w:val="1"/>
+      <w:numFmt w:val="lowerLetter"/>
+      <w:lvlText w:val="%1."/>
+      <w:lvlJc w:val="left"/>
+      <w:pPr>
+        <w:ind w:left="1800" w:hanging="360"/>
+      </w:pPr>
+    </w:lvl>
+    <w:lvl w:ilvl="1" w:tplc="08160019" w:tentative="1">
+      <w:start w:val="1"/>
+      <w:numFmt w:val="lowerLetter"/>
+      <w:lvlText w:val="%2."/>
+      <w:lvlJc w:val="left"/>
+      <w:pPr>
+        <w:ind w:left="2520" w:hanging="360"/>
+      </w:pPr>
+    </w:lvl>
+    <w:lvl w:ilvl="2" w:tplc="0816001B" w:tentative="1">
+      <w:start w:val="1"/>
+      <w:numFmt w:val="lowerRoman"/>
+      <w:lvlText w:val="%3."/>
+      <w:lvlJc w:val="right"/>
+      <w:pPr>
+        <w:ind w:left="3240" w:hanging="180"/>
+      </w:pPr>
+    </w:lvl>
+    <w:lvl w:ilvl="3" w:tplc="0816000F" w:tentative="1">
+      <w:start w:val="1"/>
+      <w:numFmt w:val="decimal"/>
+      <w:lvlText w:val="%4."/>
+      <w:lvlJc w:val="left"/>
+      <w:pPr>
+        <w:ind w:left="3960" w:hanging="360"/>
+      </w:pPr>
+    </w:lvl>
+    <w:lvl w:ilvl="4" w:tplc="08160019" w:tentative="1">
+      <w:start w:val="1"/>
+      <w:numFmt w:val="lowerLetter"/>
+      <w:lvlText w:val="%5."/>
+      <w:lvlJc w:val="left"/>
+      <w:pPr>
+        <w:ind w:left="4680" w:hanging="360"/>
+      </w:pPr>
+    </w:lvl>
+    <w:lvl w:ilvl="5" w:tplc="0816001B" w:tentative="1">
+      <w:start w:val="1"/>
+      <w:numFmt w:val="lowerRoman"/>
+      <w:lvlText w:val="%6."/>
+      <w:lvlJc w:val="right"/>
+      <w:pPr>
+        <w:ind w:left="5400" w:hanging="180"/>
+      </w:pPr>
+    </w:lvl>
+    <w:lvl w:ilvl="6" w:tplc="0816000F" w:tentative="1">
+      <w:start w:val="1"/>
+      <w:numFmt w:val="decimal"/>
+      <w:lvlText w:val="%7."/>
+      <w:lvlJc w:val="left"/>
+      <w:pPr>
+        <w:ind w:left="6120" w:hanging="360"/>
+      </w:pPr>
+    </w:lvl>
+    <w:lvl w:ilvl="7" w:tplc="08160019" w:tentative="1">
+      <w:start w:val="1"/>
+      <w:numFmt w:val="lowerLetter"/>
+      <w:lvlText w:val="%8."/>
+      <w:lvlJc w:val="left"/>
+      <w:pPr>
+        <w:ind w:left="6840" w:hanging="360"/>
+      </w:pPr>
+    </w:lvl>
+    <w:lvl w:ilvl="8" w:tplc="0816001B" w:tentative="1">
+      <w:start w:val="1"/>
+      <w:numFmt w:val="lowerRoman"/>
+      <w:lvlText w:val="%9."/>
+      <w:lvlJc w:val="right"/>
+      <w:pPr>
+        <w:ind w:left="7560" w:hanging="180"/>
+      </w:pPr>
+    </w:lvl>
+  </w:abstractNum>
+  <w:abstractNum w:abstractNumId="21" w15:restartNumberingAfterBreak="0">
     <w:nsid w:val="5EC4619E"/>
     <w:multiLevelType w:val="hybridMultilevel"/>
     <w:tmpl w:val="B8228144"/>
@@ -5435,7 +7358,7 @@
       </w:rPr>
     </w:lvl>
   </w:abstractNum>
-  <w:abstractNum w:abstractNumId="20" w15:restartNumberingAfterBreak="0">
+  <w:abstractNum w:abstractNumId="22" w15:restartNumberingAfterBreak="0">
     <w:nsid w:val="6CD56555"/>
     <w:multiLevelType w:val="hybridMultilevel"/>
     <w:tmpl w:val="B380B3B6"/>
@@ -5522,7 +7445,7 @@
       </w:pPr>
     </w:lvl>
   </w:abstractNum>
-  <w:abstractNum w:abstractNumId="21" w15:restartNumberingAfterBreak="0">
+  <w:abstractNum w:abstractNumId="23" w15:restartNumberingAfterBreak="0">
     <w:nsid w:val="7A7E18A7"/>
     <w:multiLevelType w:val="hybridMultilevel"/>
     <w:tmpl w:val="9F04D1C8"/>
@@ -5615,7 +7538,7 @@
     <w:abstractNumId w:val="0"/>
   </w:num>
   <w:num w:numId="3">
-    <w:abstractNumId w:val="21"/>
+    <w:abstractNumId w:val="23"/>
   </w:num>
   <w:num w:numId="4">
     <w:abstractNumId w:val="1"/>
@@ -5627,25 +7550,25 @@
     <w:abstractNumId w:val="12"/>
   </w:num>
   <w:num w:numId="7">
-    <w:abstractNumId w:val="17"/>
+    <w:abstractNumId w:val="18"/>
   </w:num>
   <w:num w:numId="8">
     <w:abstractNumId w:val="14"/>
   </w:num>
   <w:num w:numId="9">
-    <w:abstractNumId w:val="20"/>
+    <w:abstractNumId w:val="22"/>
   </w:num>
   <w:num w:numId="10">
     <w:abstractNumId w:val="11"/>
   </w:num>
   <w:num w:numId="11">
-    <w:abstractNumId w:val="20"/>
+    <w:abstractNumId w:val="22"/>
     <w:lvlOverride w:ilvl="0">
       <w:startOverride w:val="1"/>
     </w:lvlOverride>
   </w:num>
   <w:num w:numId="12">
-    <w:abstractNumId w:val="20"/>
+    <w:abstractNumId w:val="22"/>
     <w:lvlOverride w:ilvl="0">
       <w:startOverride w:val="1"/>
     </w:lvlOverride>
@@ -5654,7 +7577,7 @@
     <w:abstractNumId w:val="10"/>
   </w:num>
   <w:num w:numId="14">
-    <w:abstractNumId w:val="19"/>
+    <w:abstractNumId w:val="21"/>
   </w:num>
   <w:num w:numId="15">
     <w:abstractNumId w:val="5"/>
@@ -5663,7 +7586,7 @@
     <w:abstractNumId w:val="3"/>
   </w:num>
   <w:num w:numId="17">
-    <w:abstractNumId w:val="18"/>
+    <w:abstractNumId w:val="19"/>
   </w:num>
   <w:num w:numId="18">
     <w:abstractNumId w:val="16"/>
@@ -5672,11 +7595,10 @@
     <w:abstractNumId w:val="4"/>
   </w:num>
   <w:num w:numId="20">
-    <w:abstractNumId w:val="20"/>
+    <w:abstractNumId w:val="22"/>
   </w:num>
   <w:num w:numId="21">
-    <w:abstractNumId w:val="20"/>
-    <w:lvlOverride w:ilvl="0"/>
+    <w:abstractNumId w:val="22"/>
   </w:num>
   <w:num w:numId="22">
     <w:abstractNumId w:val="15"/>
@@ -5692,6 +7614,21 @@
   </w:num>
   <w:num w:numId="26">
     <w:abstractNumId w:val="13"/>
+  </w:num>
+  <w:num w:numId="27">
+    <w:abstractNumId w:val="17"/>
+  </w:num>
+  <w:num w:numId="28">
+    <w:abstractNumId w:val="22"/>
+  </w:num>
+  <w:num w:numId="29">
+    <w:abstractNumId w:val="22"/>
+  </w:num>
+  <w:num w:numId="30">
+    <w:abstractNumId w:val="20"/>
+  </w:num>
+  <w:num w:numId="31">
+    <w:abstractNumId w:val="22"/>
   </w:num>
 </w:numbering>
 </file>

--- a/TPSI2-2021SV-Grupo01Fase2.docx
+++ b/TPSI2-2021SV-Grupo01Fase2.docx
@@ -697,7 +697,7 @@
       <w:r>
         <w:fldChar w:fldCharType="separate"/>
       </w:r>
-      <w:hyperlink w:anchor="_Toc93753711" w:history="1">
+      <w:hyperlink w:anchor="_Toc93767938" w:history="1">
         <w:r>
           <w:rPr>
             <w:rStyle w:val="Hiperligao"/>
@@ -734,7 +734,7 @@
           <w:rPr>
             <w:webHidden/>
           </w:rPr>
-          <w:instrText xml:space="preserve"> PAGEREF _Toc93753711 \h </w:instrText>
+          <w:instrText xml:space="preserve"> PAGEREF _Toc93767938 \h </w:instrText>
         </w:r>
         <w:r>
           <w:rPr>
@@ -774,7 +774,7 @@
           <w:lang w:eastAsia="pt-PT"/>
         </w:rPr>
       </w:pPr>
-      <w:hyperlink w:anchor="_Toc93753712" w:history="1">
+      <w:hyperlink w:anchor="_Toc93767939" w:history="1">
         <w:r>
           <w:rPr>
             <w:rStyle w:val="Hiperligao"/>
@@ -811,7 +811,7 @@
           <w:rPr>
             <w:webHidden/>
           </w:rPr>
-          <w:instrText xml:space="preserve"> PAGEREF _Toc93753712 \h </w:instrText>
+          <w:instrText xml:space="preserve"> PAGEREF _Toc93767939 \h </w:instrText>
         </w:r>
         <w:r>
           <w:rPr>
@@ -851,7 +851,7 @@
           <w:lang w:eastAsia="pt-PT"/>
         </w:rPr>
       </w:pPr>
-      <w:hyperlink w:anchor="_Toc93753713" w:history="1">
+      <w:hyperlink w:anchor="_Toc93767940" w:history="1">
         <w:r>
           <w:rPr>
             <w:rStyle w:val="Hiperligao"/>
@@ -888,7 +888,7 @@
           <w:rPr>
             <w:webHidden/>
           </w:rPr>
-          <w:instrText xml:space="preserve"> PAGEREF _Toc93753713 \h </w:instrText>
+          <w:instrText xml:space="preserve"> PAGEREF _Toc93767940 \h </w:instrText>
         </w:r>
         <w:r>
           <w:rPr>
@@ -928,7 +928,7 @@
           <w:lang w:eastAsia="pt-PT"/>
         </w:rPr>
       </w:pPr>
-      <w:hyperlink w:anchor="_Toc93753714" w:history="1">
+      <w:hyperlink w:anchor="_Toc93767941" w:history="1">
         <w:r>
           <w:rPr>
             <w:rStyle w:val="Hiperligao"/>
@@ -965,7 +965,7 @@
           <w:rPr>
             <w:webHidden/>
           </w:rPr>
-          <w:instrText xml:space="preserve"> PAGEREF _Toc93753714 \h </w:instrText>
+          <w:instrText xml:space="preserve"> PAGEREF _Toc93767941 \h </w:instrText>
         </w:r>
         <w:r>
           <w:rPr>
@@ -1005,7 +1005,7 @@
           <w:lang w:eastAsia="pt-PT"/>
         </w:rPr>
       </w:pPr>
-      <w:hyperlink w:anchor="_Toc93753715" w:history="1">
+      <w:hyperlink w:anchor="_Toc93767942" w:history="1">
         <w:r>
           <w:rPr>
             <w:rStyle w:val="Hiperligao"/>
@@ -1042,7 +1042,7 @@
           <w:rPr>
             <w:webHidden/>
           </w:rPr>
-          <w:instrText xml:space="preserve"> PAGEREF _Toc93753715 \h </w:instrText>
+          <w:instrText xml:space="preserve"> PAGEREF _Toc93767942 \h </w:instrText>
         </w:r>
         <w:r>
           <w:rPr>
@@ -1082,7 +1082,7 @@
           <w:lang w:eastAsia="pt-PT"/>
         </w:rPr>
       </w:pPr>
-      <w:hyperlink w:anchor="_Toc93753716" w:history="1">
+      <w:hyperlink w:anchor="_Toc93767943" w:history="1">
         <w:r>
           <w:rPr>
             <w:rStyle w:val="Hiperligao"/>
@@ -1132,7 +1132,7 @@
           <w:rPr>
             <w:webHidden/>
           </w:rPr>
-          <w:instrText xml:space="preserve"> PAGEREF _Toc93753716 \h </w:instrText>
+          <w:instrText xml:space="preserve"> PAGEREF _Toc93767943 \h </w:instrText>
         </w:r>
         <w:r>
           <w:rPr>
@@ -1172,7 +1172,7 @@
           <w:lang w:eastAsia="pt-PT"/>
         </w:rPr>
       </w:pPr>
-      <w:hyperlink w:anchor="_Toc93753717" w:history="1">
+      <w:hyperlink w:anchor="_Toc93767944" w:history="1">
         <w:r>
           <w:rPr>
             <w:rStyle w:val="Hiperligao"/>
@@ -1222,7 +1222,7 @@
           <w:rPr>
             <w:webHidden/>
           </w:rPr>
-          <w:instrText xml:space="preserve"> PAGEREF _Toc93753717 \h </w:instrText>
+          <w:instrText xml:space="preserve"> PAGEREF _Toc93767944 \h </w:instrText>
         </w:r>
         <w:r>
           <w:rPr>
@@ -1262,7 +1262,7 @@
           <w:lang w:eastAsia="pt-PT"/>
         </w:rPr>
       </w:pPr>
-      <w:hyperlink w:anchor="_Toc93753718" w:history="1">
+      <w:hyperlink w:anchor="_Toc93767945" w:history="1">
         <w:r>
           <w:rPr>
             <w:rStyle w:val="Hiperligao"/>
@@ -1312,7 +1312,7 @@
           <w:rPr>
             <w:webHidden/>
           </w:rPr>
-          <w:instrText xml:space="preserve"> PAGEREF _Toc93753718 \h </w:instrText>
+          <w:instrText xml:space="preserve"> PAGEREF _Toc93767945 \h </w:instrText>
         </w:r>
         <w:r>
           <w:rPr>
@@ -1352,7 +1352,7 @@
           <w:lang w:eastAsia="pt-PT"/>
         </w:rPr>
       </w:pPr>
-      <w:hyperlink w:anchor="_Toc93753719" w:history="1">
+      <w:hyperlink w:anchor="_Toc93767946" w:history="1">
         <w:r>
           <w:rPr>
             <w:rStyle w:val="Hiperligao"/>
@@ -1402,7 +1402,7 @@
           <w:rPr>
             <w:webHidden/>
           </w:rPr>
-          <w:instrText xml:space="preserve"> PAGEREF _Toc93753719 \h </w:instrText>
+          <w:instrText xml:space="preserve"> PAGEREF _Toc93767946 \h </w:instrText>
         </w:r>
         <w:r>
           <w:rPr>
@@ -1442,7 +1442,7 @@
           <w:lang w:eastAsia="pt-PT"/>
         </w:rPr>
       </w:pPr>
-      <w:hyperlink w:anchor="_Toc93753720" w:history="1">
+      <w:hyperlink w:anchor="_Toc93767947" w:history="1">
         <w:r>
           <w:rPr>
             <w:rStyle w:val="Hiperligao"/>
@@ -1492,7 +1492,7 @@
           <w:rPr>
             <w:webHidden/>
           </w:rPr>
-          <w:instrText xml:space="preserve"> PAGEREF _Toc93753720 \h </w:instrText>
+          <w:instrText xml:space="preserve"> PAGEREF _Toc93767947 \h </w:instrText>
         </w:r>
         <w:r>
           <w:rPr>
@@ -1532,7 +1532,7 @@
           <w:lang w:eastAsia="pt-PT"/>
         </w:rPr>
       </w:pPr>
-      <w:hyperlink w:anchor="_Toc93753721" w:history="1">
+      <w:hyperlink w:anchor="_Toc93767948" w:history="1">
         <w:r>
           <w:rPr>
             <w:rStyle w:val="Hiperligao"/>
@@ -1582,7 +1582,7 @@
           <w:rPr>
             <w:webHidden/>
           </w:rPr>
-          <w:instrText xml:space="preserve"> PAGEREF _Toc93753721 \h </w:instrText>
+          <w:instrText xml:space="preserve"> PAGEREF _Toc93767948 \h </w:instrText>
         </w:r>
         <w:r>
           <w:rPr>
@@ -1622,7 +1622,7 @@
           <w:lang w:eastAsia="pt-PT"/>
         </w:rPr>
       </w:pPr>
-      <w:hyperlink w:anchor="_Toc93753722" w:history="1">
+      <w:hyperlink w:anchor="_Toc93767949" w:history="1">
         <w:r>
           <w:rPr>
             <w:rStyle w:val="Hiperligao"/>
@@ -1659,7 +1659,7 @@
           <w:rPr>
             <w:webHidden/>
           </w:rPr>
-          <w:instrText xml:space="preserve"> PAGEREF _Toc93753722 \h </w:instrText>
+          <w:instrText xml:space="preserve"> PAGEREF _Toc93767949 \h </w:instrText>
         </w:r>
         <w:r>
           <w:rPr>
@@ -1699,7 +1699,7 @@
           <w:lang w:eastAsia="pt-PT"/>
         </w:rPr>
       </w:pPr>
-      <w:hyperlink w:anchor="_Toc93753723" w:history="1">
+      <w:hyperlink w:anchor="_Toc93767950" w:history="1">
         <w:r>
           <w:rPr>
             <w:rStyle w:val="Hiperligao"/>
@@ -1718,7 +1718,7 @@
           <w:rPr>
             <w:rStyle w:val="Hiperligao"/>
           </w:rPr>
-          <w:t>Testes de Perfomace entre ADO.Net e EF</w:t>
+          <w:t>Alteração de duas Competências entre funcionários com Optimistic Locking</w:t>
         </w:r>
         <w:r>
           <w:rPr>
@@ -1736,7 +1736,7 @@
           <w:rPr>
             <w:webHidden/>
           </w:rPr>
-          <w:instrText xml:space="preserve"> PAGEREF _Toc93753723 \h </w:instrText>
+          <w:instrText xml:space="preserve"> PAGEREF _Toc93767950 \h </w:instrText>
         </w:r>
         <w:r>
           <w:rPr>
@@ -1753,7 +1753,7 @@
           <w:rPr>
             <w:webHidden/>
           </w:rPr>
-          <w:t>12</w:t>
+          <w:t>13</w:t>
         </w:r>
         <w:r>
           <w:rPr>
@@ -1776,7 +1776,7 @@
           <w:lang w:eastAsia="pt-PT"/>
         </w:rPr>
       </w:pPr>
-      <w:hyperlink w:anchor="_Toc93753724" w:history="1">
+      <w:hyperlink w:anchor="_Toc93767951" w:history="1">
         <w:r>
           <w:rPr>
             <w:rStyle w:val="Hiperligao"/>
@@ -1813,7 +1813,7 @@
           <w:rPr>
             <w:webHidden/>
           </w:rPr>
-          <w:instrText xml:space="preserve"> PAGEREF _Toc93753724 \h </w:instrText>
+          <w:instrText xml:space="preserve"> PAGEREF _Toc93767951 \h </w:instrText>
         </w:r>
         <w:r>
           <w:rPr>
@@ -1830,7 +1830,7 @@
           <w:rPr>
             <w:webHidden/>
           </w:rPr>
-          <w:t>13</w:t>
+          <w:t>14</w:t>
         </w:r>
         <w:r>
           <w:rPr>
@@ -1890,7 +1890,7 @@
         <w:fldChar w:fldCharType="begin"/>
       </w:r>
       <w:r>
-        <w:instrText xml:space="preserve"> PAGEREF _Toc93599269 \h </w:instrText>
+        <w:instrText xml:space="preserve"> PAGEREF _Toc93768001 \h </w:instrText>
       </w:r>
       <w:r>
         <w:fldChar w:fldCharType="separate"/>
@@ -1924,7 +1924,7 @@
         <w:fldChar w:fldCharType="begin"/>
       </w:r>
       <w:r>
-        <w:instrText xml:space="preserve"> PAGEREF _Toc93599270 \h </w:instrText>
+        <w:instrText xml:space="preserve"> PAGEREF _Toc93768002 \h </w:instrText>
       </w:r>
       <w:r>
         <w:fldChar w:fldCharType="separate"/>
@@ -1958,7 +1958,7 @@
         <w:fldChar w:fldCharType="begin"/>
       </w:r>
       <w:r>
-        <w:instrText xml:space="preserve"> PAGEREF _Toc93599271 \h </w:instrText>
+        <w:instrText xml:space="preserve"> PAGEREF _Toc93768003 \h </w:instrText>
       </w:r>
       <w:r>
         <w:fldChar w:fldCharType="separate"/>
@@ -1992,7 +1992,7 @@
         <w:fldChar w:fldCharType="begin"/>
       </w:r>
       <w:r>
-        <w:instrText xml:space="preserve"> PAGEREF _Toc93599272 \h </w:instrText>
+        <w:instrText xml:space="preserve"> PAGEREF _Toc93768004 \h </w:instrText>
       </w:r>
       <w:r>
         <w:fldChar w:fldCharType="separate"/>
@@ -2026,7 +2026,7 @@
         <w:fldChar w:fldCharType="begin"/>
       </w:r>
       <w:r>
-        <w:instrText xml:space="preserve"> PAGEREF _Toc93599273 \h </w:instrText>
+        <w:instrText xml:space="preserve"> PAGEREF _Toc93768005 \h </w:instrText>
       </w:r>
       <w:r>
         <w:fldChar w:fldCharType="separate"/>
@@ -2060,13 +2060,122 @@
         <w:fldChar w:fldCharType="begin"/>
       </w:r>
       <w:r>
-        <w:instrText xml:space="preserve"> PAGEREF _Toc93599274 \h </w:instrText>
+        <w:instrText xml:space="preserve"> PAGEREF _Toc93768006 \h </w:instrText>
       </w:r>
       <w:r>
         <w:fldChar w:fldCharType="separate"/>
       </w:r>
       <w:r>
         <w:t>11</w:t>
+      </w:r>
+      <w:r>
+        <w:fldChar w:fldCharType="end"/>
+      </w:r>
+    </w:p>
+    <w:p>
+      <w:pPr>
+        <w:pStyle w:val="ndicedeilustraes"/>
+        <w:tabs>
+          <w:tab w:val="right" w:leader="dot" w:pos="8494"/>
+        </w:tabs>
+        <w:rPr>
+          <w:sz w:val="22"/>
+          <w:szCs w:val="22"/>
+          <w:lang w:eastAsia="pt-PT"/>
+        </w:rPr>
+      </w:pPr>
+      <w:r>
+        <w:t>Figura 7- Resultado teste performance</w:t>
+      </w:r>
+      <w:r>
+        <w:tab/>
+      </w:r>
+      <w:r>
+        <w:fldChar w:fldCharType="begin"/>
+      </w:r>
+      <w:r>
+        <w:instrText xml:space="preserve"> PAGEREF _Toc93768007 \h </w:instrText>
+      </w:r>
+      <w:r>
+        <w:fldChar w:fldCharType="separate"/>
+      </w:r>
+      <w:r>
+        <w:t>12</w:t>
+      </w:r>
+      <w:r>
+        <w:fldChar w:fldCharType="end"/>
+      </w:r>
+    </w:p>
+    <w:p>
+      <w:pPr>
+        <w:pStyle w:val="ndicedeilustraes"/>
+        <w:tabs>
+          <w:tab w:val="right" w:leader="dot" w:pos="8494"/>
+        </w:tabs>
+        <w:rPr>
+          <w:sz w:val="22"/>
+          <w:szCs w:val="22"/>
+          <w:lang w:eastAsia="pt-PT"/>
+        </w:rPr>
+      </w:pPr>
+      <w:r>
+        <w:t>Figura 8- Diagrama de troca competências</w:t>
+      </w:r>
+      <w:r>
+        <w:tab/>
+      </w:r>
+      <w:r>
+        <w:fldChar w:fldCharType="begin"/>
+      </w:r>
+      <w:r>
+        <w:instrText xml:space="preserve"> PAGEREF _Toc93768008 \h </w:instrText>
+      </w:r>
+      <w:r>
+        <w:fldChar w:fldCharType="separate"/>
+      </w:r>
+      <w:r>
+        <w:t>13</w:t>
+      </w:r>
+      <w:r>
+        <w:fldChar w:fldCharType="end"/>
+      </w:r>
+    </w:p>
+    <w:p>
+      <w:pPr>
+        <w:pStyle w:val="ndicedeilustraes"/>
+        <w:tabs>
+          <w:tab w:val="right" w:leader="dot" w:pos="8494"/>
+        </w:tabs>
+        <w:rPr>
+          <w:sz w:val="22"/>
+          <w:szCs w:val="22"/>
+          <w:lang w:eastAsia="pt-PT"/>
+        </w:rPr>
+      </w:pPr>
+      <w:r>
+        <w:t xml:space="preserve">Figura 9-Mensagem de erro </w:t>
+      </w:r>
+      <w:r>
+        <w:rPr>
+          <w:i/>
+          <w:iCs/>
+        </w:rPr>
+        <w:t>OptimisticConcurrencyException</w:t>
+      </w:r>
+      <w:r>
+        <w:tab/>
+      </w:r>
+      <w:r>
+        <w:fldChar w:fldCharType="begin"/>
+      </w:r>
+      <w:r>
+        <w:instrText xml:space="preserve"> PAGEREF _Toc93768009 \h </w:instrText>
+      </w:r>
+      <w:r>
+        <w:fldChar w:fldCharType="separate"/>
+      </w:r>
+      <w:r>
+        <w:t>14</w:t>
       </w:r>
       <w:r>
         <w:fldChar w:fldCharType="end"/>
@@ -2097,7 +2206,7 @@
       <w:pPr>
         <w:pStyle w:val="Ttulo1"/>
       </w:pPr>
-      <w:bookmarkStart w:id="0" w:name="_Toc93753711"/>
+      <w:bookmarkStart w:id="0" w:name="_Toc93767938"/>
       <w:r>
         <w:lastRenderedPageBreak/>
         <w:t>Introdução</w:t>
@@ -2164,7 +2273,7 @@
       <w:pPr>
         <w:pStyle w:val="Ttulo1"/>
       </w:pPr>
-      <w:bookmarkStart w:id="1" w:name="_Toc93753712"/>
+      <w:bookmarkStart w:id="1" w:name="_Toc93767939"/>
       <w:r>
         <w:lastRenderedPageBreak/>
         <w:t>Modelo ER</w:t>
@@ -2217,7 +2326,7 @@
       <w:pPr>
         <w:pStyle w:val="Legenda"/>
       </w:pPr>
-      <w:bookmarkStart w:id="2" w:name="_Toc93599269"/>
+      <w:bookmarkStart w:id="2" w:name="_Toc93768001"/>
       <w:r>
         <w:t xml:space="preserve">Figura </w:t>
       </w:r>
@@ -2250,7 +2359,7 @@
       <w:pPr>
         <w:pStyle w:val="Ttulo1"/>
       </w:pPr>
-      <w:bookmarkStart w:id="3" w:name="_Toc93753713"/>
+      <w:bookmarkStart w:id="3" w:name="_Toc93767940"/>
       <w:r>
         <w:t>Correções da Fase 1</w:t>
       </w:r>
@@ -2361,7 +2470,7 @@
       <w:pPr>
         <w:pStyle w:val="Ttulo1"/>
       </w:pPr>
-      <w:bookmarkStart w:id="4" w:name="_Toc93753714"/>
+      <w:bookmarkStart w:id="4" w:name="_Toc93767941"/>
       <w:r>
         <w:lastRenderedPageBreak/>
         <w:t>Modelo de desenho da aplicação</w:t>
@@ -2470,7 +2579,7 @@
         <w:spacing w:after="200"/>
         <w:jc w:val="left"/>
       </w:pPr>
-      <w:bookmarkStart w:id="5" w:name="_Toc93753715"/>
+      <w:bookmarkStart w:id="5" w:name="_Toc93767942"/>
       <w:r>
         <w:lastRenderedPageBreak/>
         <w:t>Desenho da Aplicação</w:t>
@@ -2493,7 +2602,7 @@
           <w:noProof w:val="0"/>
         </w:rPr>
       </w:pPr>
-      <w:bookmarkStart w:id="6" w:name="_Toc93753716"/>
+      <w:bookmarkStart w:id="6" w:name="_Toc93767943"/>
       <w:r>
         <w:rPr>
           <w:rFonts w:ascii="Cambria" w:eastAsia="Cambria" w:hAnsi="Cambria" w:cs="Cambria"/>
@@ -2563,7 +2672,7 @@
           <w:noProof w:val="0"/>
         </w:rPr>
       </w:pPr>
-      <w:bookmarkStart w:id="7" w:name="_Toc93599270"/>
+      <w:bookmarkStart w:id="7" w:name="_Toc93768002"/>
       <w:r>
         <w:t xml:space="preserve">Figura </w:t>
       </w:r>
@@ -2601,23 +2710,13 @@
         </w:rPr>
         <w:t xml:space="preserve">Este componente foi criado com o intuito de criar uma </w:t>
       </w:r>
-      <w:proofErr w:type="spellStart"/>
-      <w:r>
-        <w:rPr>
-          <w:i/>
-          <w:iCs/>
-          <w:noProof w:val="0"/>
-        </w:rPr>
-        <w:t>user</w:t>
-      </w:r>
-      <w:proofErr w:type="spellEnd"/>
-      <w:r>
-        <w:rPr>
-          <w:i/>
-          <w:iCs/>
-          <w:noProof w:val="0"/>
-        </w:rPr>
-        <w:t xml:space="preserve"> interface</w:t>
+      <w:r>
+        <w:rPr>
+          <w:i/>
+          <w:iCs/>
+          <w:noProof w:val="0"/>
+        </w:rPr>
+        <w:t>user interface</w:t>
       </w:r>
       <w:r>
         <w:rPr>
@@ -3255,7 +3354,7 @@
           <w:noProof w:val="0"/>
         </w:rPr>
       </w:pPr>
-      <w:bookmarkStart w:id="8" w:name="_Toc93753717"/>
+      <w:bookmarkStart w:id="8" w:name="_Toc93767944"/>
       <w:r>
         <w:rPr>
           <w:rFonts w:ascii="Cambria" w:eastAsia="Cambria" w:hAnsi="Cambria" w:cs="Cambria"/>
@@ -3324,7 +3423,7 @@
       <w:pPr>
         <w:pStyle w:val="Legenda"/>
       </w:pPr>
-      <w:bookmarkStart w:id="9" w:name="_Toc93599271"/>
+      <w:bookmarkStart w:id="9" w:name="_Toc93768003"/>
       <w:r>
         <w:t xml:space="preserve">Figura </w:t>
       </w:r>
@@ -3530,7 +3629,7 @@
           <w:noProof w:val="0"/>
         </w:rPr>
       </w:pPr>
-      <w:bookmarkStart w:id="10" w:name="_Toc93753718"/>
+      <w:bookmarkStart w:id="10" w:name="_Toc93767945"/>
       <w:r>
         <w:rPr>
           <w:rFonts w:ascii="Cambria" w:eastAsia="Cambria" w:hAnsi="Cambria" w:cs="Cambria"/>
@@ -3598,7 +3697,7 @@
       <w:pPr>
         <w:pStyle w:val="Legenda"/>
       </w:pPr>
-      <w:bookmarkStart w:id="11" w:name="_Toc93599272"/>
+      <w:bookmarkStart w:id="11" w:name="_Toc93768004"/>
       <w:r>
         <w:t xml:space="preserve">Figura </w:t>
       </w:r>
@@ -4002,7 +4101,6 @@
         </w:rPr>
         <w:t xml:space="preserve">, </w:t>
       </w:r>
-      <w:proofErr w:type="spellStart"/>
       <w:r>
         <w:rPr>
           <w:i/>
@@ -4011,7 +4109,6 @@
         </w:rPr>
         <w:t>Read</w:t>
       </w:r>
-      <w:proofErr w:type="spellEnd"/>
       <w:r>
         <w:rPr>
           <w:noProof w:val="0"/>
@@ -4277,7 +4374,7 @@
           <w:noProof w:val="0"/>
         </w:rPr>
       </w:pPr>
-      <w:bookmarkStart w:id="12" w:name="_Toc93753719"/>
+      <w:bookmarkStart w:id="12" w:name="_Toc93767946"/>
       <w:r>
         <w:rPr>
           <w:rFonts w:ascii="Cambria" w:eastAsia="Cambria" w:hAnsi="Cambria" w:cs="Cambria"/>
@@ -4354,7 +4451,7 @@
           <w:noProof w:val="0"/>
         </w:rPr>
       </w:pPr>
-      <w:bookmarkStart w:id="13" w:name="_Toc93599273"/>
+      <w:bookmarkStart w:id="13" w:name="_Toc93768005"/>
       <w:r>
         <w:t xml:space="preserve">Figura </w:t>
       </w:r>
@@ -4384,16 +4481,39 @@
     <w:p>
       <w:pPr>
         <w:spacing w:after="200"/>
-        <w:jc w:val="left"/>
-        <w:rPr>
-          <w:noProof w:val="0"/>
-        </w:rPr>
-      </w:pPr>
-      <w:r>
-        <w:rPr>
-          <w:noProof w:val="0"/>
-        </w:rPr>
-        <w:t xml:space="preserve">A </w:t>
+        <w:rPr>
+          <w:noProof w:val="0"/>
+        </w:rPr>
+      </w:pPr>
+      <w:r>
+        <w:rPr>
+          <w:noProof w:val="0"/>
+        </w:rPr>
+        <w:t>A</w:t>
+      </w:r>
+      <w:r>
+        <w:rPr>
+          <w:noProof w:val="0"/>
+        </w:rPr>
+        <w:t xml:space="preserve"> execução de operações </w:t>
+      </w:r>
+      <w:r>
+        <w:rPr>
+          <w:noProof w:val="0"/>
+        </w:rPr>
+        <w:t xml:space="preserve">na BD </w:t>
+      </w:r>
+      <w:r>
+        <w:rPr>
+          <w:noProof w:val="0"/>
+        </w:rPr>
+        <w:t>através da</w:t>
+      </w:r>
+      <w:r>
+        <w:rPr>
+          <w:noProof w:val="0"/>
+        </w:rPr>
+        <w:t xml:space="preserve"> </w:t>
       </w:r>
       <w:proofErr w:type="spellStart"/>
       <w:r>
@@ -4409,19 +4529,13 @@
         <w:rPr>
           <w:noProof w:val="0"/>
         </w:rPr>
-        <w:t xml:space="preserve"> utiliza um modelo da </w:t>
-      </w:r>
-      <w:r>
-        <w:rPr>
-          <w:noProof w:val="0"/>
-        </w:rPr>
-        <w:t>BD</w:t>
-      </w:r>
-      <w:r>
-        <w:rPr>
-          <w:noProof w:val="0"/>
-        </w:rPr>
-        <w:t xml:space="preserve"> localmente, agindo como um </w:t>
+        <w:t xml:space="preserve"> </w:t>
+      </w:r>
+      <w:r>
+        <w:rPr>
+          <w:noProof w:val="0"/>
+        </w:rPr>
+        <w:t xml:space="preserve">é gerida pela classe </w:t>
       </w:r>
       <w:proofErr w:type="spellStart"/>
       <w:r>
@@ -4430,26 +4544,328 @@
           <w:iCs/>
           <w:noProof w:val="0"/>
         </w:rPr>
-        <w:t>mapper</w:t>
+        <w:t>EntityFrameworkManager</w:t>
       </w:r>
       <w:proofErr w:type="spellEnd"/>
       <w:r>
         <w:rPr>
           <w:noProof w:val="0"/>
         </w:rPr>
-        <w:t xml:space="preserve"> de modo abstrato. Com isto, foi necessário fazer a ligação com a </w:t>
-      </w:r>
-      <w:r>
-        <w:rPr>
-          <w:noProof w:val="0"/>
-        </w:rPr>
-        <w:t>BD</w:t>
-      </w:r>
-      <w:r>
-        <w:rPr>
-          <w:noProof w:val="0"/>
-        </w:rPr>
-        <w:t xml:space="preserve"> e gerar o modelo. De seguida, o código é adaptado para o novo modelo, acedendo aos objetos que este gera.</w:t>
+        <w:t xml:space="preserve">, </w:t>
+      </w:r>
+      <w:r>
+        <w:rPr>
+          <w:noProof w:val="0"/>
+        </w:rPr>
+        <w:t>funcionando como</w:t>
+      </w:r>
+      <w:r>
+        <w:rPr>
+          <w:noProof w:val="0"/>
+        </w:rPr>
+        <w:t xml:space="preserve"> uma espécie de interface entre a camada de negócio</w:t>
+      </w:r>
+      <w:r>
+        <w:rPr>
+          <w:noProof w:val="0"/>
+        </w:rPr>
+        <w:t xml:space="preserve">, nomeadamente a classe </w:t>
+      </w:r>
+      <w:proofErr w:type="spellStart"/>
+      <w:r>
+        <w:rPr>
+          <w:i/>
+          <w:iCs/>
+          <w:noProof w:val="0"/>
+        </w:rPr>
+        <w:t>EntityFrameworkServices</w:t>
+      </w:r>
+      <w:proofErr w:type="spellEnd"/>
+      <w:r>
+        <w:rPr>
+          <w:i/>
+          <w:iCs/>
+          <w:noProof w:val="0"/>
+        </w:rPr>
+        <w:t xml:space="preserve">, </w:t>
+      </w:r>
+      <w:r>
+        <w:rPr>
+          <w:noProof w:val="0"/>
+        </w:rPr>
+        <w:t>e a</w:t>
+      </w:r>
+      <w:r>
+        <w:rPr>
+          <w:noProof w:val="0"/>
+        </w:rPr>
+        <w:t xml:space="preserve"> referida</w:t>
+      </w:r>
+      <w:r>
+        <w:rPr>
+          <w:noProof w:val="0"/>
+        </w:rPr>
+        <w:t xml:space="preserve"> </w:t>
+      </w:r>
+      <w:proofErr w:type="spellStart"/>
+      <w:r>
+        <w:rPr>
+          <w:i/>
+          <w:iCs/>
+          <w:noProof w:val="0"/>
+        </w:rPr>
+        <w:t>EntityFrameWork</w:t>
+      </w:r>
+      <w:proofErr w:type="spellEnd"/>
+      <w:r>
+        <w:rPr>
+          <w:noProof w:val="0"/>
+        </w:rPr>
+        <w:t>. Em todas as operações é realizado o acesso ao modelo</w:t>
+      </w:r>
+      <w:r>
+        <w:rPr>
+          <w:noProof w:val="0"/>
+        </w:rPr>
+        <w:t xml:space="preserve"> da </w:t>
+      </w:r>
+      <w:r>
+        <w:rPr>
+          <w:i/>
+          <w:iCs/>
+          <w:noProof w:val="0"/>
+        </w:rPr>
+        <w:t>EF</w:t>
+      </w:r>
+      <w:r>
+        <w:rPr>
+          <w:noProof w:val="0"/>
+        </w:rPr>
+        <w:t>,</w:t>
+      </w:r>
+      <w:r>
+        <w:rPr>
+          <w:i/>
+          <w:iCs/>
+          <w:noProof w:val="0"/>
+        </w:rPr>
+        <w:t xml:space="preserve"> </w:t>
+      </w:r>
+      <w:r>
+        <w:rPr>
+          <w:noProof w:val="0"/>
+        </w:rPr>
+        <w:t>previamente</w:t>
+      </w:r>
+      <w:r>
+        <w:rPr>
+          <w:noProof w:val="0"/>
+        </w:rPr>
+        <w:t xml:space="preserve"> configurado </w:t>
+      </w:r>
+      <w:r>
+        <w:rPr>
+          <w:noProof w:val="0"/>
+        </w:rPr>
+        <w:t>através do</w:t>
+      </w:r>
+      <w:r>
+        <w:rPr>
+          <w:noProof w:val="0"/>
+        </w:rPr>
+        <w:t xml:space="preserve"> IDE </w:t>
+      </w:r>
+      <w:proofErr w:type="spellStart"/>
+      <w:r>
+        <w:rPr>
+          <w:i/>
+          <w:iCs/>
+          <w:noProof w:val="0"/>
+        </w:rPr>
+        <w:t>VisualStudio</w:t>
+      </w:r>
+      <w:proofErr w:type="spellEnd"/>
+      <w:r>
+        <w:rPr>
+          <w:noProof w:val="0"/>
+        </w:rPr>
+        <w:t xml:space="preserve">, sendo esse acesso efetuado através do respetivo contexto - </w:t>
+      </w:r>
+      <w:r>
+        <w:rPr>
+          <w:i/>
+          <w:iCs/>
+          <w:noProof w:val="0"/>
+        </w:rPr>
+        <w:t>L51NG1Entities</w:t>
+      </w:r>
+      <w:r>
+        <w:rPr>
+          <w:noProof w:val="0"/>
+        </w:rPr>
+        <w:t>. Em cada função</w:t>
+      </w:r>
+      <w:r>
+        <w:rPr>
+          <w:noProof w:val="0"/>
+        </w:rPr>
+        <w:t xml:space="preserve"> é criado</w:t>
+      </w:r>
+      <w:r>
+        <w:rPr>
+          <w:noProof w:val="0"/>
+        </w:rPr>
+        <w:t xml:space="preserve"> um novo </w:t>
+      </w:r>
+      <w:proofErr w:type="spellStart"/>
+      <w:r>
+        <w:rPr>
+          <w:i/>
+          <w:iCs/>
+          <w:noProof w:val="0"/>
+        </w:rPr>
+        <w:t>TransactionScope</w:t>
+      </w:r>
+      <w:proofErr w:type="spellEnd"/>
+      <w:r>
+        <w:rPr>
+          <w:noProof w:val="0"/>
+        </w:rPr>
+        <w:t xml:space="preserve">, representado numa </w:t>
+      </w:r>
+      <w:proofErr w:type="spellStart"/>
+      <w:r>
+        <w:rPr>
+          <w:noProof w:val="0"/>
+        </w:rPr>
+        <w:t>sub-transação</w:t>
+      </w:r>
+      <w:proofErr w:type="spellEnd"/>
+      <w:r>
+        <w:rPr>
+          <w:noProof w:val="0"/>
+        </w:rPr>
+        <w:t xml:space="preserve"> da transação </w:t>
+      </w:r>
+      <w:r>
+        <w:rPr>
+          <w:noProof w:val="0"/>
+        </w:rPr>
+        <w:t>anteriormente</w:t>
+      </w:r>
+      <w:r>
+        <w:rPr>
+          <w:noProof w:val="0"/>
+        </w:rPr>
+        <w:t xml:space="preserve"> aberta na camada de negócio. O nível</w:t>
+      </w:r>
+      <w:r>
+        <w:rPr>
+          <w:noProof w:val="0"/>
+        </w:rPr>
+        <w:t xml:space="preserve"> de isolamento</w:t>
+      </w:r>
+      <w:r>
+        <w:rPr>
+          <w:noProof w:val="0"/>
+        </w:rPr>
+        <w:t xml:space="preserve"> é sempre</w:t>
+      </w:r>
+      <w:r>
+        <w:rPr>
+          <w:noProof w:val="0"/>
+        </w:rPr>
+        <w:t xml:space="preserve"> </w:t>
+      </w:r>
+      <w:r>
+        <w:rPr>
+          <w:i/>
+          <w:iCs/>
+          <w:noProof w:val="0"/>
+        </w:rPr>
+        <w:t xml:space="preserve">Read </w:t>
+      </w:r>
+      <w:proofErr w:type="spellStart"/>
+      <w:r>
+        <w:rPr>
+          <w:i/>
+          <w:iCs/>
+          <w:noProof w:val="0"/>
+        </w:rPr>
+        <w:t>Committed</w:t>
+      </w:r>
+      <w:proofErr w:type="spellEnd"/>
+      <w:r>
+        <w:rPr>
+          <w:i/>
+          <w:iCs/>
+          <w:noProof w:val="0"/>
+        </w:rPr>
+        <w:t>.</w:t>
+      </w:r>
+      <w:r>
+        <w:rPr>
+          <w:i/>
+          <w:iCs/>
+          <w:noProof w:val="0"/>
+        </w:rPr>
+        <w:t xml:space="preserve"> </w:t>
+      </w:r>
+      <w:r>
+        <w:rPr>
+          <w:noProof w:val="0"/>
+        </w:rPr>
+        <w:t xml:space="preserve">De salientar que as operações devolvem entidades </w:t>
+      </w:r>
+      <w:r>
+        <w:rPr>
+          <w:noProof w:val="0"/>
+        </w:rPr>
+        <w:t xml:space="preserve">em correspondência com o modelo criado por nós na componente </w:t>
+      </w:r>
+      <w:proofErr w:type="spellStart"/>
+      <w:r>
+        <w:rPr>
+          <w:i/>
+          <w:iCs/>
+          <w:noProof w:val="0"/>
+        </w:rPr>
+        <w:t>Model</w:t>
+      </w:r>
+      <w:proofErr w:type="spellEnd"/>
+      <w:r>
+        <w:rPr>
+          <w:i/>
+          <w:iCs/>
+          <w:noProof w:val="0"/>
+        </w:rPr>
+        <w:t xml:space="preserve"> </w:t>
+      </w:r>
+      <w:r>
+        <w:rPr>
+          <w:noProof w:val="0"/>
+        </w:rPr>
+        <w:t xml:space="preserve">e não do modelo da </w:t>
+      </w:r>
+      <w:r>
+        <w:rPr>
+          <w:i/>
+          <w:iCs/>
+          <w:noProof w:val="0"/>
+        </w:rPr>
+        <w:t>EF</w:t>
+      </w:r>
+      <w:r>
+        <w:rPr>
+          <w:noProof w:val="0"/>
+        </w:rPr>
+        <w:t xml:space="preserve">. </w:t>
+      </w:r>
+      <w:r>
+        <w:rPr>
+          <w:noProof w:val="0"/>
+        </w:rPr>
+        <w:t xml:space="preserve">  </w:t>
       </w:r>
     </w:p>
     <w:p>
@@ -4486,13 +4902,12 @@
           <w:noProof w:val="0"/>
         </w:rPr>
       </w:pPr>
-      <w:bookmarkStart w:id="14" w:name="_Toc93753720"/>
+      <w:bookmarkStart w:id="14" w:name="_Toc93767947"/>
       <w:r>
         <w:rPr>
           <w:rFonts w:ascii="Cambria" w:eastAsia="Cambria" w:hAnsi="Cambria" w:cs="Cambria"/>
           <w:noProof w:val="0"/>
         </w:rPr>
-        <w:lastRenderedPageBreak/>
         <w:t xml:space="preserve">Componente </w:t>
       </w:r>
       <w:proofErr w:type="spellStart"/>
@@ -4567,7 +4982,7 @@
           <w:noProof w:val="0"/>
         </w:rPr>
       </w:pPr>
-      <w:bookmarkStart w:id="15" w:name="_Toc93599274"/>
+      <w:bookmarkStart w:id="15" w:name="_Toc93768006"/>
       <w:r>
         <w:t xml:space="preserve">Figura </w:t>
       </w:r>
@@ -4676,7 +5091,11 @@
         <w:t>Lazy Load</w:t>
       </w:r>
       <w:r>
-        <w:t xml:space="preserve"> que cria os objectos entre relações com a dados disponiveis no momento de uma transacção. Este modelo reduz o numero de acessos às bases de dados tal como  o tempo despendido em cada operaçao. Caso esses dados sejam necess</w:t>
+        <w:t xml:space="preserve"> que cria os objectos entre relações com a dados disponiveis no momento de uma transacção. Este modelo reduz o numero de acessos às bases de dados tal como  o tempo despendido em cada </w:t>
+      </w:r>
+      <w:r>
+        <w:lastRenderedPageBreak/>
+        <w:t>operaçao. Caso esses dados sejam necess</w:t>
       </w:r>
       <w:r>
         <w:t>á</w:t>
@@ -4704,13 +5123,12 @@
           <w:noProof w:val="0"/>
         </w:rPr>
       </w:pPr>
-      <w:bookmarkStart w:id="16" w:name="_Toc93753721"/>
+      <w:bookmarkStart w:id="16" w:name="_Toc93767948"/>
       <w:r>
         <w:rPr>
           <w:rFonts w:ascii="Cambria" w:eastAsia="Cambria" w:hAnsi="Cambria" w:cs="Cambria"/>
           <w:noProof w:val="0"/>
         </w:rPr>
-        <w:lastRenderedPageBreak/>
         <w:t xml:space="preserve">Componente </w:t>
       </w:r>
       <w:proofErr w:type="spellStart"/>
@@ -4728,7 +5146,7 @@
     </w:p>
     <w:p>
       <w:r>
-        <w:t xml:space="preserve">Este componente foi criado por ter referencias de outas classes paraa podermos conseguir aplicar os padroes de desenho virtual proxy e Lazy Load. Apenas cri+amos as interfaces dos modelos </w:t>
+        <w:t xml:space="preserve">Este componente foi criado por ter referencias de outas classes para podermos conseguir aplicar os padroes de desenho virtual proxy e Lazy Load. Apenas cri+amos as interfaces dos modelos </w:t>
       </w:r>
       <w:r>
         <w:rPr>
@@ -4751,7 +5169,7 @@
         <w:pStyle w:val="Ttulo1"/>
         <w:jc w:val="left"/>
       </w:pPr>
-      <w:bookmarkStart w:id="17" w:name="_Toc93753722"/>
+      <w:bookmarkStart w:id="17" w:name="_Toc93767949"/>
       <w:r>
         <w:t>Testes de Perfomace entre ADO.Net e EF</w:t>
       </w:r>
@@ -4832,6 +5250,9 @@
       </w:r>
     </w:p>
     <w:p>
+      <w:pPr>
+        <w:keepNext/>
+      </w:pPr>
       <w:r>
         <w:drawing>
           <wp:inline distT="0" distB="0" distL="0" distR="0" wp14:anchorId="2BB2615E" wp14:editId="047129D9">
@@ -4870,6 +5291,34 @@
         </w:drawing>
       </w:r>
     </w:p>
+    <w:p>
+      <w:pPr>
+        <w:pStyle w:val="Legenda"/>
+      </w:pPr>
+      <w:bookmarkStart w:id="18" w:name="_Toc93768007"/>
+      <w:r>
+        <w:t xml:space="preserve">Figura </w:t>
+      </w:r>
+      <w:r>
+        <w:fldChar w:fldCharType="begin"/>
+      </w:r>
+      <w:r>
+        <w:instrText xml:space="preserve"> SEQ Figura \* ARABIC </w:instrText>
+      </w:r>
+      <w:r>
+        <w:fldChar w:fldCharType="separate"/>
+      </w:r>
+      <w:r>
+        <w:t>7</w:t>
+      </w:r>
+      <w:r>
+        <w:fldChar w:fldCharType="end"/>
+      </w:r>
+      <w:r>
+        <w:t>- Resultado teste performance</w:t>
+      </w:r>
+      <w:bookmarkEnd w:id="18"/>
+    </w:p>
     <w:p/>
     <w:p>
       <w:r>
@@ -4907,29 +5356,637 @@
         <w:t xml:space="preserve"> o modelo usado pelo ADO.Net</w:t>
       </w:r>
     </w:p>
+    <w:p/>
+    <w:p/>
+    <w:p/>
+    <w:p/>
+    <w:p/>
+    <w:p/>
     <w:p>
       <w:pPr>
         <w:pStyle w:val="Ttulo1"/>
         <w:spacing w:after="200"/>
         <w:jc w:val="left"/>
       </w:pPr>
-      <w:r>
-        <w:t>Alteração de duas Competências usando Optimitic Logic</w:t>
-      </w:r>
-      <w:r>
-        <w:br w:type="page"/>
-      </w:r>
-    </w:p>
+      <w:bookmarkStart w:id="19" w:name="_Toc93767950"/>
+      <w:r>
+        <w:lastRenderedPageBreak/>
+        <w:t xml:space="preserve">Alteração de duas Competências </w:t>
+      </w:r>
+      <w:r>
+        <w:t>entre funcionários com</w:t>
+      </w:r>
+      <w:r>
+        <w:t xml:space="preserve"> Optimi</w:t>
+      </w:r>
+      <w:r>
+        <w:t>s</w:t>
+      </w:r>
+      <w:r>
+        <w:t>tic Lo</w:t>
+      </w:r>
+      <w:r>
+        <w:t>cking</w:t>
+      </w:r>
+      <w:bookmarkEnd w:id="19"/>
+    </w:p>
+    <w:p>
+      <w:r>
+        <w:t xml:space="preserve">Para realização desta alinea foi necessário alterar no modelo da </w:t>
+      </w:r>
+      <w:r>
+        <w:rPr>
+          <w:i/>
+          <w:iCs/>
+        </w:rPr>
+        <w:t>EF</w:t>
+      </w:r>
+      <w:r>
+        <w:t xml:space="preserve"> as propriedades das entidades a serem acedidas</w:t>
+      </w:r>
+      <w:r>
+        <w:t>,</w:t>
+      </w:r>
+      <w:r>
+        <w:t xml:space="preserve"> </w:t>
+      </w:r>
+      <w:r>
+        <w:t xml:space="preserve">nomeadamente o </w:t>
+      </w:r>
+      <w:r>
+        <w:rPr>
+          <w:i/>
+          <w:iCs/>
+        </w:rPr>
+        <w:t xml:space="preserve">idFunc </w:t>
+      </w:r>
+      <w:r>
+        <w:t xml:space="preserve">e </w:t>
+      </w:r>
+      <w:r>
+        <w:rPr>
+          <w:i/>
+          <w:iCs/>
+        </w:rPr>
+        <w:t>idComp</w:t>
+      </w:r>
+      <w:r>
+        <w:t>,</w:t>
+      </w:r>
+      <w:r>
+        <w:t xml:space="preserve"> de fo</w:t>
+      </w:r>
+      <w:r>
+        <w:t>r</w:t>
+      </w:r>
+      <w:r>
+        <w:t>ma a suportarem deteção de concurr</w:t>
+      </w:r>
+      <w:r>
+        <w:t>e</w:t>
+      </w:r>
+      <w:r>
+        <w:t>ncia</w:t>
+      </w:r>
+      <w:r>
+        <w:t>.</w:t>
+      </w:r>
+      <w:r>
+        <w:t xml:space="preserve"> Para isso foi alterado o</w:t>
+      </w:r>
+      <w:r>
+        <w:t xml:space="preserve"> seu</w:t>
+      </w:r>
+      <w:r>
+        <w:t xml:space="preserve"> </w:t>
+      </w:r>
+      <w:r>
+        <w:rPr>
+          <w:i/>
+          <w:iCs/>
+        </w:rPr>
+        <w:t>Con</w:t>
+      </w:r>
+      <w:r>
+        <w:rPr>
+          <w:i/>
+          <w:iCs/>
+        </w:rPr>
+        <w:t>currencyMode</w:t>
+      </w:r>
+      <w:r>
+        <w:t xml:space="preserve"> para </w:t>
+      </w:r>
+      <w:r>
+        <w:rPr>
+          <w:i/>
+          <w:iCs/>
+        </w:rPr>
+        <w:t>Fixed</w:t>
+      </w:r>
+      <w:r>
+        <w:t>.</w:t>
+      </w:r>
+    </w:p>
+    <w:p>
+      <w:r>
+        <w:t xml:space="preserve">De salientar que este teste foi possivel realizar porque o nível de isolamento definido na transação é </w:t>
+      </w:r>
+      <w:r>
+        <w:rPr>
+          <w:i/>
+          <w:iCs/>
+        </w:rPr>
+        <w:t>Read Committed</w:t>
+      </w:r>
+      <w:r>
+        <w:t xml:space="preserve"> para corresponder com uma abordagem </w:t>
+      </w:r>
+      <w:r>
+        <w:rPr>
+          <w:i/>
+          <w:iCs/>
+        </w:rPr>
+        <w:t>Optimistic Locking</w:t>
+      </w:r>
+      <w:r>
+        <w:t>.</w:t>
+      </w:r>
+      <w:r>
+        <w:t xml:space="preserve"> Foram usados dois contextos dentro da mesma transação para manipular as leituras e escritas.</w:t>
+      </w:r>
+      <w:r>
+        <w:t xml:space="preserve"> A implementação usada para forçar concurrencia é demostrada na figura seguinte.</w:t>
+      </w:r>
+    </w:p>
+    <w:p>
+      <w:r>
+        <mc:AlternateContent>
+          <mc:Choice Requires="wps">
+            <w:drawing>
+              <wp:anchor distT="0" distB="0" distL="114300" distR="114300" simplePos="0" relativeHeight="251660288" behindDoc="0" locked="0" layoutInCell="1" allowOverlap="1" wp14:anchorId="15EBC800" wp14:editId="35496C86">
+                <wp:simplePos x="0" y="0"/>
+                <wp:positionH relativeFrom="column">
+                  <wp:posOffset>213995</wp:posOffset>
+                </wp:positionH>
+                <wp:positionV relativeFrom="paragraph">
+                  <wp:posOffset>3916680</wp:posOffset>
+                </wp:positionV>
+                <wp:extent cx="4972050" cy="635"/>
+                <wp:effectExtent l="0" t="0" r="0" b="0"/>
+                <wp:wrapSquare wrapText="bothSides"/>
+                <wp:docPr id="10" name="Caixa de texto 10"/>
+                <wp:cNvGraphicFramePr/>
+                <a:graphic xmlns:a="http://schemas.openxmlformats.org/drawingml/2006/main">
+                  <a:graphicData uri="http://schemas.microsoft.com/office/word/2010/wordprocessingShape">
+                    <wps:wsp>
+                      <wps:cNvSpPr txBox="1"/>
+                      <wps:spPr>
+                        <a:xfrm>
+                          <a:off x="0" y="0"/>
+                          <a:ext cx="4972050" cy="635"/>
+                        </a:xfrm>
+                        <a:prstGeom prst="rect">
+                          <a:avLst/>
+                        </a:prstGeom>
+                        <a:solidFill>
+                          <a:prstClr val="white"/>
+                        </a:solidFill>
+                        <a:ln>
+                          <a:noFill/>
+                        </a:ln>
+                      </wps:spPr>
+                      <wps:txbx>
+                        <w:txbxContent>
+                          <w:p>
+                            <w:pPr>
+                              <w:pStyle w:val="Legenda"/>
+                              <w:rPr>
+                                <w:sz w:val="24"/>
+                                <w:szCs w:val="24"/>
+                              </w:rPr>
+                            </w:pPr>
+                            <w:bookmarkStart w:id="20" w:name="_Toc93768008"/>
+                            <w:r>
+                              <w:t xml:space="preserve">Figura </w:t>
+                            </w:r>
+                            <w:r>
+                              <w:fldChar w:fldCharType="begin"/>
+                            </w:r>
+                            <w:r>
+                              <w:instrText xml:space="preserve"> SEQ Figura \* ARABIC </w:instrText>
+                            </w:r>
+                            <w:r>
+                              <w:fldChar w:fldCharType="separate"/>
+                            </w:r>
+                            <w:r>
+                              <w:t>8</w:t>
+                            </w:r>
+                            <w:r>
+                              <w:fldChar w:fldCharType="end"/>
+                            </w:r>
+                            <w:r>
+                              <w:t xml:space="preserve">- Diagrama </w:t>
+                            </w:r>
+                            <w:r>
+                              <w:t>de troca competências</w:t>
+                            </w:r>
+                            <w:bookmarkEnd w:id="20"/>
+                          </w:p>
+                        </w:txbxContent>
+                      </wps:txbx>
+                      <wps:bodyPr rot="0" spcFirstLastPara="0" vertOverflow="overflow" horzOverflow="overflow" vert="horz" wrap="square" lIns="0" tIns="0" rIns="0" bIns="0" numCol="1" spcCol="0" rtlCol="0" fromWordArt="0" anchor="t" anchorCtr="0" forceAA="0" compatLnSpc="1">
+                        <a:prstTxWarp prst="textNoShape">
+                          <a:avLst/>
+                        </a:prstTxWarp>
+                        <a:spAutoFit/>
+                      </wps:bodyPr>
+                    </wps:wsp>
+                  </a:graphicData>
+                </a:graphic>
+              </wp:anchor>
+            </w:drawing>
+          </mc:Choice>
+          <mc:Fallback>
+            <w:pict>
+              <v:shapetype w14:anchorId="15EBC800" id="_x0000_t202" coordsize="21600,21600" o:spt="202" path="m,l,21600r21600,l21600,xe">
+                <v:stroke joinstyle="miter"/>
+                <v:path gradientshapeok="t" o:connecttype="rect"/>
+              </v:shapetype>
+              <v:shape id="Caixa de texto 10" o:spid="_x0000_s1026" type="#_x0000_t202" style="position:absolute;left:0;text-align:left;margin-left:16.85pt;margin-top:308.4pt;width:391.5pt;height:.05pt;z-index:251660288;visibility:visible;mso-wrap-style:square;mso-wrap-distance-left:9pt;mso-wrap-distance-top:0;mso-wrap-distance-right:9pt;mso-wrap-distance-bottom:0;mso-position-horizontal:absolute;mso-position-horizontal-relative:text;mso-position-vertical:absolute;mso-position-vertical-relative:text;v-text-anchor:top" o:gfxdata="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" stroked="f">
+                <v:textbox style="mso-fit-shape-to-text:t" inset="0,0,0,0">
+                  <w:txbxContent>
+                    <w:p>
+                      <w:pPr>
+                        <w:pStyle w:val="Legenda"/>
+                        <w:rPr>
+                          <w:sz w:val="24"/>
+                          <w:szCs w:val="24"/>
+                        </w:rPr>
+                      </w:pPr>
+                      <w:bookmarkStart w:id="21" w:name="_Toc93768008"/>
+                      <w:r>
+                        <w:t xml:space="preserve">Figura </w:t>
+                      </w:r>
+                      <w:r>
+                        <w:fldChar w:fldCharType="begin"/>
+                      </w:r>
+                      <w:r>
+                        <w:instrText xml:space="preserve"> SEQ Figura \* ARABIC </w:instrText>
+                      </w:r>
+                      <w:r>
+                        <w:fldChar w:fldCharType="separate"/>
+                      </w:r>
+                      <w:r>
+                        <w:t>8</w:t>
+                      </w:r>
+                      <w:r>
+                        <w:fldChar w:fldCharType="end"/>
+                      </w:r>
+                      <w:r>
+                        <w:t xml:space="preserve">- Diagrama </w:t>
+                      </w:r>
+                      <w:r>
+                        <w:t>de troca competências</w:t>
+                      </w:r>
+                      <w:bookmarkEnd w:id="21"/>
+                    </w:p>
+                  </w:txbxContent>
+                </v:textbox>
+                <w10:wrap type="square"/>
+              </v:shape>
+            </w:pict>
+          </mc:Fallback>
+        </mc:AlternateContent>
+      </w:r>
+      <w:r>
+        <w:drawing>
+          <wp:anchor distT="0" distB="0" distL="114300" distR="114300" simplePos="0" relativeHeight="251658240" behindDoc="0" locked="0" layoutInCell="1" allowOverlap="1" wp14:anchorId="6B7DE296" wp14:editId="574856D6">
+            <wp:simplePos x="0" y="0"/>
+            <wp:positionH relativeFrom="margin">
+              <wp:align>center</wp:align>
+            </wp:positionH>
+            <wp:positionV relativeFrom="paragraph">
+              <wp:posOffset>366395</wp:posOffset>
+            </wp:positionV>
+            <wp:extent cx="4972050" cy="3493135"/>
+            <wp:effectExtent l="0" t="0" r="0" b="0"/>
+            <wp:wrapSquare wrapText="bothSides"/>
+            <wp:docPr id="8" name="Imagem 8" descr="Uma imagem com texto&#10;&#10;Descrição gerada automaticamente"/>
+            <wp:cNvGraphicFramePr>
+              <a:graphicFrameLocks xmlns:a="http://schemas.openxmlformats.org/drawingml/2006/main" noChangeAspect="1"/>
+            </wp:cNvGraphicFramePr>
+            <a:graphic xmlns:a="http://schemas.openxmlformats.org/drawingml/2006/main">
+              <a:graphicData uri="http://schemas.openxmlformats.org/drawingml/2006/picture">
+                <pic:pic xmlns:pic="http://schemas.openxmlformats.org/drawingml/2006/picture">
+                  <pic:nvPicPr>
+                    <pic:cNvPr id="8" name="Imagem 8" descr="Uma imagem com texto&#10;&#10;Descrição gerada automaticamente"/>
+                    <pic:cNvPicPr>
+                      <a:picLocks noChangeAspect="1" noChangeArrowheads="1"/>
+                    </pic:cNvPicPr>
+                  </pic:nvPicPr>
+                  <pic:blipFill>
+                    <a:blip r:embed="rId21">
+                      <a:extLst>
+                        <a:ext uri="{28A0092B-C50C-407E-A947-70E740481C1C}">
+                          <a14:useLocalDpi xmlns:a14="http://schemas.microsoft.com/office/drawing/2010/main" val="0"/>
+                        </a:ext>
+                      </a:extLst>
+                    </a:blip>
+                    <a:srcRect/>
+                    <a:stretch>
+                      <a:fillRect/>
+                    </a:stretch>
+                  </pic:blipFill>
+                  <pic:spPr bwMode="auto">
+                    <a:xfrm>
+                      <a:off x="0" y="0"/>
+                      <a:ext cx="4972050" cy="3493135"/>
+                    </a:xfrm>
+                    <a:prstGeom prst="rect">
+                      <a:avLst/>
+                    </a:prstGeom>
+                    <a:noFill/>
+                    <a:ln>
+                      <a:noFill/>
+                    </a:ln>
+                  </pic:spPr>
+                </pic:pic>
+              </a:graphicData>
+            </a:graphic>
+            <wp14:sizeRelH relativeFrom="margin">
+              <wp14:pctWidth>0</wp14:pctWidth>
+            </wp14:sizeRelH>
+          </wp:anchor>
+        </w:drawing>
+      </w:r>
+    </w:p>
+    <w:p/>
+    <w:p/>
+    <w:p/>
+    <w:p/>
+    <w:p/>
+    <w:p/>
+    <w:p/>
+    <w:p>
+      <w:r>
+        <w:lastRenderedPageBreak/>
+        <mc:AlternateContent>
+          <mc:Choice Requires="wps">
+            <w:drawing>
+              <wp:anchor distT="0" distB="0" distL="114300" distR="114300" simplePos="0" relativeHeight="251663360" behindDoc="0" locked="0" layoutInCell="1" allowOverlap="1" wp14:anchorId="5F8847C8" wp14:editId="2944019C">
+                <wp:simplePos x="0" y="0"/>
+                <wp:positionH relativeFrom="column">
+                  <wp:posOffset>0</wp:posOffset>
+                </wp:positionH>
+                <wp:positionV relativeFrom="paragraph">
+                  <wp:posOffset>2713990</wp:posOffset>
+                </wp:positionV>
+                <wp:extent cx="5400040" cy="635"/>
+                <wp:effectExtent l="0" t="0" r="0" b="0"/>
+                <wp:wrapSquare wrapText="bothSides"/>
+                <wp:docPr id="15" name="Caixa de texto 15"/>
+                <wp:cNvGraphicFramePr/>
+                <a:graphic xmlns:a="http://schemas.openxmlformats.org/drawingml/2006/main">
+                  <a:graphicData uri="http://schemas.microsoft.com/office/word/2010/wordprocessingShape">
+                    <wps:wsp>
+                      <wps:cNvSpPr txBox="1"/>
+                      <wps:spPr>
+                        <a:xfrm>
+                          <a:off x="0" y="0"/>
+                          <a:ext cx="5400040" cy="635"/>
+                        </a:xfrm>
+                        <a:prstGeom prst="rect">
+                          <a:avLst/>
+                        </a:prstGeom>
+                        <a:solidFill>
+                          <a:prstClr val="white"/>
+                        </a:solidFill>
+                        <a:ln>
+                          <a:noFill/>
+                        </a:ln>
+                      </wps:spPr>
+                      <wps:txbx>
+                        <w:txbxContent>
+                          <w:p>
+                            <w:pPr>
+                              <w:pStyle w:val="Legenda"/>
+                              <w:rPr>
+                                <w:sz w:val="24"/>
+                                <w:szCs w:val="24"/>
+                              </w:rPr>
+                            </w:pPr>
+                            <w:bookmarkStart w:id="22" w:name="_Toc93768009"/>
+                            <w:r>
+                              <w:t xml:space="preserve">Figura </w:t>
+                            </w:r>
+                            <w:r>
+                              <w:fldChar w:fldCharType="begin"/>
+                            </w:r>
+                            <w:r>
+                              <w:instrText xml:space="preserve"> SEQ Figura \* ARABIC </w:instrText>
+                            </w:r>
+                            <w:r>
+                              <w:fldChar w:fldCharType="separate"/>
+                            </w:r>
+                            <w:r>
+                              <w:t>9</w:t>
+                            </w:r>
+                            <w:r>
+                              <w:fldChar w:fldCharType="end"/>
+                            </w:r>
+                            <w:r>
+                              <w:t xml:space="preserve">-Mensagem de erro </w:t>
+                            </w:r>
+                            <w:r>
+                              <w:rPr>
+                                <w:i/>
+                                <w:iCs/>
+                              </w:rPr>
+                              <w:t>OptimisticConcurrencyException</w:t>
+                            </w:r>
+                            <w:bookmarkEnd w:id="22"/>
+                          </w:p>
+                        </w:txbxContent>
+                      </wps:txbx>
+                      <wps:bodyPr rot="0" spcFirstLastPara="0" vertOverflow="overflow" horzOverflow="overflow" vert="horz" wrap="square" lIns="0" tIns="0" rIns="0" bIns="0" numCol="1" spcCol="0" rtlCol="0" fromWordArt="0" anchor="t" anchorCtr="0" forceAA="0" compatLnSpc="1">
+                        <a:prstTxWarp prst="textNoShape">
+                          <a:avLst/>
+                        </a:prstTxWarp>
+                        <a:spAutoFit/>
+                      </wps:bodyPr>
+                    </wps:wsp>
+                  </a:graphicData>
+                </a:graphic>
+              </wp:anchor>
+            </w:drawing>
+          </mc:Choice>
+          <mc:Fallback>
+            <w:pict>
+              <v:shape w14:anchorId="5F8847C8" id="Caixa de texto 15" o:spid="_x0000_s1027" type="#_x0000_t202" style="position:absolute;left:0;text-align:left;margin-left:0;margin-top:213.7pt;width:425.2pt;height:.05pt;z-index:251663360;visibility:visible;mso-wrap-style:square;mso-wrap-distance-left:9pt;mso-wrap-distance-top:0;mso-wrap-distance-right:9pt;mso-wrap-distance-bottom:0;mso-position-horizontal:absolute;mso-position-horizontal-relative:text;mso-position-vertical:absolute;mso-position-vertical-relative:text;v-text-anchor:top" o:gfxdata="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" stroked="f">
+                <v:textbox style="mso-fit-shape-to-text:t" inset="0,0,0,0">
+                  <w:txbxContent>
+                    <w:p>
+                      <w:pPr>
+                        <w:pStyle w:val="Legenda"/>
+                        <w:rPr>
+                          <w:sz w:val="24"/>
+                          <w:szCs w:val="24"/>
+                        </w:rPr>
+                      </w:pPr>
+                      <w:bookmarkStart w:id="23" w:name="_Toc93768009"/>
+                      <w:r>
+                        <w:t xml:space="preserve">Figura </w:t>
+                      </w:r>
+                      <w:r>
+                        <w:fldChar w:fldCharType="begin"/>
+                      </w:r>
+                      <w:r>
+                        <w:instrText xml:space="preserve"> SEQ Figura \* ARABIC </w:instrText>
+                      </w:r>
+                      <w:r>
+                        <w:fldChar w:fldCharType="separate"/>
+                      </w:r>
+                      <w:r>
+                        <w:t>9</w:t>
+                      </w:r>
+                      <w:r>
+                        <w:fldChar w:fldCharType="end"/>
+                      </w:r>
+                      <w:r>
+                        <w:t xml:space="preserve">-Mensagem de erro </w:t>
+                      </w:r>
+                      <w:r>
+                        <w:rPr>
+                          <w:i/>
+                          <w:iCs/>
+                        </w:rPr>
+                        <w:t>OptimisticConcurrencyException</w:t>
+                      </w:r>
+                      <w:bookmarkEnd w:id="23"/>
+                    </w:p>
+                  </w:txbxContent>
+                </v:textbox>
+                <w10:wrap type="square"/>
+              </v:shape>
+            </w:pict>
+          </mc:Fallback>
+        </mc:AlternateContent>
+      </w:r>
+      <w:r>
+        <w:drawing>
+          <wp:anchor distT="0" distB="0" distL="114300" distR="114300" simplePos="0" relativeHeight="251661312" behindDoc="0" locked="0" layoutInCell="1" allowOverlap="1" wp14:anchorId="4BB5A209" wp14:editId="42395803">
+            <wp:simplePos x="0" y="0"/>
+            <wp:positionH relativeFrom="margin">
+              <wp:align>right</wp:align>
+            </wp:positionH>
+            <wp:positionV relativeFrom="paragraph">
+              <wp:posOffset>1033780</wp:posOffset>
+            </wp:positionV>
+            <wp:extent cx="5400040" cy="1623060"/>
+            <wp:effectExtent l="0" t="0" r="0" b="0"/>
+            <wp:wrapSquare wrapText="bothSides"/>
+            <wp:docPr id="14" name="Imagem 14" descr="Uma imagem com texto&#10;&#10;Descrição gerada automaticamente"/>
+            <wp:cNvGraphicFramePr>
+              <a:graphicFrameLocks xmlns:a="http://schemas.openxmlformats.org/drawingml/2006/main" noChangeAspect="1"/>
+            </wp:cNvGraphicFramePr>
+            <a:graphic xmlns:a="http://schemas.openxmlformats.org/drawingml/2006/main">
+              <a:graphicData uri="http://schemas.openxmlformats.org/drawingml/2006/picture">
+                <pic:pic xmlns:pic="http://schemas.openxmlformats.org/drawingml/2006/picture">
+                  <pic:nvPicPr>
+                    <pic:cNvPr id="14" name="Imagem 14" descr="Uma imagem com texto&#10;&#10;Descrição gerada automaticamente"/>
+                    <pic:cNvPicPr/>
+                  </pic:nvPicPr>
+                  <pic:blipFill>
+                    <a:blip r:embed="rId22"/>
+                    <a:stretch>
+                      <a:fillRect/>
+                    </a:stretch>
+                  </pic:blipFill>
+                  <pic:spPr>
+                    <a:xfrm>
+                      <a:off x="0" y="0"/>
+                      <a:ext cx="5400040" cy="1623060"/>
+                    </a:xfrm>
+                    <a:prstGeom prst="rect">
+                      <a:avLst/>
+                    </a:prstGeom>
+                  </pic:spPr>
+                </pic:pic>
+              </a:graphicData>
+            </a:graphic>
+          </wp:anchor>
+        </w:drawing>
+      </w:r>
+      <w:r>
+        <w:t xml:space="preserve">A mensagem de erro devolvida é bem representativa </w:t>
+      </w:r>
+      <w:r>
+        <w:t>da ocorr</w:t>
+      </w:r>
+      <w:r>
+        <w:t>ê</w:t>
+      </w:r>
+      <w:r>
+        <w:t>ncia de concurrencia e da inviabilização da operação no momento da escrita. A exceção</w:t>
+      </w:r>
+      <w:r>
+        <w:t xml:space="preserve"> é</w:t>
+      </w:r>
+      <w:r>
+        <w:t xml:space="preserve"> lançada </w:t>
+      </w:r>
+      <w:r>
+        <w:t xml:space="preserve">pelo objeto </w:t>
+      </w:r>
+      <w:r>
+        <w:rPr>
+          <w:i/>
+          <w:iCs/>
+        </w:rPr>
+        <w:t>DdContext</w:t>
+      </w:r>
+      <w:r>
+        <w:t xml:space="preserve"> sendo esta do tipo </w:t>
+      </w:r>
+      <w:r>
+        <w:rPr>
+          <w:i/>
+          <w:iCs/>
+        </w:rPr>
+        <w:t xml:space="preserve">OptimisticConcurrencyException </w:t>
+      </w:r>
+      <w:r>
+        <w:t xml:space="preserve">que deriva de </w:t>
+      </w:r>
+      <w:r>
+        <w:rPr>
+          <w:i/>
+          <w:iCs/>
+        </w:rPr>
+        <w:t>UpdateException</w:t>
+      </w:r>
+      <w:r>
+        <w:t>.</w:t>
+      </w:r>
+      <w:r>
+        <w:t xml:space="preserve"> </w:t>
+      </w:r>
+      <w:r>
+        <w:t xml:space="preserve"> </w:t>
+      </w:r>
+    </w:p>
+    <w:p/>
+    <w:p/>
     <w:p>
       <w:pPr>
         <w:pStyle w:val="Ttulo1"/>
       </w:pPr>
-      <w:bookmarkStart w:id="18" w:name="_Toc93753724"/>
-      <w:r>
-        <w:lastRenderedPageBreak/>
+      <w:bookmarkStart w:id="24" w:name="_Toc93767951"/>
+      <w:r>
         <w:t>Conclusão</w:t>
       </w:r>
-      <w:bookmarkEnd w:id="18"/>
+      <w:bookmarkEnd w:id="24"/>
     </w:p>
     <w:p>
       <w:r>
@@ -4943,7 +6000,17 @@
         <w:t>ADO.NET</w:t>
       </w:r>
       <w:r>
-        <w:t xml:space="preserve"> (em modo conectado) e o EntityFramework, tal como padrões de desenho diferentes de auxílio para o código. Com estes conhecimentos desenvolvemos uma aplicação em </w:t>
+        <w:t xml:space="preserve"> (em modo conectado) e o </w:t>
+      </w:r>
+      <w:r>
+        <w:rPr>
+          <w:i/>
+          <w:iCs/>
+        </w:rPr>
+        <w:t>EntityFramework</w:t>
+      </w:r>
+      <w:r>
+        <w:t xml:space="preserve">, tal como padrões de desenho diferentes de auxílio para o código. Com estes conhecimentos desenvolvemos uma aplicação em </w:t>
       </w:r>
       <w:r>
         <w:rPr>
@@ -4953,7 +6020,13 @@
         <w:t>C#</w:t>
       </w:r>
       <w:r>
-        <w:t xml:space="preserve"> com a implementação de ambos os modelos. A necessidade de trabalhar com </w:t>
+        <w:t xml:space="preserve"> com a implementação de ambos os modelos</w:t>
+      </w:r>
+      <w:r>
+        <w:t>.</w:t>
+      </w:r>
+      <w:r>
+        <w:t xml:space="preserve"> A necessidade de trabalhar com </w:t>
       </w:r>
       <w:r>
         <w:rPr>
@@ -4965,9 +6038,12 @@
       <w:r>
         <w:t xml:space="preserve"> deu a entender as suas funcionalidades, inclusive o suporte dado pelos mesmos.</w:t>
       </w:r>
+      <w:r>
+        <w:t xml:space="preserve"> Foi tambem importante garantir o controlo transacional durante a realização de operações CRUD com a BD.</w:t>
+      </w:r>
     </w:p>
     <w:sectPr>
-      <w:footerReference w:type="default" r:id="rId21"/>
+      <w:footerReference w:type="default" r:id="rId23"/>
       <w:pgSz w:w="11906" w:h="16838"/>
       <w:pgMar w:top="1417" w:right="1701" w:bottom="1417" w:left="1701" w:header="708" w:footer="708" w:gutter="0"/>
       <w:cols w:space="708"/>
@@ -8086,7 +9162,6 @@
   <w:style w:type="character" w:default="1" w:styleId="Tipodeletrapredefinidodopargrafo">
     <w:name w:val="Default Paragraph Font"/>
     <w:uiPriority w:val="1"/>
-    <w:semiHidden/>
     <w:unhideWhenUsed/>
   </w:style>
   <w:style w:type="table" w:default="1" w:styleId="Tabelanormal">
